--- a/practice-doc/attendease.docx
+++ b/practice-doc/attendease.docx
@@ -20,7 +20,15 @@
         </w:rPr>
       </w:pPr>
       <w:r>
-        <w:rPr/>
+        <w:rPr>
+          <w:rFonts w:eastAsia="Book Antiqua" w:cs="Book Antiqua" w:ascii="Book Antiqua" w:hAnsi="Book Antiqua"/>
+          <w:b/>
+          <w:bCs/>
+          <w:color w:val="000000"/>
+          <w:sz w:val="48"/>
+          <w:szCs w:val="48"/>
+          <w:lang w:val="en-KE" w:eastAsia="en-KE"/>
+        </w:rPr>
         <w:drawing>
           <wp:anchor behindDoc="0" distT="0" distB="0" distL="0" distR="0" simplePos="0" locked="0" layoutInCell="0" allowOverlap="1" relativeHeight="2">
             <wp:simplePos x="0" y="0"/>
@@ -30,7 +38,7 @@
             <wp:positionV relativeFrom="paragraph">
               <wp:posOffset>635</wp:posOffset>
             </wp:positionV>
-            <wp:extent cx="5676900" cy="1714500"/>
+            <wp:extent cx="7501255" cy="2534285"/>
             <wp:effectExtent l="0" t="0" r="0" b="0"/>
             <wp:wrapSquare wrapText="largest"/>
             <wp:docPr id="1" name="Image1" descr=""/>
@@ -55,7 +63,7 @@
                   <pic:spPr bwMode="auto">
                     <a:xfrm>
                       <a:off x="0" y="0"/>
-                      <a:ext cx="5676900" cy="1714500"/>
+                      <a:ext cx="7501255" cy="2534285"/>
                     </a:xfrm>
                     <a:prstGeom prst="rect">
                       <a:avLst/>
@@ -87,7 +95,37 @@
         </w:rPr>
       </w:pPr>
       <w:r>
-        <w:rPr/>
+        <w:rPr>
+          <w:rFonts w:eastAsia="Book Antiqua" w:cs="Book Antiqua" w:ascii="Book Antiqua" w:hAnsi="Book Antiqua"/>
+          <w:b/>
+          <w:bCs/>
+          <w:color w:val="000000"/>
+          <w:sz w:val="48"/>
+          <w:szCs w:val="48"/>
+          <w:lang w:val="en-KE" w:eastAsia="en-KE"/>
+        </w:rPr>
+      </w:r>
+    </w:p>
+    <w:p>
+      <w:pPr>
+        <w:pStyle w:val="Normal"/>
+        <w:spacing w:before="240" w:after="72"/>
+        <w:ind w:left="720"/>
+        <w:jc w:val="both"/>
+        <w:rPr/>
+      </w:pPr>
+      <w:r>
+        <w:rPr>
+          <w:rStyle w:val="Strong"/>
+          <w:rFonts w:eastAsia="Book Antiqua" w:cs="Book Antiqua" w:ascii="Book Antiqua" w:hAnsi="Book Antiqua"/>
+          <w:b/>
+          <w:bCs/>
+          <w:color w:val="000000"/>
+          <w:sz w:val="48"/>
+          <w:szCs w:val="48"/>
+          <w:lang w:val="en-KE" w:eastAsia="en-KE"/>
+        </w:rPr>
+        <w:t>COMP 311:PROGRAMMING PROJECT</w:t>
       </w:r>
     </w:p>
     <w:p>
@@ -108,7 +146,15 @@
         </w:rPr>
       </w:pPr>
       <w:r>
-        <w:rPr/>
+        <w:rPr>
+          <w:rFonts w:eastAsia="Book Antiqua" w:cs="Book Antiqua" w:ascii="Book Antiqua" w:hAnsi="Book Antiqua"/>
+          <w:b/>
+          <w:bCs/>
+          <w:color w:val="000000"/>
+          <w:sz w:val="48"/>
+          <w:szCs w:val="48"/>
+          <w:lang w:val="en-KE" w:eastAsia="en-KE"/>
+        </w:rPr>
       </w:r>
     </w:p>
     <w:p>
@@ -129,7 +175,15 @@
         </w:rPr>
       </w:pPr>
       <w:r>
-        <w:rPr/>
+        <w:rPr>
+          <w:rFonts w:eastAsia="Book Antiqua" w:cs="Book Antiqua" w:ascii="Book Antiqua" w:hAnsi="Book Antiqua"/>
+          <w:b/>
+          <w:bCs/>
+          <w:color w:val="000000"/>
+          <w:sz w:val="48"/>
+          <w:szCs w:val="48"/>
+          <w:lang w:val="en-KE" w:eastAsia="en-KE"/>
+        </w:rPr>
       </w:r>
     </w:p>
     <w:p>
@@ -150,41 +204,7 @@
         </w:rPr>
       </w:pPr>
       <w:r>
-        <w:rPr/>
-      </w:r>
-    </w:p>
-    <w:p>
-      <w:pPr>
-        <w:pStyle w:val="Normal"/>
-        <w:spacing w:before="240" w:after="72"/>
-        <w:ind w:left="720"/>
-        <w:jc w:val="both"/>
-        <w:rPr>
-          <w:rStyle w:val="Strong"/>
-          <w:rFonts w:ascii="Book Antiqua" w:hAnsi="Book Antiqua" w:eastAsia="Book Antiqua" w:cs="Book Antiqua"/>
-          <w:b/>
-          <w:bCs/>
-          <w:color w:val="000000"/>
-          <w:sz w:val="48"/>
-          <w:szCs w:val="48"/>
-          <w:lang w:val="en-KE" w:eastAsia="en-KE"/>
-        </w:rPr>
-      </w:pPr>
-      <w:r>
-        <w:rPr/>
-      </w:r>
-    </w:p>
-    <w:p>
-      <w:pPr>
-        <w:pStyle w:val="Normal"/>
-        <w:spacing w:before="240" w:after="72"/>
-        <w:ind w:left="720"/>
-        <w:jc w:val="both"/>
-        <w:rPr/>
-      </w:pPr>
-      <w:r>
-        <w:rPr>
-          <w:rStyle w:val="Strong"/>
+        <w:rPr>
           <w:rFonts w:eastAsia="Book Antiqua" w:cs="Book Antiqua" w:ascii="Book Antiqua" w:hAnsi="Book Antiqua"/>
           <w:b/>
           <w:bCs/>
@@ -193,91 +213,6 @@
           <w:szCs w:val="48"/>
           <w:lang w:val="en-KE" w:eastAsia="en-KE"/>
         </w:rPr>
-        <w:t>COMP 311:PROGRAMMING PROJECT</w:t>
-      </w:r>
-    </w:p>
-    <w:p>
-      <w:pPr>
-        <w:pStyle w:val="Normal"/>
-        <w:spacing w:before="240" w:after="72"/>
-        <w:ind w:left="720"/>
-        <w:jc w:val="both"/>
-        <w:rPr>
-          <w:rStyle w:val="Strong"/>
-          <w:rFonts w:ascii="Book Antiqua" w:hAnsi="Book Antiqua" w:eastAsia="Book Antiqua" w:cs="Book Antiqua"/>
-          <w:b/>
-          <w:bCs/>
-          <w:color w:val="000000"/>
-          <w:sz w:val="48"/>
-          <w:szCs w:val="48"/>
-          <w:lang w:val="en-KE" w:eastAsia="en-KE"/>
-        </w:rPr>
-      </w:pPr>
-      <w:r>
-        <w:rPr/>
-      </w:r>
-    </w:p>
-    <w:p>
-      <w:pPr>
-        <w:pStyle w:val="Normal"/>
-        <w:spacing w:before="240" w:after="72"/>
-        <w:ind w:left="720"/>
-        <w:jc w:val="both"/>
-        <w:rPr>
-          <w:rStyle w:val="Strong"/>
-          <w:rFonts w:ascii="Book Antiqua" w:hAnsi="Book Antiqua" w:eastAsia="Book Antiqua" w:cs="Book Antiqua"/>
-          <w:b/>
-          <w:bCs/>
-          <w:color w:val="000000"/>
-          <w:sz w:val="48"/>
-          <w:szCs w:val="48"/>
-          <w:lang w:val="en-KE" w:eastAsia="en-KE"/>
-        </w:rPr>
-      </w:pPr>
-      <w:r>
-        <w:rPr/>
-      </w:r>
-    </w:p>
-    <w:p>
-      <w:pPr>
-        <w:pStyle w:val="Normal"/>
-        <w:spacing w:before="240" w:after="72"/>
-        <w:ind w:left="720"/>
-        <w:jc w:val="both"/>
-        <w:rPr>
-          <w:rStyle w:val="Strong"/>
-          <w:rFonts w:ascii="Book Antiqua" w:hAnsi="Book Antiqua" w:eastAsia="Book Antiqua" w:cs="Book Antiqua"/>
-          <w:b/>
-          <w:bCs/>
-          <w:color w:val="000000"/>
-          <w:sz w:val="48"/>
-          <w:szCs w:val="48"/>
-          <w:lang w:val="en-KE" w:eastAsia="en-KE"/>
-        </w:rPr>
-      </w:pPr>
-      <w:r>
-        <w:rPr/>
-      </w:r>
-    </w:p>
-    <w:p>
-      <w:pPr>
-        <w:pStyle w:val="Normal"/>
-        <w:spacing w:before="240" w:after="72"/>
-        <w:ind w:left="720"/>
-        <w:jc w:val="both"/>
-        <w:rPr>
-          <w:rStyle w:val="Strong"/>
-          <w:rFonts w:ascii="Book Antiqua" w:hAnsi="Book Antiqua" w:eastAsia="Book Antiqua" w:cs="Book Antiqua"/>
-          <w:b/>
-          <w:bCs/>
-          <w:color w:val="000000"/>
-          <w:sz w:val="48"/>
-          <w:szCs w:val="48"/>
-          <w:lang w:val="en-KE" w:eastAsia="en-KE"/>
-        </w:rPr>
-      </w:pPr>
-      <w:r>
-        <w:rPr/>
       </w:r>
     </w:p>
     <w:tbl>
@@ -1026,7 +961,15 @@
         </w:rPr>
       </w:pPr>
       <w:r>
-        <w:rPr/>
+        <w:rPr>
+          <w:rFonts w:eastAsia="Book Antiqua" w:cs="Book Antiqua" w:ascii="Book Antiqua" w:hAnsi="Book Antiqua"/>
+          <w:b/>
+          <w:bCs/>
+          <w:color w:val="000000"/>
+          <w:sz w:val="48"/>
+          <w:szCs w:val="48"/>
+          <w:lang w:val="en-KE" w:eastAsia="en-KE"/>
+        </w:rPr>
       </w:r>
     </w:p>
     <w:p>
@@ -1047,7 +990,15 @@
         </w:rPr>
       </w:pPr>
       <w:r>
-        <w:rPr/>
+        <w:rPr>
+          <w:rFonts w:eastAsia="Book Antiqua" w:cs="Book Antiqua" w:ascii="Book Antiqua" w:hAnsi="Book Antiqua"/>
+          <w:b/>
+          <w:bCs/>
+          <w:color w:val="000000"/>
+          <w:sz w:val="48"/>
+          <w:szCs w:val="48"/>
+          <w:lang w:val="en-KE" w:eastAsia="en-KE"/>
+        </w:rPr>
       </w:r>
     </w:p>
     <w:p>
@@ -1068,7 +1019,15 @@
         </w:rPr>
       </w:pPr>
       <w:r>
-        <w:rPr/>
+        <w:rPr>
+          <w:rFonts w:eastAsia="Book Antiqua" w:cs="Book Antiqua" w:ascii="Book Antiqua" w:hAnsi="Book Antiqua"/>
+          <w:b/>
+          <w:bCs/>
+          <w:color w:val="000000"/>
+          <w:sz w:val="48"/>
+          <w:szCs w:val="48"/>
+          <w:lang w:val="en-KE" w:eastAsia="en-KE"/>
+        </w:rPr>
       </w:r>
     </w:p>
     <w:p>
@@ -1083,7 +1042,12 @@
         </w:rPr>
       </w:pPr>
       <w:r>
-        <w:rPr/>
+        <w:rPr>
+          <w:rFonts w:eastAsia="Times New Roman" w:cs="Times New Roman" w:ascii="Times New Roman" w:hAnsi="Times New Roman"/>
+          <w:sz w:val="24"/>
+          <w:szCs w:val="24"/>
+          <w:lang w:val="en-KE" w:eastAsia="en-KE"/>
+        </w:rPr>
       </w:r>
     </w:p>
     <w:p>
@@ -1102,12 +1066,19 @@
         </w:rPr>
       </w:pPr>
       <w:r>
-        <w:rPr/>
+        <w:rPr>
+          <w:rFonts w:eastAsia="Book Antiqua" w:cs="Book Antiqua" w:ascii="Book Antiqua" w:hAnsi="Book Antiqua"/>
+          <w:color w:val="000000"/>
+          <w:sz w:val="28"/>
+          <w:szCs w:val="28"/>
+          <w:lang w:val="en-KE" w:eastAsia="en-KE"/>
+        </w:rPr>
       </w:r>
     </w:p>
     <w:p>
       <w:pPr>
         <w:pStyle w:val="Heading2"/>
+        <w:spacing w:before="280" w:after="280"/>
         <w:rPr/>
       </w:pPr>
       <w:r>
@@ -1214,14 +1185,7 @@
       <w:r>
         <w:rPr/>
         <w:br/>
-        <w:t xml:space="preserve">Frontend </w:t>
-      </w:r>
-      <w:r>
-        <w:rPr/>
-        <w:t>Developer</w:t>
-      </w:r>
-      <w:r>
-        <w:rPr/>
+        <w:t>Frontend Developer</w:t>
         <w:br/>
         <w:t>Signature: ___________________________</w:t>
         <w:br/>
@@ -1251,14 +1215,7 @@
       <w:r>
         <w:rPr/>
         <w:br/>
-        <w:t xml:space="preserve">Backend </w:t>
-      </w:r>
-      <w:r>
-        <w:rPr/>
-        <w:t>Developer</w:t>
-      </w:r>
-      <w:r>
-        <w:rPr/>
+        <w:t>Backend Developer</w:t>
         <w:br/>
         <w:t>Signature: ___________________________</w:t>
         <w:br/>
@@ -1316,6 +1273,7 @@
     <w:p>
       <w:pPr>
         <w:pStyle w:val="Heading2"/>
+        <w:spacing w:before="280" w:after="280"/>
         <w:rPr/>
       </w:pPr>
       <w:bookmarkStart w:id="0" w:name="__RefHeading___Toc8525_1534167848"/>
@@ -1326,123 +1284,105 @@
           <w:b/>
           <w:bCs/>
         </w:rPr>
-        <w:t>D</w:t>
-      </w:r>
+        <w:t>Dedication</w:t>
+      </w:r>
+    </w:p>
+    <w:p>
+      <w:pPr>
+        <w:pStyle w:val="BodyText"/>
+        <w:rPr/>
+      </w:pPr>
+      <w:r>
+        <w:rPr/>
+        <w:t>We dedicate this project to all students and educators who continuously strive to improve the efficiency of academic processes through technology. This work stands as a testament to the transformative power of innovation in education and its potential to streamline classroom management and enhance learning experiences.</w:t>
+      </w:r>
+    </w:p>
+    <w:p>
+      <w:pPr>
+        <w:pStyle w:val="BodyText"/>
+        <w:rPr/>
+      </w:pPr>
+      <w:r>
+        <w:rPr/>
+      </w:r>
+    </w:p>
+    <w:p>
+      <w:pPr>
+        <w:pStyle w:val="Heading2"/>
+        <w:spacing w:before="280" w:after="280"/>
+        <w:rPr/>
+      </w:pPr>
+      <w:bookmarkStart w:id="1" w:name="__RefHeading___Toc8527_1534167848"/>
+      <w:bookmarkEnd w:id="1"/>
       <w:r>
         <w:rPr>
           <w:rStyle w:val="Strong"/>
           <w:b/>
           <w:bCs/>
         </w:rPr>
-        <w:t>edication</w:t>
-      </w:r>
-    </w:p>
-    <w:p>
-      <w:pPr>
-        <w:pStyle w:val="BodyText"/>
-        <w:rPr/>
-      </w:pPr>
-      <w:r>
-        <w:rPr/>
-        <w:t>We dedicate this project to all students and educators who continuously strive to improve the efficiency of academic processes through technology. This work stands as a testament to the transformative power of innovation in education and its potential to streamline classroom management and enhance learning experiences.</w:t>
-      </w:r>
-    </w:p>
-    <w:p>
-      <w:pPr>
-        <w:pStyle w:val="BodyText"/>
-        <w:rPr/>
-      </w:pPr>
-      <w:r>
-        <w:rPr/>
+        <w:t>Acknowledgment</w:t>
+      </w:r>
+    </w:p>
+    <w:p>
+      <w:pPr>
+        <w:pStyle w:val="BodyText"/>
+        <w:rPr/>
+      </w:pPr>
+      <w:r>
+        <w:rPr/>
+        <w:t xml:space="preserve">We would like to express our heartfelt gratitude to all those who contributed to the successful completion of this project, </w:t>
+      </w:r>
+      <w:r>
+        <w:rPr>
+          <w:rStyle w:val="Emphasis"/>
+        </w:rPr>
+        <w:t>"Attendease."</w:t>
+      </w:r>
+    </w:p>
+    <w:p>
+      <w:pPr>
+        <w:pStyle w:val="BodyText"/>
+        <w:rPr/>
+      </w:pPr>
+      <w:r>
+        <w:rPr/>
+        <w:t>First and foremost, we sincerely thank our supervisor, Madam Siele, for their invaluable guidance, constructive feedback, and continuous support throughout the development of this system. Their expertise and insightful suggestions greatly contributed to the successful execution of this project.</w:t>
+      </w:r>
+    </w:p>
+    <w:p>
+      <w:pPr>
+        <w:pStyle w:val="BodyText"/>
+        <w:rPr/>
+      </w:pPr>
+      <w:r>
+        <w:rPr/>
+        <w:t>We also extend our appreciation to the University of Eldoret for providing us with the necessary resources, a conducive learning environment, and unwavering support as we explored and implemented this innovative solution.</w:t>
+      </w:r>
+    </w:p>
+    <w:p>
+      <w:pPr>
+        <w:pStyle w:val="BodyText"/>
+        <w:rPr/>
+      </w:pPr>
+      <w:r>
+        <w:rPr/>
+        <w:t>A special thank you goes to our families and friends for their encouragement, patience, and emotional support during this journey. Their belief in us motivated us to persist and overcome challenges, making this project possible.</w:t>
+      </w:r>
+    </w:p>
+    <w:p>
+      <w:pPr>
+        <w:pStyle w:val="BodyText"/>
+        <w:rPr/>
+      </w:pPr>
+      <w:r>
+        <w:rPr/>
+        <w:t>Finally, we acknowledge and thank the open-source communities and developers behind frameworks and libraries such as Django, TensorFlow, Face_Recognition, Face_API.js, Tailwind CSS, and OpenCV. Their contributions played a crucial role in making this project a reality.</w:t>
       </w:r>
     </w:p>
     <w:p>
       <w:pPr>
         <w:pStyle w:val="Heading2"/>
-        <w:rPr/>
-      </w:pPr>
-      <w:bookmarkStart w:id="1" w:name="__RefHeading___Toc8527_1534167848"/>
-      <w:bookmarkEnd w:id="1"/>
-      <w:r>
-        <w:rPr>
-          <w:rStyle w:val="Strong"/>
-          <w:b/>
-          <w:bCs/>
-        </w:rPr>
-        <w:t>Acknowledgment</w:t>
-      </w:r>
-    </w:p>
-    <w:p>
-      <w:pPr>
-        <w:pStyle w:val="BodyText"/>
-        <w:rPr/>
-      </w:pPr>
-      <w:r>
-        <w:rPr/>
-        <w:t xml:space="preserve">We would like to express our heartfelt gratitude to all those who contributed to the successful completion of this project, </w:t>
-      </w:r>
-      <w:r>
-        <w:rPr>
-          <w:rStyle w:val="Emphasis"/>
-        </w:rPr>
-        <w:t>"</w:t>
-      </w:r>
-      <w:r>
-        <w:rPr>
-          <w:rStyle w:val="Emphasis"/>
-        </w:rPr>
-        <w:t>Attendease</w:t>
-      </w:r>
-      <w:r>
-        <w:rPr>
-          <w:rStyle w:val="Emphasis"/>
-        </w:rPr>
-        <w:t>."</w:t>
-      </w:r>
-    </w:p>
-    <w:p>
-      <w:pPr>
-        <w:pStyle w:val="BodyText"/>
-        <w:rPr/>
-      </w:pPr>
-      <w:r>
-        <w:rPr/>
-        <w:t>First and foremost, we sincerely thank our supervisor, Madam Siele, for their invaluable guidance, constructive feedback, and continuous support throughout the development of this system. Their expertise and insightful suggestions greatly contributed to the successful execution of this project.</w:t>
-      </w:r>
-    </w:p>
-    <w:p>
-      <w:pPr>
-        <w:pStyle w:val="BodyText"/>
-        <w:rPr/>
-      </w:pPr>
-      <w:r>
-        <w:rPr/>
-        <w:t>We also extend our appreciation to the University of Eldoret for providing us with the necessary resources, a conducive learning environment, and unwavering support as we explored and implemented this innovative solution.</w:t>
-      </w:r>
-    </w:p>
-    <w:p>
-      <w:pPr>
-        <w:pStyle w:val="BodyText"/>
-        <w:rPr/>
-      </w:pPr>
-      <w:r>
-        <w:rPr/>
-        <w:t>A special thank you goes to our families and friends for their encouragement, patience, and emotional support during this journey. Their belief in us motivated us to persist and overcome challenges, making this project possible.</w:t>
-      </w:r>
-    </w:p>
-    <w:p>
-      <w:pPr>
-        <w:pStyle w:val="BodyText"/>
-        <w:rPr/>
-      </w:pPr>
-      <w:r>
-        <w:rPr/>
-        <w:t>Finally, we acknowledge and thank the open-source communities and developers behind frameworks and libraries such as Django, TensorFlow, Face_Recognition, Face_API.js, Tailwind CSS, and OpenCV. Their contributions played a crucial role in making this project a reality.</w:t>
-      </w:r>
-    </w:p>
-    <w:p>
-      <w:pPr>
-        <w:pStyle w:val="Heading2"/>
+        <w:spacing w:before="280" w:after="280"/>
         <w:rPr/>
       </w:pPr>
       <w:bookmarkStart w:id="2" w:name="__RefHeading___Toc8529_1534167848"/>
@@ -1702,6 +1642,11 @@
                 <w:rStyle w:val="IndexLink"/>
               </w:rPr>
               <w:t>Dedication</w:t>
+            </w:r>
+            <w:r>
+              <w:rPr>
+                <w:rStyle w:val="IndexLink"/>
+              </w:rPr>
               <w:tab/>
               <w:t>2</w:t>
             </w:r>
@@ -3128,12 +3073,18 @@
         </w:rPr>
       </w:pPr>
       <w:r>
-        <w:rPr/>
+        <w:rPr>
+          <w:rFonts w:eastAsia="Times New Roman" w:cs="Times New Roman"/>
+          <w:sz w:val="24"/>
+          <w:szCs w:val="24"/>
+          <w:lang w:val="en-KE" w:eastAsia="en-KE"/>
+        </w:rPr>
       </w:r>
     </w:p>
     <w:p>
       <w:pPr>
         <w:pStyle w:val="Heading3"/>
+        <w:spacing w:before="280" w:after="280"/>
         <w:rPr/>
       </w:pPr>
       <w:r>
@@ -3143,6 +3094,7 @@
     <w:p>
       <w:pPr>
         <w:pStyle w:val="Heading2"/>
+        <w:spacing w:before="280" w:after="280"/>
         <w:rPr/>
       </w:pPr>
       <w:bookmarkStart w:id="3" w:name="__RefHeading___Toc8533_1534167848"/>
@@ -3175,6 +3127,7 @@
     <w:p>
       <w:pPr>
         <w:pStyle w:val="Heading3"/>
+        <w:spacing w:before="280" w:after="280"/>
         <w:rPr/>
       </w:pPr>
       <w:bookmarkStart w:id="4" w:name="__RefHeading___Toc8535_1534167848"/>
@@ -3441,6 +3394,7 @@
     <w:p>
       <w:pPr>
         <w:pStyle w:val="Heading3"/>
+        <w:spacing w:before="280" w:after="280"/>
         <w:rPr/>
       </w:pPr>
       <w:bookmarkStart w:id="5" w:name="__RefHeading___Toc8537_1534167848"/>
@@ -3779,6 +3733,7 @@
     <w:p>
       <w:pPr>
         <w:pStyle w:val="Heading3"/>
+        <w:spacing w:before="280" w:after="280"/>
         <w:rPr/>
       </w:pPr>
       <w:bookmarkStart w:id="6" w:name="__RefHeading___Toc8539_1534167848"/>
@@ -4213,6 +4168,7 @@
     <w:p>
       <w:pPr>
         <w:pStyle w:val="Heading3"/>
+        <w:spacing w:before="280" w:after="280"/>
         <w:rPr/>
       </w:pPr>
       <w:bookmarkStart w:id="7" w:name="__RefHeading___Toc8541_1534167848"/>
@@ -4930,6 +4886,7 @@
     <w:p>
       <w:pPr>
         <w:pStyle w:val="Heading3"/>
+        <w:spacing w:before="280" w:after="280"/>
         <w:rPr/>
       </w:pPr>
       <w:bookmarkStart w:id="8" w:name="__RefHeading___Toc8543_1534167848"/>
@@ -5308,6 +5265,7 @@
     <w:p>
       <w:pPr>
         <w:pStyle w:val="Heading3"/>
+        <w:spacing w:before="280" w:after="280"/>
         <w:rPr/>
       </w:pPr>
       <w:bookmarkStart w:id="9" w:name="__RefHeading___Toc8545_1534167848"/>
@@ -5568,12 +5526,18 @@
         </w:rPr>
       </w:pPr>
       <w:r>
-        <w:rPr/>
+        <w:rPr>
+          <w:rFonts w:eastAsia="Times New Roman" w:cs="Times New Roman" w:ascii="Times New Roman" w:hAnsi="Times New Roman"/>
+          <w:sz w:val="24"/>
+          <w:szCs w:val="24"/>
+          <w:lang w:val="en-KE" w:eastAsia="en-KE"/>
+        </w:rPr>
       </w:r>
     </w:p>
     <w:p>
       <w:pPr>
         <w:pStyle w:val="Heading2"/>
+        <w:spacing w:before="280" w:after="280"/>
         <w:rPr/>
       </w:pPr>
       <w:bookmarkStart w:id="10" w:name="__RefHeading___Toc8547_1534167848"/>
@@ -5596,6 +5560,7 @@
     <w:p>
       <w:pPr>
         <w:pStyle w:val="Heading3"/>
+        <w:spacing w:before="280" w:after="280"/>
         <w:rPr/>
       </w:pPr>
       <w:bookmarkStart w:id="11" w:name="__RefHeading___Toc8549_1534167848"/>
@@ -6259,9 +6224,9 @@
       <w:tblGrid>
         <w:gridCol w:w="2093"/>
         <w:gridCol w:w="2093"/>
+        <w:gridCol w:w="2092"/>
         <w:gridCol w:w="2093"/>
-        <w:gridCol w:w="2093"/>
-        <w:gridCol w:w="2094"/>
+        <w:gridCol w:w="2095"/>
       </w:tblGrid>
       <w:tr>
         <w:trPr/>
@@ -6371,7 +6336,7 @@
         </w:tc>
         <w:tc>
           <w:tcPr>
-            <w:tcW w:w="2093" w:type="dxa"/>
+            <w:tcW w:w="2092" w:type="dxa"/>
             <w:tcBorders>
               <w:top w:val="single" w:sz="4" w:space="0" w:color="000000"/>
               <w:left w:val="single" w:sz="4" w:space="0" w:color="000000"/>
@@ -6451,7 +6416,7 @@
         </w:tc>
         <w:tc>
           <w:tcPr>
-            <w:tcW w:w="2094" w:type="dxa"/>
+            <w:tcW w:w="2095" w:type="dxa"/>
             <w:tcBorders>
               <w:top w:val="single" w:sz="4" w:space="0" w:color="000000"/>
               <w:left w:val="single" w:sz="4" w:space="0" w:color="000000"/>
@@ -6586,7 +6551,7 @@
         </w:tc>
         <w:tc>
           <w:tcPr>
-            <w:tcW w:w="2093" w:type="dxa"/>
+            <w:tcW w:w="2092" w:type="dxa"/>
             <w:tcBorders>
               <w:left w:val="single" w:sz="4" w:space="0" w:color="000000"/>
               <w:bottom w:val="single" w:sz="4" w:space="0" w:color="000000"/>
@@ -6664,7 +6629,7 @@
         </w:tc>
         <w:tc>
           <w:tcPr>
-            <w:tcW w:w="2094" w:type="dxa"/>
+            <w:tcW w:w="2095" w:type="dxa"/>
             <w:tcBorders>
               <w:left w:val="single" w:sz="4" w:space="0" w:color="000000"/>
               <w:bottom w:val="single" w:sz="4" w:space="0" w:color="000000"/>
@@ -6797,7 +6762,7 @@
         </w:tc>
         <w:tc>
           <w:tcPr>
-            <w:tcW w:w="2093" w:type="dxa"/>
+            <w:tcW w:w="2092" w:type="dxa"/>
             <w:tcBorders>
               <w:left w:val="single" w:sz="4" w:space="0" w:color="000000"/>
               <w:bottom w:val="single" w:sz="4" w:space="0" w:color="000000"/>
@@ -6875,7 +6840,7 @@
         </w:tc>
         <w:tc>
           <w:tcPr>
-            <w:tcW w:w="2094" w:type="dxa"/>
+            <w:tcW w:w="2095" w:type="dxa"/>
             <w:tcBorders>
               <w:left w:val="single" w:sz="4" w:space="0" w:color="000000"/>
               <w:bottom w:val="single" w:sz="4" w:space="0" w:color="000000"/>
@@ -7030,7 +6995,7 @@
         </w:tc>
         <w:tc>
           <w:tcPr>
-            <w:tcW w:w="2093" w:type="dxa"/>
+            <w:tcW w:w="2092" w:type="dxa"/>
             <w:tcBorders>
               <w:left w:val="single" w:sz="4" w:space="0" w:color="000000"/>
               <w:bottom w:val="single" w:sz="4" w:space="0" w:color="000000"/>
@@ -7130,7 +7095,7 @@
         </w:tc>
         <w:tc>
           <w:tcPr>
-            <w:tcW w:w="2094" w:type="dxa"/>
+            <w:tcW w:w="2095" w:type="dxa"/>
             <w:tcBorders>
               <w:left w:val="single" w:sz="4" w:space="0" w:color="000000"/>
               <w:bottom w:val="single" w:sz="4" w:space="0" w:color="000000"/>
@@ -7285,7 +7250,7 @@
         </w:tc>
         <w:tc>
           <w:tcPr>
-            <w:tcW w:w="2093" w:type="dxa"/>
+            <w:tcW w:w="2092" w:type="dxa"/>
             <w:tcBorders>
               <w:left w:val="single" w:sz="4" w:space="0" w:color="000000"/>
               <w:bottom w:val="single" w:sz="4" w:space="0" w:color="000000"/>
@@ -7385,7 +7350,7 @@
         </w:tc>
         <w:tc>
           <w:tcPr>
-            <w:tcW w:w="2094" w:type="dxa"/>
+            <w:tcW w:w="2095" w:type="dxa"/>
             <w:tcBorders>
               <w:left w:val="single" w:sz="4" w:space="0" w:color="000000"/>
               <w:bottom w:val="single" w:sz="4" w:space="0" w:color="000000"/>
@@ -7540,7 +7505,7 @@
         </w:tc>
         <w:tc>
           <w:tcPr>
-            <w:tcW w:w="2093" w:type="dxa"/>
+            <w:tcW w:w="2092" w:type="dxa"/>
             <w:tcBorders>
               <w:left w:val="single" w:sz="4" w:space="0" w:color="000000"/>
               <w:bottom w:val="single" w:sz="4" w:space="0" w:color="000000"/>
@@ -7640,7 +7605,7 @@
         </w:tc>
         <w:tc>
           <w:tcPr>
-            <w:tcW w:w="2094" w:type="dxa"/>
+            <w:tcW w:w="2095" w:type="dxa"/>
             <w:tcBorders>
               <w:left w:val="single" w:sz="4" w:space="0" w:color="000000"/>
               <w:bottom w:val="single" w:sz="4" w:space="0" w:color="000000"/>
@@ -7705,6 +7670,7 @@
     <w:p>
       <w:pPr>
         <w:pStyle w:val="Heading3"/>
+        <w:spacing w:before="280" w:after="280"/>
         <w:rPr/>
       </w:pPr>
       <w:bookmarkStart w:id="12" w:name="__RefHeading___Toc8551_1534167848"/>
@@ -8048,6 +8014,7 @@
     <w:p>
       <w:pPr>
         <w:pStyle w:val="Heading3"/>
+        <w:spacing w:before="280" w:after="280"/>
         <w:rPr/>
       </w:pPr>
       <w:bookmarkStart w:id="13" w:name="__RefHeading___Toc8553_1534167848"/>
@@ -8347,14 +8314,14 @@
         </w:tblCellMar>
       </w:tblPr>
       <w:tblGrid>
-        <w:gridCol w:w="5233"/>
+        <w:gridCol w:w="5232"/>
         <w:gridCol w:w="5233"/>
       </w:tblGrid>
       <w:tr>
         <w:trPr/>
         <w:tc>
           <w:tcPr>
-            <w:tcW w:w="5233" w:type="dxa"/>
+            <w:tcW w:w="5232" w:type="dxa"/>
             <w:tcBorders>
               <w:top w:val="single" w:sz="4" w:space="0" w:color="000000"/>
               <w:left w:val="single" w:sz="4" w:space="0" w:color="000000"/>
@@ -8387,6 +8354,8 @@
               <w:rPr>
                 <w:rStyle w:val="Strong"/>
                 <w:rFonts w:eastAsia="Times New Roman" w:cs="Times New Roman" w:ascii="Liberation Sans" w:hAnsi="Liberation Sans"/>
+                <w:b w:val="false"/>
+                <w:bCs w:val="false"/>
                 <w:i w:val="false"/>
                 <w:iCs w:val="false"/>
                 <w:strike w:val="false"/>
@@ -8438,6 +8407,8 @@
               <w:rPr>
                 <w:rStyle w:val="Strong"/>
                 <w:rFonts w:eastAsia="Times New Roman" w:cs="Times New Roman" w:ascii="Liberation Sans" w:hAnsi="Liberation Sans"/>
+                <w:b w:val="false"/>
+                <w:bCs w:val="false"/>
                 <w:i w:val="false"/>
                 <w:iCs w:val="false"/>
                 <w:strike w:val="false"/>
@@ -8458,7 +8429,7 @@
         <w:trPr/>
         <w:tc>
           <w:tcPr>
-            <w:tcW w:w="5233" w:type="dxa"/>
+            <w:tcW w:w="5232" w:type="dxa"/>
             <w:tcBorders>
               <w:left w:val="single" w:sz="4" w:space="0" w:color="000000"/>
               <w:bottom w:val="single" w:sz="4" w:space="0" w:color="000000"/>
@@ -8563,7 +8534,7 @@
         <w:trPr/>
         <w:tc>
           <w:tcPr>
-            <w:tcW w:w="5233" w:type="dxa"/>
+            <w:tcW w:w="5232" w:type="dxa"/>
             <w:tcBorders>
               <w:left w:val="single" w:sz="4" w:space="0" w:color="000000"/>
               <w:bottom w:val="single" w:sz="4" w:space="0" w:color="000000"/>
@@ -8646,7 +8617,7 @@
         <w:trPr/>
         <w:tc>
           <w:tcPr>
-            <w:tcW w:w="5233" w:type="dxa"/>
+            <w:tcW w:w="5232" w:type="dxa"/>
             <w:tcBorders>
               <w:left w:val="single" w:sz="4" w:space="0" w:color="000000"/>
               <w:bottom w:val="single" w:sz="4" w:space="0" w:color="000000"/>
@@ -8751,7 +8722,7 @@
         <w:trPr/>
         <w:tc>
           <w:tcPr>
-            <w:tcW w:w="5233" w:type="dxa"/>
+            <w:tcW w:w="5232" w:type="dxa"/>
             <w:tcBorders>
               <w:left w:val="single" w:sz="4" w:space="0" w:color="000000"/>
               <w:bottom w:val="single" w:sz="4" w:space="0" w:color="000000"/>
@@ -8856,7 +8827,7 @@
         <w:trPr/>
         <w:tc>
           <w:tcPr>
-            <w:tcW w:w="5233" w:type="dxa"/>
+            <w:tcW w:w="5232" w:type="dxa"/>
             <w:tcBorders>
               <w:left w:val="single" w:sz="4" w:space="0" w:color="000000"/>
               <w:bottom w:val="single" w:sz="4" w:space="0" w:color="000000"/>
@@ -8939,6 +8910,7 @@
     <w:p>
       <w:pPr>
         <w:pStyle w:val="Heading3"/>
+        <w:spacing w:before="280" w:after="280"/>
         <w:rPr/>
       </w:pPr>
       <w:bookmarkStart w:id="14" w:name="__RefHeading___Toc8555_1534167848"/>
@@ -9169,6 +9141,7 @@
     <w:p>
       <w:pPr>
         <w:pStyle w:val="Heading3"/>
+        <w:spacing w:before="280" w:after="280"/>
         <w:rPr/>
       </w:pPr>
       <w:bookmarkStart w:id="15" w:name="__RefHeading___Toc8557_1534167848"/>
@@ -9375,6 +9348,7 @@
     <w:p>
       <w:pPr>
         <w:pStyle w:val="Heading4"/>
+        <w:spacing w:before="280" w:after="280"/>
         <w:rPr/>
       </w:pPr>
       <w:bookmarkStart w:id="17" w:name="__RefHeading___Toc8561_1534167848"/>
@@ -9616,6 +9590,7 @@
     <w:p>
       <w:pPr>
         <w:pStyle w:val="Heading4"/>
+        <w:spacing w:before="280" w:after="280"/>
         <w:rPr/>
       </w:pPr>
       <w:bookmarkStart w:id="18" w:name="__RefHeading___Toc8563_1534167848"/>
@@ -9962,6 +9937,7 @@
     <w:p>
       <w:pPr>
         <w:pStyle w:val="Heading2"/>
+        <w:spacing w:before="280" w:after="280"/>
         <w:rPr/>
       </w:pPr>
       <w:bookmarkStart w:id="19" w:name="__RefHeading___Toc8565_1534167848"/>
@@ -9988,6 +9964,7 @@
     <w:p>
       <w:pPr>
         <w:pStyle w:val="Heading3"/>
+        <w:spacing w:before="280" w:after="280"/>
         <w:rPr/>
       </w:pPr>
       <w:bookmarkStart w:id="20" w:name="__RefHeading___Toc8567_1534167848"/>
@@ -10401,6 +10378,7 @@
     <w:p>
       <w:pPr>
         <w:pStyle w:val="Heading3"/>
+        <w:spacing w:before="280" w:after="280"/>
         <w:rPr/>
       </w:pPr>
       <w:bookmarkStart w:id="23" w:name="__RefHeading___Toc8573_1534167848"/>
@@ -10734,6 +10712,7 @@
     <w:p>
       <w:pPr>
         <w:pStyle w:val="Heading3"/>
+        <w:spacing w:before="280" w:after="280"/>
         <w:rPr/>
       </w:pPr>
       <w:bookmarkStart w:id="24" w:name="__RefHeading___Toc8575_1534167848"/>
@@ -11044,6 +11023,7 @@
     <w:p>
       <w:pPr>
         <w:pStyle w:val="Heading3"/>
+        <w:spacing w:before="280" w:after="280"/>
         <w:rPr/>
       </w:pPr>
       <w:bookmarkStart w:id="28" w:name="__RefHeading___Toc8583_1534167848"/>
@@ -11322,6 +11302,7 @@
     <w:p>
       <w:pPr>
         <w:pStyle w:val="Heading3"/>
+        <w:spacing w:before="280" w:after="280"/>
         <w:rPr/>
       </w:pPr>
       <w:bookmarkStart w:id="31" w:name="__RefHeading___Toc8589_1534167848"/>
@@ -11554,6 +11535,7 @@
     <w:p>
       <w:pPr>
         <w:pStyle w:val="Heading3"/>
+        <w:spacing w:before="280" w:after="280"/>
         <w:rPr/>
       </w:pPr>
       <w:bookmarkStart w:id="32" w:name="__RefHeading___Toc8591_1534167848"/>
@@ -11731,6 +11713,7 @@
     <w:p>
       <w:pPr>
         <w:pStyle w:val="Heading3"/>
+        <w:spacing w:before="280" w:after="280"/>
         <w:rPr/>
       </w:pPr>
       <w:bookmarkStart w:id="33" w:name="__RefHeading___Toc8593_1534167848"/>
@@ -11879,6 +11862,7 @@
     <w:p>
       <w:pPr>
         <w:pStyle w:val="Heading3"/>
+        <w:spacing w:before="280" w:after="280"/>
         <w:rPr/>
       </w:pPr>
       <w:bookmarkStart w:id="34" w:name="__RefHeading___Toc8595_1534167848"/>
@@ -12045,6 +12029,7 @@
     <w:p>
       <w:pPr>
         <w:pStyle w:val="Heading2"/>
+        <w:spacing w:before="280" w:after="280"/>
         <w:rPr/>
       </w:pPr>
       <w:bookmarkStart w:id="35" w:name="__RefHeading___Toc8597_1534167848"/>
@@ -12091,6 +12076,7 @@
     <w:p>
       <w:pPr>
         <w:pStyle w:val="Heading4"/>
+        <w:spacing w:before="280" w:after="280"/>
         <w:rPr/>
       </w:pPr>
       <w:bookmarkStart w:id="36" w:name="__RefHeading___Toc8599_1534167848"/>
@@ -12217,8 +12203,24 @@
       </w:pPr>
       <w:r>
         <w:rPr>
+          <w:rFonts w:eastAsia="Times New Roman" w:cs="Times New Roman" w:ascii="Times New Roman" w:hAnsi="Times New Roman"/>
+          <w:sz w:val="24"/>
+          <w:szCs w:val="24"/>
+          <w:lang w:val="en-KE" w:eastAsia="en-KE"/>
+        </w:rPr>
+      </w:r>
+    </w:p>
+    <w:p>
+      <w:pPr>
+        <w:pStyle w:val="Normal"/>
+        <w:rPr>
           <w:lang w:val="en-US"/>
         </w:rPr>
+      </w:pPr>
+      <w:r>
+        <w:rPr>
+          <w:lang w:val="en-US"/>
+        </w:rPr>
       </w:r>
     </w:p>
     <w:p>
@@ -12249,20 +12251,8 @@
     </w:p>
     <w:p>
       <w:pPr>
-        <w:pStyle w:val="Normal"/>
-        <w:rPr>
-          <w:lang w:val="en-US"/>
-        </w:rPr>
-      </w:pPr>
-      <w:r>
-        <w:rPr>
-          <w:lang w:val="en-US"/>
-        </w:rPr>
-      </w:r>
-    </w:p>
-    <w:p>
-      <w:pPr>
         <w:pStyle w:val="Heading2"/>
+        <w:spacing w:before="280" w:after="280"/>
         <w:rPr>
           <w:rFonts w:ascii="Book Antiqua" w:hAnsi="Book Antiqua" w:eastAsia="Book Antiqua" w:cs="Book Antiqua"/>
           <w:b/>
@@ -12290,6 +12280,7 @@
     <w:p>
       <w:pPr>
         <w:pStyle w:val="Heading3"/>
+        <w:spacing w:before="280" w:after="280"/>
         <w:rPr/>
       </w:pPr>
       <w:bookmarkStart w:id="37" w:name="__RefHeading___Toc8601_1534167848"/>
@@ -12650,6 +12641,7 @@
     <w:p>
       <w:pPr>
         <w:pStyle w:val="Heading3"/>
+        <w:spacing w:before="280" w:after="280"/>
         <w:rPr/>
       </w:pPr>
       <w:bookmarkStart w:id="38" w:name="__RefHeading___Toc8603_1534167848"/>
@@ -13030,6 +13022,7 @@
     <w:p>
       <w:pPr>
         <w:pStyle w:val="Heading3"/>
+        <w:spacing w:before="280" w:after="280"/>
         <w:rPr/>
       </w:pPr>
       <w:bookmarkStart w:id="39" w:name="__RefHeading___Toc8605_1534167848"/>
@@ -13348,6 +13341,7 @@
     <w:p>
       <w:pPr>
         <w:pStyle w:val="Heading3"/>
+        <w:spacing w:before="280" w:after="280"/>
         <w:rPr/>
       </w:pPr>
       <w:bookmarkStart w:id="40" w:name="__RefHeading___Toc8607_1534167848"/>
@@ -13992,6 +13986,7 @@
     <w:p>
       <w:pPr>
         <w:pStyle w:val="Heading2"/>
+        <w:spacing w:before="280" w:after="280"/>
         <w:rPr/>
       </w:pPr>
       <w:bookmarkStart w:id="41" w:name="__RefHeading___Toc8609_1534167848"/>
@@ -14008,6 +14003,7 @@
     <w:p>
       <w:pPr>
         <w:pStyle w:val="Heading3"/>
+        <w:spacing w:before="280" w:after="280"/>
         <w:rPr/>
       </w:pPr>
       <w:bookmarkStart w:id="42" w:name="__RefHeading___Toc8611_1534167848"/>
@@ -15751,6 +15747,7 @@
     <w:p>
       <w:pPr>
         <w:pStyle w:val="Heading3"/>
+        <w:spacing w:before="280" w:after="280"/>
         <w:rPr/>
       </w:pPr>
       <w:bookmarkStart w:id="50" w:name="__RefHeading___Toc8627_1534167848"/>
@@ -16325,6 +16322,7 @@
     <w:p>
       <w:pPr>
         <w:pStyle w:val="Heading3"/>
+        <w:spacing w:before="280" w:after="280"/>
         <w:rPr/>
       </w:pPr>
       <w:bookmarkStart w:id="55" w:name="__RefHeading___Toc8637_1534167848"/>
@@ -16376,17 +16374,17 @@
         </w:tblCellMar>
       </w:tblPr>
       <w:tblGrid>
-        <w:gridCol w:w="1225"/>
+        <w:gridCol w:w="1224"/>
         <w:gridCol w:w="2788"/>
         <w:gridCol w:w="2266"/>
-        <w:gridCol w:w="3046"/>
+        <w:gridCol w:w="3047"/>
         <w:gridCol w:w="1141"/>
       </w:tblGrid>
       <w:tr>
         <w:trPr/>
         <w:tc>
           <w:tcPr>
-            <w:tcW w:w="1225" w:type="dxa"/>
+            <w:tcW w:w="1224" w:type="dxa"/>
             <w:tcBorders>
               <w:top w:val="single" w:sz="4" w:space="0" w:color="000000"/>
               <w:left w:val="single" w:sz="4" w:space="0" w:color="000000"/>
@@ -16539,7 +16537,7 @@
         </w:tc>
         <w:tc>
           <w:tcPr>
-            <w:tcW w:w="3046" w:type="dxa"/>
+            <w:tcW w:w="3047" w:type="dxa"/>
             <w:tcBorders>
               <w:top w:val="single" w:sz="4" w:space="0" w:color="000000"/>
               <w:left w:val="single" w:sz="4" w:space="0" w:color="000000"/>
@@ -16645,7 +16643,7 @@
         <w:trPr/>
         <w:tc>
           <w:tcPr>
-            <w:tcW w:w="1225" w:type="dxa"/>
+            <w:tcW w:w="1224" w:type="dxa"/>
             <w:tcBorders>
               <w:left w:val="single" w:sz="4" w:space="0" w:color="000000"/>
               <w:bottom w:val="single" w:sz="4" w:space="0" w:color="000000"/>
@@ -16773,7 +16771,7 @@
         </w:tc>
         <w:tc>
           <w:tcPr>
-            <w:tcW w:w="3046" w:type="dxa"/>
+            <w:tcW w:w="3047" w:type="dxa"/>
             <w:tcBorders>
               <w:left w:val="single" w:sz="4" w:space="0" w:color="000000"/>
               <w:bottom w:val="single" w:sz="4" w:space="0" w:color="000000"/>
@@ -16855,7 +16853,7 @@
         <w:trPr/>
         <w:tc>
           <w:tcPr>
-            <w:tcW w:w="1225" w:type="dxa"/>
+            <w:tcW w:w="1224" w:type="dxa"/>
             <w:tcBorders>
               <w:left w:val="single" w:sz="4" w:space="0" w:color="000000"/>
               <w:bottom w:val="single" w:sz="4" w:space="0" w:color="000000"/>
@@ -16899,25 +16897,7 @@
                 <w:szCs w:val="24"/>
                 <w:u w:val="none"/>
               </w:rPr>
-              <w:t>TC-00</w:t>
-            </w:r>
-            <w:r>
-              <w:rPr>
-                <w:rFonts w:eastAsia="DejaVu Sans" w:cs="FreeSans" w:ascii="Liberation Sans" w:hAnsi="Liberation Sans"/>
-                <w:b w:val="false"/>
-                <w:bCs w:val="false"/>
-                <w:i w:val="false"/>
-                <w:iCs w:val="false"/>
-                <w:strike w:val="false"/>
-                <w:dstrike w:val="false"/>
-                <w:outline w:val="false"/>
-                <w:shadow w:val="false"/>
-                <w:color w:val="000000"/>
-                <w:sz w:val="24"/>
-                <w:szCs w:val="24"/>
-                <w:u w:val="none"/>
-              </w:rPr>
-              <w:t>2</w:t>
+              <w:t>TC-002</w:t>
             </w:r>
           </w:p>
         </w:tc>
@@ -17001,7 +16981,7 @@
         </w:tc>
         <w:tc>
           <w:tcPr>
-            <w:tcW w:w="3046" w:type="dxa"/>
+            <w:tcW w:w="3047" w:type="dxa"/>
             <w:tcBorders>
               <w:left w:val="single" w:sz="4" w:space="0" w:color="000000"/>
               <w:bottom w:val="single" w:sz="4" w:space="0" w:color="000000"/>
@@ -17061,7 +17041,7 @@
         <w:trPr/>
         <w:tc>
           <w:tcPr>
-            <w:tcW w:w="1225" w:type="dxa"/>
+            <w:tcW w:w="1224" w:type="dxa"/>
             <w:tcBorders>
               <w:left w:val="single" w:sz="4" w:space="0" w:color="000000"/>
               <w:bottom w:val="single" w:sz="4" w:space="0" w:color="000000"/>
@@ -17105,25 +17085,7 @@
                 <w:szCs w:val="24"/>
                 <w:u w:val="none"/>
               </w:rPr>
-              <w:t>TC-00</w:t>
-            </w:r>
-            <w:r>
-              <w:rPr>
-                <w:rFonts w:eastAsia="DejaVu Sans" w:cs="FreeSans" w:ascii="Liberation Sans" w:hAnsi="Liberation Sans"/>
-                <w:b w:val="false"/>
-                <w:bCs w:val="false"/>
-                <w:i w:val="false"/>
-                <w:iCs w:val="false"/>
-                <w:strike w:val="false"/>
-                <w:dstrike w:val="false"/>
-                <w:outline w:val="false"/>
-                <w:shadow w:val="false"/>
-                <w:color w:val="000000"/>
-                <w:sz w:val="24"/>
-                <w:szCs w:val="24"/>
-                <w:u w:val="none"/>
-              </w:rPr>
-              <w:t>3</w:t>
+              <w:t>TC-003</w:t>
             </w:r>
           </w:p>
         </w:tc>
@@ -17229,7 +17191,7 @@
         </w:tc>
         <w:tc>
           <w:tcPr>
-            <w:tcW w:w="3046" w:type="dxa"/>
+            <w:tcW w:w="3047" w:type="dxa"/>
             <w:tcBorders>
               <w:left w:val="single" w:sz="4" w:space="0" w:color="000000"/>
               <w:bottom w:val="single" w:sz="4" w:space="0" w:color="000000"/>
@@ -17311,7 +17273,7 @@
         <w:trPr/>
         <w:tc>
           <w:tcPr>
-            <w:tcW w:w="1225" w:type="dxa"/>
+            <w:tcW w:w="1224" w:type="dxa"/>
             <w:tcBorders>
               <w:left w:val="single" w:sz="4" w:space="0" w:color="000000"/>
               <w:bottom w:val="single" w:sz="4" w:space="0" w:color="000000"/>
@@ -17355,25 +17317,7 @@
                 <w:szCs w:val="24"/>
                 <w:u w:val="none"/>
               </w:rPr>
-              <w:t>TC-00</w:t>
-            </w:r>
-            <w:r>
-              <w:rPr>
-                <w:rFonts w:eastAsia="DejaVu Sans" w:cs="FreeSans" w:ascii="Liberation Sans" w:hAnsi="Liberation Sans"/>
-                <w:b w:val="false"/>
-                <w:bCs w:val="false"/>
-                <w:i w:val="false"/>
-                <w:iCs w:val="false"/>
-                <w:strike w:val="false"/>
-                <w:dstrike w:val="false"/>
-                <w:outline w:val="false"/>
-                <w:shadow w:val="false"/>
-                <w:color w:val="000000"/>
-                <w:sz w:val="24"/>
-                <w:szCs w:val="24"/>
-                <w:u w:val="none"/>
-              </w:rPr>
-              <w:t>4</w:t>
+              <w:t>TC-004</w:t>
             </w:r>
           </w:p>
         </w:tc>
@@ -17457,7 +17401,7 @@
         </w:tc>
         <w:tc>
           <w:tcPr>
-            <w:tcW w:w="3046" w:type="dxa"/>
+            <w:tcW w:w="3047" w:type="dxa"/>
             <w:tcBorders>
               <w:left w:val="single" w:sz="4" w:space="0" w:color="000000"/>
               <w:bottom w:val="single" w:sz="4" w:space="0" w:color="000000"/>
@@ -17517,7 +17461,7 @@
         <w:trPr/>
         <w:tc>
           <w:tcPr>
-            <w:tcW w:w="1225" w:type="dxa"/>
+            <w:tcW w:w="1224" w:type="dxa"/>
             <w:tcBorders>
               <w:left w:val="single" w:sz="4" w:space="0" w:color="000000"/>
               <w:bottom w:val="single" w:sz="4" w:space="0" w:color="000000"/>
@@ -17561,25 +17505,7 @@
                 <w:szCs w:val="24"/>
                 <w:u w:val="none"/>
               </w:rPr>
-              <w:t>TC-00</w:t>
-            </w:r>
-            <w:r>
-              <w:rPr>
-                <w:rFonts w:eastAsia="DejaVu Sans" w:cs="FreeSans" w:ascii="Liberation Sans" w:hAnsi="Liberation Sans"/>
-                <w:b w:val="false"/>
-                <w:bCs w:val="false"/>
-                <w:i w:val="false"/>
-                <w:iCs w:val="false"/>
-                <w:strike w:val="false"/>
-                <w:dstrike w:val="false"/>
-                <w:outline w:val="false"/>
-                <w:shadow w:val="false"/>
-                <w:color w:val="000000"/>
-                <w:sz w:val="24"/>
-                <w:szCs w:val="24"/>
-                <w:u w:val="none"/>
-              </w:rPr>
-              <w:t>5</w:t>
+              <w:t>TC-005</w:t>
             </w:r>
           </w:p>
         </w:tc>
@@ -17663,7 +17589,7 @@
         </w:tc>
         <w:tc>
           <w:tcPr>
-            <w:tcW w:w="3046" w:type="dxa"/>
+            <w:tcW w:w="3047" w:type="dxa"/>
             <w:tcBorders>
               <w:left w:val="single" w:sz="4" w:space="0" w:color="000000"/>
               <w:bottom w:val="single" w:sz="4" w:space="0" w:color="000000"/>
@@ -17723,7 +17649,7 @@
         <w:trPr/>
         <w:tc>
           <w:tcPr>
-            <w:tcW w:w="1225" w:type="dxa"/>
+            <w:tcW w:w="1224" w:type="dxa"/>
             <w:tcBorders>
               <w:left w:val="single" w:sz="4" w:space="0" w:color="000000"/>
               <w:bottom w:val="single" w:sz="4" w:space="0" w:color="000000"/>
@@ -17767,25 +17693,7 @@
                 <w:szCs w:val="24"/>
                 <w:u w:val="none"/>
               </w:rPr>
-              <w:t>TC-00</w:t>
-            </w:r>
-            <w:r>
-              <w:rPr>
-                <w:rFonts w:eastAsia="DejaVu Sans" w:cs="FreeSans" w:ascii="Liberation Sans" w:hAnsi="Liberation Sans"/>
-                <w:b w:val="false"/>
-                <w:bCs w:val="false"/>
-                <w:i w:val="false"/>
-                <w:iCs w:val="false"/>
-                <w:strike w:val="false"/>
-                <w:dstrike w:val="false"/>
-                <w:outline w:val="false"/>
-                <w:shadow w:val="false"/>
-                <w:color w:val="000000"/>
-                <w:sz w:val="24"/>
-                <w:szCs w:val="24"/>
-                <w:u w:val="none"/>
-              </w:rPr>
-              <w:t>6</w:t>
+              <w:t>TC-006</w:t>
             </w:r>
           </w:p>
         </w:tc>
@@ -17891,7 +17799,7 @@
         </w:tc>
         <w:tc>
           <w:tcPr>
-            <w:tcW w:w="3046" w:type="dxa"/>
+            <w:tcW w:w="3047" w:type="dxa"/>
             <w:tcBorders>
               <w:left w:val="single" w:sz="4" w:space="0" w:color="000000"/>
               <w:bottom w:val="single" w:sz="4" w:space="0" w:color="000000"/>
@@ -17951,7 +17859,7 @@
         <w:trPr/>
         <w:tc>
           <w:tcPr>
-            <w:tcW w:w="1225" w:type="dxa"/>
+            <w:tcW w:w="1224" w:type="dxa"/>
             <w:tcBorders>
               <w:left w:val="single" w:sz="4" w:space="0" w:color="000000"/>
               <w:bottom w:val="single" w:sz="4" w:space="0" w:color="000000"/>
@@ -17995,25 +17903,7 @@
                 <w:szCs w:val="24"/>
                 <w:u w:val="none"/>
               </w:rPr>
-              <w:t>TC-00</w:t>
-            </w:r>
-            <w:r>
-              <w:rPr>
-                <w:rFonts w:eastAsia="DejaVu Sans" w:cs="FreeSans" w:ascii="Liberation Sans" w:hAnsi="Liberation Sans"/>
-                <w:b w:val="false"/>
-                <w:bCs w:val="false"/>
-                <w:i w:val="false"/>
-                <w:iCs w:val="false"/>
-                <w:strike w:val="false"/>
-                <w:dstrike w:val="false"/>
-                <w:outline w:val="false"/>
-                <w:shadow w:val="false"/>
-                <w:color w:val="000000"/>
-                <w:sz w:val="24"/>
-                <w:szCs w:val="24"/>
-                <w:u w:val="none"/>
-              </w:rPr>
-              <w:t>7</w:t>
+              <w:t>TC-007</w:t>
             </w:r>
           </w:p>
         </w:tc>
@@ -18097,7 +17987,7 @@
         </w:tc>
         <w:tc>
           <w:tcPr>
-            <w:tcW w:w="3046" w:type="dxa"/>
+            <w:tcW w:w="3047" w:type="dxa"/>
             <w:tcBorders>
               <w:left w:val="single" w:sz="4" w:space="0" w:color="000000"/>
               <w:bottom w:val="single" w:sz="4" w:space="0" w:color="000000"/>
@@ -18186,20 +18076,23 @@
         </w:rPr>
       </w:pPr>
       <w:r>
-        <w:rPr/>
-      </w:r>
-    </w:p>
-    <w:p>
-      <w:pPr>
-        <w:pStyle w:val="BodyText"/>
-        <w:rPr/>
-      </w:pPr>
-      <w:r>
-        <w:rPr>
-          <w:rStyle w:val="Strong"/>
+        <w:rPr>
           <w:sz w:val="22"/>
           <w:szCs w:val="22"/>
         </w:rPr>
+      </w:r>
+    </w:p>
+    <w:p>
+      <w:pPr>
+        <w:pStyle w:val="BodyText"/>
+        <w:rPr/>
+      </w:pPr>
+      <w:r>
+        <w:rPr>
+          <w:rStyle w:val="Strong"/>
+          <w:sz w:val="22"/>
+          <w:szCs w:val="22"/>
+        </w:rPr>
         <w:t>6.3.2 Non-Functional Testing</w:t>
       </w:r>
       <w:r>
@@ -18311,6 +18204,7 @@
     <w:p>
       <w:pPr>
         <w:pStyle w:val="Heading3"/>
+        <w:spacing w:before="280" w:after="280"/>
         <w:rPr/>
       </w:pPr>
       <w:r>
@@ -18346,6 +18240,7 @@
     <w:p>
       <w:pPr>
         <w:pStyle w:val="Heading3"/>
+        <w:spacing w:before="280" w:after="280"/>
         <w:rPr/>
       </w:pPr>
       <w:bookmarkStart w:id="57" w:name="__RefHeading___Toc8641_1534167848"/>
@@ -18449,6 +18344,7 @@
     <w:p>
       <w:pPr>
         <w:pStyle w:val="Heading3"/>
+        <w:spacing w:before="280" w:after="280"/>
         <w:rPr/>
       </w:pPr>
       <w:bookmarkStart w:id="58" w:name="__RefHeading___Toc8643_1534167848"/>
@@ -18552,10 +18448,13 @@
     <w:p>
       <w:pPr>
         <w:pStyle w:val="Heading3"/>
+        <w:spacing w:before="280" w:after="280"/>
         <w:rPr>
           <w:rStyle w:val="Strong"/>
           <w:rFonts w:ascii="Inter;system-ui;apple-system;BlinkMacSystemFont;Segoe UI;Roboto;Noto Sans;Ubuntu;Cantarell;Helvetica Neue;Oxygen;Open Sans;sans-serif" w:hAnsi="Inter;system-ui;apple-system;BlinkMacSystemFont;Segoe UI;Roboto;Noto Sans;Ubuntu;Cantarell;Helvetica Neue;Oxygen;Open Sans;sans-serif"/>
           <w:b w:val="false"/>
+          <w:bCs w:val="false"/>
+          <w:i w:val="false"/>
           <w:i w:val="false"/>
           <w:caps w:val="false"/>
           <w:smallCaps w:val="false"/>
@@ -18565,12 +18464,23 @@
         </w:rPr>
       </w:pPr>
       <w:r>
-        <w:rPr/>
+        <w:rPr>
+          <w:rFonts w:ascii="Inter;system-ui;apple-system;BlinkMacSystemFont;Segoe UI;Roboto;Noto Sans;Ubuntu;Cantarell;Helvetica Neue;Oxygen;Open Sans;sans-serif" w:hAnsi="Inter;system-ui;apple-system;BlinkMacSystemFont;Segoe UI;Roboto;Noto Sans;Ubuntu;Cantarell;Helvetica Neue;Oxygen;Open Sans;sans-serif"/>
+          <w:b w:val="false"/>
+          <w:bCs w:val="false"/>
+          <w:i w:val="false"/>
+          <w:caps w:val="false"/>
+          <w:smallCaps w:val="false"/>
+          <w:color w:val="404040"/>
+          <w:spacing w:val="0"/>
+          <w:sz w:val="24"/>
+        </w:rPr>
       </w:r>
     </w:p>
     <w:p>
       <w:pPr>
         <w:pStyle w:val="Heading2"/>
+        <w:spacing w:before="280" w:after="280"/>
         <w:rPr/>
       </w:pPr>
       <w:bookmarkStart w:id="59" w:name="__RefHeading___Toc8645_1534167848"/>
@@ -18587,6 +18497,7 @@
     <w:p>
       <w:pPr>
         <w:pStyle w:val="Heading3"/>
+        <w:spacing w:before="280" w:after="280"/>
         <w:rPr/>
       </w:pPr>
       <w:bookmarkStart w:id="60" w:name="__RefHeading___Toc8647_1534167848"/>
@@ -18699,6 +18610,7 @@
     <w:p>
       <w:pPr>
         <w:pStyle w:val="Heading3"/>
+        <w:spacing w:before="280" w:after="280"/>
         <w:rPr/>
       </w:pPr>
       <w:bookmarkStart w:id="61" w:name="__RefHeading___Toc8649_1534167848"/>
@@ -18924,6 +18836,7 @@
           <w:tab w:val="clear" w:pos="720"/>
           <w:tab w:val="left" w:pos="0" w:leader="none"/>
         </w:tabs>
+        <w:spacing w:before="280" w:after="280"/>
         <w:ind w:hanging="283" w:left="709"/>
         <w:rPr/>
       </w:pPr>
@@ -19222,6 +19135,7 @@
     <w:p>
       <w:pPr>
         <w:pStyle w:val="Heading2"/>
+        <w:spacing w:before="280" w:after="280"/>
         <w:rPr/>
       </w:pPr>
       <w:bookmarkStart w:id="62" w:name="__RefHeading___Toc8651_1534167848"/>
@@ -19234,6 +19148,7 @@
     <w:p>
       <w:pPr>
         <w:pStyle w:val="Heading3"/>
+        <w:spacing w:before="280" w:after="280"/>
         <w:rPr/>
       </w:pPr>
       <w:bookmarkStart w:id="63" w:name="__RefHeading___Toc8653_1534167848"/>
@@ -19256,6 +19171,7 @@
     <w:p>
       <w:pPr>
         <w:pStyle w:val="Heading3"/>
+        <w:spacing w:before="280" w:after="280"/>
         <w:rPr/>
       </w:pPr>
       <w:bookmarkStart w:id="64" w:name="__RefHeading___Toc8655_1534167848"/>
@@ -19353,6 +19269,7 @@
     <w:p>
       <w:pPr>
         <w:pStyle w:val="Heading3"/>
+        <w:spacing w:before="280" w:after="280"/>
         <w:rPr/>
       </w:pPr>
       <w:bookmarkStart w:id="65" w:name="__RefHeading___Toc8657_1534167848"/>
@@ -19450,6 +19367,7 @@
     <w:p>
       <w:pPr>
         <w:pStyle w:val="Heading3"/>
+        <w:spacing w:before="280" w:after="280"/>
         <w:rPr/>
       </w:pPr>
       <w:bookmarkStart w:id="66" w:name="__RefHeading___Toc8659_1534167848"/>
@@ -19547,6 +19465,7 @@
     <w:p>
       <w:pPr>
         <w:pStyle w:val="Heading3"/>
+        <w:spacing w:before="280" w:after="280"/>
         <w:rPr/>
       </w:pPr>
       <w:bookmarkStart w:id="67" w:name="__RefHeading___Toc8661_1534167848"/>
@@ -19569,6 +19488,7 @@
     <w:p>
       <w:pPr>
         <w:pStyle w:val="Heading3"/>
+        <w:spacing w:before="280" w:after="280"/>
         <w:rPr/>
       </w:pPr>
       <w:bookmarkStart w:id="68" w:name="__RefHeading___Toc8663_1534167848"/>
@@ -19673,6 +19593,8 @@
           <w:rStyle w:val="Strong"/>
           <w:rFonts w:ascii="Inter;system-ui;apple-system;BlinkMacSystemFont;Segoe UI;Roboto;Noto Sans;Ubuntu;Cantarell;Helvetica Neue;Oxygen;Open Sans;sans-serif" w:hAnsi="Inter;system-ui;apple-system;BlinkMacSystemFont;Segoe UI;Roboto;Noto Sans;Ubuntu;Cantarell;Helvetica Neue;Oxygen;Open Sans;sans-serif"/>
           <w:b w:val="false"/>
+          <w:bCs w:val="false"/>
+          <w:i w:val="false"/>
           <w:i w:val="false"/>
           <w:caps w:val="false"/>
           <w:smallCaps w:val="false"/>
@@ -19681,7 +19603,16 @@
         </w:rPr>
       </w:pPr>
       <w:r>
-        <w:rPr/>
+        <w:rPr>
+          <w:rFonts w:ascii="Inter;system-ui;apple-system;BlinkMacSystemFont;Segoe UI;Roboto;Noto Sans;Ubuntu;Cantarell;Helvetica Neue;Oxygen;Open Sans;sans-serif" w:hAnsi="Inter;system-ui;apple-system;BlinkMacSystemFont;Segoe UI;Roboto;Noto Sans;Ubuntu;Cantarell;Helvetica Neue;Oxygen;Open Sans;sans-serif"/>
+          <w:b w:val="false"/>
+          <w:bCs w:val="false"/>
+          <w:i w:val="false"/>
+          <w:caps w:val="false"/>
+          <w:smallCaps w:val="false"/>
+          <w:color w:val="404040"/>
+          <w:spacing w:val="0"/>
+        </w:rPr>
       </w:r>
     </w:p>
     <w:sectPr>
@@ -29464,7 +29395,6 @@
     </w:lvl>
     <w:lvl w:ilvl="4">
       <w:start w:val="1"/>
-      <w:pStyle w:val="Heading5"/>
       <w:numFmt w:val="none"/>
       <w:suff w:val="nothing"/>
       <w:lvlText w:val=""/>
@@ -30151,6 +30081,7 @@
     <w:qFormat/>
     <w:pPr>
       <w:widowControl/>
+      <w:suppressAutoHyphens w:val="true"/>
       <w:bidi w:val="0"/>
       <w:spacing w:lineRule="auto" w:line="259" w:before="0" w:after="160"/>
       <w:jc w:val="left"/>

--- a/practice-doc/attendease.docx
+++ b/practice-doc/attendease.docx
@@ -13,7 +13,6 @@
           <w:color w:val="000000"/>
           <w:sz w:val="48"/>
           <w:szCs w:val="48"/>
-          <w:lang/>
         </w:rPr>
       </w:pPr>
       <w:r>
@@ -25,7 +24,6 @@
           <w:color w:val="000000"/>
           <w:sz w:val="48"/>
           <w:szCs w:val="48"/>
-          <w:lang/>
         </w:rPr>
         <w:drawing>
           <wp:anchor distT="0" distB="0" distL="0" distR="0" simplePos="0" relativeHeight="2" behindDoc="0" locked="0" layoutInCell="0" allowOverlap="1" wp14:anchorId="1A5327BA" wp14:editId="0327D9D9">
@@ -86,7 +84,6 @@
           <w:color w:val="000000"/>
           <w:sz w:val="48"/>
           <w:szCs w:val="48"/>
-          <w:lang/>
         </w:rPr>
       </w:pPr>
     </w:p>
@@ -103,7 +100,6 @@
           <w:color w:val="000000"/>
           <w:sz w:val="48"/>
           <w:szCs w:val="48"/>
-          <w:lang/>
         </w:rPr>
         <w:t>COMP 311:PROGRAMMING PROJECT</w:t>
       </w:r>
@@ -119,7 +115,6 @@
           <w:color w:val="000000"/>
           <w:sz w:val="48"/>
           <w:szCs w:val="48"/>
-          <w:lang/>
         </w:rPr>
       </w:pPr>
     </w:p>
@@ -134,7 +129,6 @@
           <w:color w:val="000000"/>
           <w:sz w:val="48"/>
           <w:szCs w:val="48"/>
-          <w:lang/>
         </w:rPr>
       </w:pPr>
     </w:p>
@@ -149,7 +143,6 @@
           <w:color w:val="000000"/>
           <w:sz w:val="48"/>
           <w:szCs w:val="48"/>
-          <w:lang/>
         </w:rPr>
       </w:pPr>
     </w:p>
@@ -597,7 +590,6 @@
           <w:color w:val="000000"/>
           <w:sz w:val="48"/>
           <w:szCs w:val="48"/>
-          <w:lang/>
         </w:rPr>
       </w:pPr>
     </w:p>
@@ -612,7 +604,6 @@
           <w:color w:val="000000"/>
           <w:sz w:val="48"/>
           <w:szCs w:val="48"/>
-          <w:lang/>
         </w:rPr>
       </w:pPr>
     </w:p>
@@ -627,7 +618,6 @@
           <w:color w:val="000000"/>
           <w:sz w:val="48"/>
           <w:szCs w:val="48"/>
-          <w:lang/>
         </w:rPr>
       </w:pPr>
     </w:p>
@@ -637,7 +627,6 @@
         <w:spacing w:before="480" w:after="240" w:line="240" w:lineRule="auto"/>
         <w:rPr>
           <w:rFonts w:ascii="Times New Roman" w:eastAsia="Times New Roman" w:hAnsi="Times New Roman" w:cs="Times New Roman"/>
-          <w:lang/>
         </w:rPr>
       </w:pPr>
     </w:p>
@@ -652,7 +641,6 @@
           <w:color w:val="000000"/>
           <w:sz w:val="28"/>
           <w:szCs w:val="28"/>
-          <w:lang/>
         </w:rPr>
       </w:pPr>
     </w:p>
@@ -681,21 +669,7 @@
         <w:rPr>
           <w:rStyle w:val="Emphasis"/>
         </w:rPr>
-        <w:t>"</w:t>
-      </w:r>
-      <w:proofErr w:type="spellStart"/>
-      <w:r>
-        <w:rPr>
-          <w:rStyle w:val="Emphasis"/>
-        </w:rPr>
-        <w:t>Attendease</w:t>
-      </w:r>
-      <w:proofErr w:type="spellEnd"/>
-      <w:r>
-        <w:rPr>
-          <w:rStyle w:val="Emphasis"/>
-        </w:rPr>
-        <w:t>"</w:t>
+        <w:t>"Attendease"</w:t>
       </w:r>
       <w:r>
         <w:t xml:space="preserve"> is an original work conducted by us. This project has been undertaken in partial fulfillment of the academic requirements for the University of Eldoret. All information, data, and findings presented in this document are accurate and authentic to the best of our knowledge and have been sourced from reliable and credible references.</w:t>
@@ -911,21 +885,7 @@
         <w:rPr>
           <w:rStyle w:val="Emphasis"/>
         </w:rPr>
-        <w:t>"</w:t>
-      </w:r>
-      <w:proofErr w:type="spellStart"/>
-      <w:r>
-        <w:rPr>
-          <w:rStyle w:val="Emphasis"/>
-        </w:rPr>
-        <w:t>Attendease</w:t>
-      </w:r>
-      <w:proofErr w:type="spellEnd"/>
-      <w:r>
-        <w:rPr>
-          <w:rStyle w:val="Emphasis"/>
-        </w:rPr>
-        <w:t>."</w:t>
+        <w:t>"Attendease."</w:t>
       </w:r>
     </w:p>
     <w:p>
@@ -957,15 +917,7 @@
         <w:pStyle w:val="BodyText"/>
       </w:pPr>
       <w:r>
-        <w:t xml:space="preserve">Finally, we acknowledge and thank the open-source communities and developers behind frameworks and libraries such as Django, TensorFlow, </w:t>
-      </w:r>
-      <w:proofErr w:type="spellStart"/>
-      <w:r>
-        <w:t>Face_Recognition</w:t>
-      </w:r>
-      <w:proofErr w:type="spellEnd"/>
-      <w:r>
-        <w:t>, Face_API.js, Tailwind CSS, and OpenCV. Their contributions played a crucial role in making this project a reality.</w:t>
+        <w:t>Finally, we acknowledge and thank the open-source communities and developers behind frameworks and libraries such as Django, TensorFlow, Face_Recognition, Face_API.js, Tailwind CSS, and OpenCV. Their contributions played a crucial role in making this project a reality.</w:t>
       </w:r>
     </w:p>
     <w:p>
@@ -991,14 +943,12 @@
       <w:r>
         <w:t xml:space="preserve">The </w:t>
       </w:r>
-      <w:proofErr w:type="spellStart"/>
       <w:r>
         <w:rPr>
           <w:rStyle w:val="Emphasis"/>
         </w:rPr>
         <w:t>attendease</w:t>
       </w:r>
-      <w:proofErr w:type="spellEnd"/>
       <w:r>
         <w:t xml:space="preserve"> is a technological solution aimed at automating student attendance tracking in academic institutions. Traditional methods, such as manual roll calls and paper-based signing, are often time-consuming, prone to errors, and vulnerable to fraudulent attendance marking. This project addresses these issues by utilizing computer vision and machine learning technologies, providing an efficient, accurate and secure alternative through facial recognition.</w:t>
       </w:r>
@@ -1008,15 +958,7 @@
         <w:pStyle w:val="BodyText"/>
       </w:pPr>
       <w:r>
-        <w:t xml:space="preserve">The system is developed using Django for the backend, HTML, CSS (Tailwind) and JavaScript for the frontend, with TensorFlow, </w:t>
-      </w:r>
-      <w:proofErr w:type="spellStart"/>
-      <w:r>
-        <w:t>Face_Recognition</w:t>
-      </w:r>
-      <w:proofErr w:type="spellEnd"/>
-      <w:r>
-        <w:t>, and Face_API.js used for facial recognition processing. This allows the system to automatically register students' attendance based on facial identification, eliminating the need for physical sign-in methods. Once a student's face is detected and matched with pre-registered data, the system logs their attendance in the database.</w:t>
+        <w:t>The system is developed using Django for the backend, HTML, CSS (Tailwind) and JavaScript for the frontend, with TensorFlow, Face_Recognition, and Face_API.js used for facial recognition processing. This allows the system to automatically register students' attendance based on facial identification, eliminating the need for physical sign-in methods. Once a student's face is detected and matched with pre-registered data, the system logs their attendance in the database.</w:t>
       </w:r>
     </w:p>
     <w:p>
@@ -2909,14 +2851,12 @@
       <w:r>
         <w:t xml:space="preserve">This chapter introduces the </w:t>
       </w:r>
-      <w:proofErr w:type="spellStart"/>
       <w:r>
         <w:rPr>
           <w:rStyle w:val="Strong"/>
         </w:rPr>
         <w:t>Attendease</w:t>
       </w:r>
-      <w:proofErr w:type="spellEnd"/>
       <w:r>
         <w:t>, outlining the problem it addresses, its goals, justification for its development, scope, limitations and the structure of the entire document.</w:t>
       </w:r>
@@ -3120,14 +3060,12 @@
       <w:r>
         <w:t xml:space="preserve">, </w:t>
       </w:r>
-      <w:proofErr w:type="spellStart"/>
       <w:r>
         <w:rPr>
           <w:rStyle w:val="Strong"/>
         </w:rPr>
         <w:t>Face_Recognition</w:t>
       </w:r>
-      <w:proofErr w:type="spellEnd"/>
       <w:r>
         <w:t xml:space="preserve">, and </w:t>
       </w:r>
@@ -3398,14 +3336,12 @@
       <w:r>
         <w:t xml:space="preserve"> and </w:t>
       </w:r>
-      <w:proofErr w:type="spellStart"/>
       <w:r>
         <w:rPr>
           <w:rStyle w:val="Strong"/>
         </w:rPr>
         <w:t>Face_Recognition</w:t>
       </w:r>
-      <w:proofErr w:type="spellEnd"/>
       <w:r>
         <w:t>.</w:t>
       </w:r>
@@ -3483,24 +3419,14 @@
         <w:pStyle w:val="BodyText"/>
       </w:pPr>
       <w:r>
-        <w:t xml:space="preserve">The development of </w:t>
-      </w:r>
-      <w:proofErr w:type="gramStart"/>
-      <w:r>
-        <w:t>a</w:t>
-      </w:r>
-      <w:proofErr w:type="gramEnd"/>
-      <w:r>
-        <w:t xml:space="preserve"> </w:t>
-      </w:r>
-      <w:proofErr w:type="spellStart"/>
+        <w:t xml:space="preserve">The development of a </w:t>
+      </w:r>
       <w:r>
         <w:rPr>
           <w:rStyle w:val="Strong"/>
         </w:rPr>
         <w:t>attendease</w:t>
       </w:r>
-      <w:proofErr w:type="spellEnd"/>
       <w:r>
         <w:t xml:space="preserve"> is justified by several growing needs in the education sector:</w:t>
       </w:r>
@@ -3858,14 +3784,12 @@
       <w:r>
         <w:t xml:space="preserve">The </w:t>
       </w:r>
-      <w:proofErr w:type="spellStart"/>
       <w:r>
         <w:rPr>
           <w:rStyle w:val="Strong"/>
         </w:rPr>
         <w:t>attendease</w:t>
       </w:r>
-      <w:proofErr w:type="spellEnd"/>
       <w:r>
         <w:t xml:space="preserve"> is designed for use in educational institutions to improve attendance management. The scope defines the system’s functionalities and limitations:</w:t>
       </w:r>
@@ -4199,15 +4123,7 @@
         <w:t>Facial Recognition</w:t>
       </w:r>
       <w:r>
-        <w:t xml:space="preserve">: TensorFlow, </w:t>
-      </w:r>
-      <w:proofErr w:type="spellStart"/>
-      <w:r>
-        <w:t>Face_Recognition</w:t>
-      </w:r>
-      <w:proofErr w:type="spellEnd"/>
-      <w:r>
-        <w:t>, Face_API.js, OpenCV</w:t>
+        <w:t>: TensorFlow, Face_Recognition, Face_API.js, OpenCV</w:t>
       </w:r>
     </w:p>
     <w:p>
@@ -5005,7 +4921,6 @@
           <w:rFonts w:ascii="Times New Roman" w:eastAsia="Times New Roman" w:hAnsi="Times New Roman" w:cs="Times New Roman"/>
           <w:sz w:val="24"/>
           <w:szCs w:val="24"/>
-          <w:lang/>
         </w:rPr>
       </w:pPr>
     </w:p>
@@ -6681,33 +6596,11 @@
           <w:tab w:val="left" w:pos="0"/>
         </w:tabs>
       </w:pPr>
-      <w:proofErr w:type="spellStart"/>
-      <w:r>
-        <w:rPr>
-          <w:rStyle w:val="Strong"/>
-        </w:rPr>
-        <w:t>Dlib</w:t>
-      </w:r>
-      <w:proofErr w:type="spellEnd"/>
-      <w:r>
-        <w:rPr>
-          <w:rStyle w:val="Strong"/>
-        </w:rPr>
-        <w:t xml:space="preserve"> (</w:t>
-      </w:r>
-      <w:proofErr w:type="spellStart"/>
-      <w:r>
-        <w:rPr>
-          <w:rStyle w:val="Strong"/>
-        </w:rPr>
-        <w:t>Face_Recognition</w:t>
-      </w:r>
-      <w:proofErr w:type="spellEnd"/>
-      <w:r>
-        <w:rPr>
-          <w:rStyle w:val="Strong"/>
-        </w:rPr>
-        <w:t xml:space="preserve"> Library)</w:t>
+      <w:r>
+        <w:rPr>
+          <w:rStyle w:val="Strong"/>
+        </w:rPr>
+        <w:t>Dlib (Face_Recognition Library)</w:t>
       </w:r>
       <w:r>
         <w:t>:</w:t>
@@ -6922,14 +6815,12 @@
       <w:r>
         <w:t xml:space="preserve"> and </w:t>
       </w:r>
-      <w:proofErr w:type="spellStart"/>
       <w:r>
         <w:rPr>
           <w:rStyle w:val="Strong"/>
         </w:rPr>
         <w:t>Face_Recognition</w:t>
       </w:r>
-      <w:proofErr w:type="spellEnd"/>
       <w:r>
         <w:t xml:space="preserve"> for feature extraction.</w:t>
       </w:r>
@@ -7013,14 +6904,12 @@
           <w:tab w:val="left" w:pos="0"/>
         </w:tabs>
       </w:pPr>
-      <w:proofErr w:type="spellStart"/>
       <w:r>
         <w:rPr>
           <w:rStyle w:val="Strong"/>
         </w:rPr>
         <w:t>RetinaFace</w:t>
       </w:r>
-      <w:proofErr w:type="spellEnd"/>
       <w:r>
         <w:t>:</w:t>
       </w:r>
@@ -7573,14 +7462,12 @@
       <w:r>
         <w:t xml:space="preserve"> and </w:t>
       </w:r>
-      <w:proofErr w:type="spellStart"/>
       <w:r>
         <w:rPr>
           <w:rStyle w:val="Strong"/>
         </w:rPr>
         <w:t>RetinaFace</w:t>
       </w:r>
-      <w:proofErr w:type="spellEnd"/>
       <w:r>
         <w:t>, which are more robust to such issues.</w:t>
       </w:r>
@@ -10307,31 +10194,16 @@
           <w:rFonts w:ascii="Times New Roman" w:eastAsia="Times New Roman" w:hAnsi="Times New Roman" w:cs="Times New Roman"/>
           <w:sz w:val="24"/>
           <w:szCs w:val="24"/>
-          <w:lang/>
-        </w:rPr>
-      </w:pPr>
-    </w:p>
-    <w:p>
-      <w:pPr>
-        <w:rPr>
-          <w:lang w:val="en-US"/>
-        </w:rPr>
-      </w:pPr>
-    </w:p>
-    <w:p>
-      <w:pPr>
-        <w:rPr>
-          <w:lang w:val="en-US"/>
-        </w:rPr>
-      </w:pPr>
-    </w:p>
-    <w:p>
-      <w:pPr>
-        <w:rPr>
-          <w:lang w:val="en-US"/>
-        </w:rPr>
-      </w:pPr>
-    </w:p>
+        </w:rPr>
+      </w:pPr>
+    </w:p>
+    <w:p/>
+    <w:p>
+      <w:r>
+        <w:t>//more details</w:t>
+      </w:r>
+    </w:p>
+    <w:p/>
     <w:p>
       <w:pPr>
         <w:pStyle w:val="Heading2"/>
@@ -10353,13 +10225,8 @@
       <w:pPr>
         <w:pStyle w:val="BodyText"/>
       </w:pPr>
-      <w:proofErr w:type="spellStart"/>
-      <w:r>
-        <w:t>AttendEase</w:t>
-      </w:r>
-      <w:proofErr w:type="spellEnd"/>
-      <w:r>
-        <w:t xml:space="preserve"> is a face recognition-based student attendance system developed over a three-month period. The system automates attendance tracking in academic settings using facial recognition technology, eliminating traditional manual roll calls and paper-based signing methods that are time-consuming and prone to errors. The project employed agile methodology for development, consisting of design, frontend and backend phases.</w:t>
+      <w:r>
+        <w:t>AttendEase is a face recognition-based student attendance system developed over a three-month period. The system automates attendance tracking in academic settings using facial recognition technology, eliminating traditional manual roll calls and paper-based signing methods that are time-consuming and prone to errors. The project employed agile methodology for development, consisting of design, frontend and backend phases.</w:t>
       </w:r>
     </w:p>
     <w:p>
@@ -10402,23 +10269,7 @@
         <w:t>Software Tools:</w:t>
       </w:r>
       <w:r>
-        <w:t xml:space="preserve"> </w:t>
-      </w:r>
-      <w:proofErr w:type="spellStart"/>
-      <w:r>
-        <w:t>Ksh</w:t>
-      </w:r>
-      <w:proofErr w:type="spellEnd"/>
-      <w:r>
-        <w:t xml:space="preserve"> 40,000 for premium versions of development tools, plus utilization of open-source frameworks and libraries (Django, TensorFlow, </w:t>
-      </w:r>
-      <w:proofErr w:type="spellStart"/>
-      <w:r>
-        <w:t>Face_Recognition</w:t>
-      </w:r>
-      <w:proofErr w:type="spellEnd"/>
-      <w:r>
-        <w:t xml:space="preserve"> API).</w:t>
+        <w:t xml:space="preserve"> Ksh 40,000 for premium versions of development tools, plus utilization of open-source frameworks and libraries (Django, TensorFlow, Face_Recognition API).</w:t>
       </w:r>
     </w:p>
     <w:p>
@@ -10440,15 +10291,7 @@
         <w:t>Hardware Requirements:</w:t>
       </w:r>
       <w:r>
-        <w:t xml:space="preserve"> </w:t>
-      </w:r>
-      <w:proofErr w:type="spellStart"/>
-      <w:r>
-        <w:t>Ksh</w:t>
-      </w:r>
-      <w:proofErr w:type="spellEnd"/>
-      <w:r>
-        <w:t xml:space="preserve"> 60,000 for testing devices, including webcam-equipped laptops for facial recognition trials.</w:t>
+        <w:t xml:space="preserve"> Ksh 60,000 for testing devices, including webcam-equipped laptops for facial recognition trials.</w:t>
       </w:r>
     </w:p>
     <w:p>
@@ -10469,15 +10312,7 @@
         <w:t>Human Resources:</w:t>
       </w:r>
       <w:r>
-        <w:t xml:space="preserve"> </w:t>
-      </w:r>
-      <w:proofErr w:type="spellStart"/>
-      <w:r>
-        <w:t>Ksh</w:t>
-      </w:r>
-      <w:proofErr w:type="spellEnd"/>
-      <w:r>
-        <w:t xml:space="preserve"> 150,000 for a small team of student developers with allocated roles across design, frontend, and backend.</w:t>
+        <w:t xml:space="preserve"> Ksh 150,000 for a small team of student developers with allocated roles across design, frontend, and backend.</w:t>
       </w:r>
     </w:p>
     <w:p>
@@ -10498,15 +10333,7 @@
         <w:t>Training Data:</w:t>
       </w:r>
       <w:r>
-        <w:t xml:space="preserve"> </w:t>
-      </w:r>
-      <w:proofErr w:type="spellStart"/>
-      <w:r>
-        <w:t>Ksh</w:t>
-      </w:r>
-      <w:proofErr w:type="spellEnd"/>
-      <w:r>
-        <w:t xml:space="preserve"> 75,000 for collection and processing of facial data samples for system training and testing.</w:t>
+        <w:t xml:space="preserve"> Ksh 75,000 for collection and processing of facial data samples for system training and testing.</w:t>
       </w:r>
     </w:p>
     <w:p>
@@ -10527,15 +10354,7 @@
         <w:t>Cloud Services:</w:t>
       </w:r>
       <w:r>
-        <w:t xml:space="preserve"> </w:t>
-      </w:r>
-      <w:proofErr w:type="spellStart"/>
-      <w:r>
-        <w:t>Ksh</w:t>
-      </w:r>
-      <w:proofErr w:type="spellEnd"/>
-      <w:r>
-        <w:t xml:space="preserve"> 50,000 for three months of cloud hosting and database services during development.</w:t>
+        <w:t xml:space="preserve"> Ksh 50,000 for three months of cloud hosting and database services during development.</w:t>
       </w:r>
     </w:p>
     <w:p>
@@ -10567,15 +10386,7 @@
         <w:t>Development Environment:</w:t>
       </w:r>
       <w:r>
-        <w:t xml:space="preserve"> </w:t>
-      </w:r>
-      <w:proofErr w:type="spellStart"/>
-      <w:r>
-        <w:t>Ksh</w:t>
-      </w:r>
-      <w:proofErr w:type="spellEnd"/>
-      <w:r>
-        <w:t xml:space="preserve"> 120,000 (15% of budget) for development tools and testing environment setup.</w:t>
+        <w:t xml:space="preserve"> Ksh 120,000 (15% of budget) for development tools and testing environment setup.</w:t>
       </w:r>
     </w:p>
     <w:p>
@@ -10596,15 +10407,7 @@
         <w:t>Human Resources:</w:t>
       </w:r>
       <w:r>
-        <w:t xml:space="preserve"> </w:t>
-      </w:r>
-      <w:proofErr w:type="spellStart"/>
-      <w:r>
-        <w:t>Ksh</w:t>
-      </w:r>
-      <w:proofErr w:type="spellEnd"/>
-      <w:r>
-        <w:t xml:space="preserve"> 600,000 (70% of the total budget) allocated to team members based on role complexity and time commitment.</w:t>
+        <w:t xml:space="preserve"> Ksh 600,000 (70% of the total budget) allocated to team members based on role complexity and time commitment.</w:t>
       </w:r>
     </w:p>
     <w:p>
@@ -10625,15 +10428,7 @@
         <w:t>Contingency Reserve:</w:t>
       </w:r>
       <w:r>
-        <w:t xml:space="preserve"> </w:t>
-      </w:r>
-      <w:proofErr w:type="spellStart"/>
-      <w:r>
-        <w:t>Ksh</w:t>
-      </w:r>
-      <w:proofErr w:type="spellEnd"/>
-      <w:r>
-        <w:t xml:space="preserve"> 120,000 (15% of total budget) reserved for unforeseen technical challenges and additional requirements.</w:t>
+        <w:t xml:space="preserve"> Ksh 120,000 (15% of total budget) reserved for unforeseen technical challenges and additional requirements.</w:t>
       </w:r>
     </w:p>
     <w:p>
@@ -10654,15 +10449,7 @@
         <w:t>Total Project Budget:</w:t>
       </w:r>
       <w:r>
-        <w:t xml:space="preserve"> </w:t>
-      </w:r>
-      <w:proofErr w:type="spellStart"/>
-      <w:r>
-        <w:t>Ksh</w:t>
-      </w:r>
-      <w:proofErr w:type="spellEnd"/>
-      <w:r>
-        <w:t xml:space="preserve"> 860,000.</w:t>
+        <w:t xml:space="preserve"> Ksh 860,000.</w:t>
       </w:r>
     </w:p>
     <w:p>
@@ -10694,15 +10481,7 @@
         <w:t>Software Licenses:</w:t>
       </w:r>
       <w:r>
-        <w:t xml:space="preserve"> </w:t>
-      </w:r>
-      <w:proofErr w:type="spellStart"/>
-      <w:r>
-        <w:t>Ksh</w:t>
-      </w:r>
-      <w:proofErr w:type="spellEnd"/>
-      <w:r>
-        <w:t xml:space="preserve"> 80,000 for specialized IDE and development tools.</w:t>
+        <w:t xml:space="preserve"> Ksh 80,000 for specialized IDE and development tools.</w:t>
       </w:r>
     </w:p>
     <w:p>
@@ -10723,15 +10502,7 @@
         <w:t>Testing Hardware:</w:t>
       </w:r>
       <w:r>
-        <w:t xml:space="preserve"> </w:t>
-      </w:r>
-      <w:proofErr w:type="spellStart"/>
-      <w:r>
-        <w:t>Ksh</w:t>
-      </w:r>
-      <w:proofErr w:type="spellEnd"/>
-      <w:r>
-        <w:t xml:space="preserve"> 90,000 for additional webcam units with different specifications.</w:t>
+        <w:t xml:space="preserve"> Ksh 90,000 for additional webcam units with different specifications.</w:t>
       </w:r>
     </w:p>
     <w:p>
@@ -10752,15 +10523,7 @@
         <w:t>Team Training:</w:t>
       </w:r>
       <w:r>
-        <w:t xml:space="preserve"> </w:t>
-      </w:r>
-      <w:proofErr w:type="spellStart"/>
-      <w:r>
-        <w:t>Ksh</w:t>
-      </w:r>
-      <w:proofErr w:type="spellEnd"/>
-      <w:r>
-        <w:t xml:space="preserve"> 60,000 for online courses on facial recognition implementation.</w:t>
+        <w:t xml:space="preserve"> Ksh 60,000 for online courses on facial recognition implementation.</w:t>
       </w:r>
     </w:p>
     <w:p>
@@ -10781,15 +10544,7 @@
         <w:t>Documentation Tools:</w:t>
       </w:r>
       <w:r>
-        <w:t xml:space="preserve"> </w:t>
-      </w:r>
-      <w:proofErr w:type="spellStart"/>
-      <w:r>
-        <w:t>Ksh</w:t>
-      </w:r>
-      <w:proofErr w:type="spellEnd"/>
-      <w:r>
-        <w:t xml:space="preserve"> 30,000 for project management and documentation software.</w:t>
+        <w:t xml:space="preserve"> Ksh 30,000 for project management and documentation software.</w:t>
       </w:r>
     </w:p>
     <w:p>
@@ -11039,15 +10794,7 @@
         </w:tabs>
       </w:pPr>
       <w:r>
-        <w:t xml:space="preserve">Integrating TensorFlow and </w:t>
-      </w:r>
-      <w:proofErr w:type="spellStart"/>
-      <w:r>
-        <w:t>Face_Recognition</w:t>
-      </w:r>
-      <w:proofErr w:type="spellEnd"/>
-      <w:r>
-        <w:t xml:space="preserve"> for facial recognition.</w:t>
+        <w:t>Integrating TensorFlow and Face_Recognition for facial recognition.</w:t>
       </w:r>
     </w:p>
     <w:p>
@@ -11931,34 +11678,10 @@
         <w:t xml:space="preserve"> Modular design approach and well-documented APIs for future integration.</w:t>
       </w:r>
     </w:p>
-    <w:p>
-      <w:pPr>
-        <w:rPr>
-          <w:lang w:val="en-US"/>
-        </w:rPr>
-      </w:pPr>
-    </w:p>
-    <w:p>
-      <w:pPr>
-        <w:rPr>
-          <w:lang w:val="en-US"/>
-        </w:rPr>
-      </w:pPr>
-    </w:p>
-    <w:p>
-      <w:pPr>
-        <w:rPr>
-          <w:lang w:val="en-US"/>
-        </w:rPr>
-      </w:pPr>
-    </w:p>
-    <w:p>
-      <w:pPr>
-        <w:rPr>
-          <w:lang w:val="en-US"/>
-        </w:rPr>
-      </w:pPr>
-    </w:p>
+    <w:p/>
+    <w:p/>
+    <w:p/>
+    <w:p/>
     <w:p>
       <w:pPr>
         <w:pStyle w:val="Heading2"/>
@@ -12209,14 +11932,12 @@
           <w:tab w:val="left" w:pos="0"/>
         </w:tabs>
       </w:pPr>
-      <w:proofErr w:type="spellStart"/>
       <w:r>
         <w:rPr>
           <w:rStyle w:val="Strong"/>
         </w:rPr>
         <w:t>face_recognition</w:t>
       </w:r>
-      <w:proofErr w:type="spellEnd"/>
       <w:r>
         <w:t>: Python library that provides core facial recognition algorithms, working alongside OpenCV.</w:t>
       </w:r>
@@ -12295,23 +12016,7 @@
         <w:t>More Complex Recognition</w:t>
       </w:r>
       <w:r>
-        <w:t xml:space="preserve">: Matching operations leverage the </w:t>
-      </w:r>
-      <w:proofErr w:type="spellStart"/>
-      <w:r>
-        <w:t>backend’s</w:t>
-      </w:r>
-      <w:proofErr w:type="spellEnd"/>
-      <w:r>
-        <w:t xml:space="preserve"> </w:t>
-      </w:r>
-      <w:proofErr w:type="spellStart"/>
-      <w:r>
-        <w:t>face_recognition</w:t>
-      </w:r>
-      <w:proofErr w:type="spellEnd"/>
-      <w:r>
-        <w:t xml:space="preserve"> and OpenCV libraries.</w:t>
+        <w:t>: Matching operations leverage the backend’s face_recognition and OpenCV libraries.</w:t>
       </w:r>
     </w:p>
     <w:p>
@@ -13249,15 +12954,7 @@
         </w:tabs>
       </w:pPr>
       <w:r>
-        <w:t xml:space="preserve">Facial embeddings are generated using the </w:t>
-      </w:r>
-      <w:proofErr w:type="spellStart"/>
-      <w:r>
-        <w:t>face_recognition</w:t>
-      </w:r>
-      <w:proofErr w:type="spellEnd"/>
-      <w:r>
-        <w:t xml:space="preserve"> library.</w:t>
+        <w:t>Facial embeddings are generated using the face_recognition library.</w:t>
       </w:r>
     </w:p>
     <w:p>
@@ -15848,14 +15545,12 @@
       <w:r>
         <w:t xml:space="preserve">The </w:t>
       </w:r>
-      <w:proofErr w:type="spellStart"/>
       <w:r>
         <w:rPr>
           <w:rStyle w:val="Strong"/>
         </w:rPr>
         <w:t>attendease</w:t>
       </w:r>
-      <w:proofErr w:type="spellEnd"/>
       <w:r>
         <w:t xml:space="preserve"> represents a transformative advancement in automating attendance tracking within academic institutions. By incorporating cutting-edge technologies such as computer vision, machine learning, and facial recognition, the system addresses key issues inherent in traditional attendance methods—inefficiency, </w:t>
       </w:r>
@@ -15908,14 +15603,12 @@
       <w:r>
         <w:t xml:space="preserve">, </w:t>
       </w:r>
-      <w:proofErr w:type="spellStart"/>
       <w:r>
         <w:rPr>
           <w:rStyle w:val="Strong"/>
         </w:rPr>
         <w:t>Face_Recognition</w:t>
       </w:r>
-      <w:proofErr w:type="spellEnd"/>
       <w:r>
         <w:t xml:space="preserve">, and </w:t>
       </w:r>
@@ -15955,14 +15648,12 @@
       <w:r>
         <w:t xml:space="preserve">Despite the numerous benefits offered by the </w:t>
       </w:r>
-      <w:proofErr w:type="spellStart"/>
       <w:r>
         <w:rPr>
           <w:rStyle w:val="Strong"/>
         </w:rPr>
         <w:t>attendease</w:t>
       </w:r>
-      <w:proofErr w:type="spellEnd"/>
       <w:r>
         <w:t>, there are several areas for enhancement and future development:</w:t>
       </w:r>
@@ -16311,15 +16002,7 @@
         </w:tabs>
       </w:pPr>
       <w:r>
-        <w:t xml:space="preserve">Khan, Z. H., &amp; Ali, T. (2023). "Facial </w:t>
-      </w:r>
-      <w:proofErr w:type="gramStart"/>
-      <w:r>
-        <w:t>recognition based</w:t>
-      </w:r>
-      <w:proofErr w:type="gramEnd"/>
-      <w:r>
-        <w:t xml:space="preserve"> attendance systems in educational institutions: Privacy and security concerns." </w:t>
+        <w:t xml:space="preserve">Khan, Z. H., &amp; Ali, T. (2023). "Facial recognition based attendance systems in educational institutions: Privacy and security concerns." </w:t>
       </w:r>
       <w:r>
         <w:rPr>
@@ -16369,23 +16052,7 @@
         </w:tabs>
       </w:pPr>
       <w:r>
-        <w:t xml:space="preserve">Schroff, F., </w:t>
-      </w:r>
-      <w:proofErr w:type="spellStart"/>
-      <w:r>
-        <w:t>Kalenichenko</w:t>
-      </w:r>
-      <w:proofErr w:type="spellEnd"/>
-      <w:r>
-        <w:t>, D., &amp; Philbin, J. (2015). "</w:t>
-      </w:r>
-      <w:proofErr w:type="spellStart"/>
-      <w:r>
-        <w:t>FaceNet</w:t>
-      </w:r>
-      <w:proofErr w:type="spellEnd"/>
-      <w:r>
-        <w:t xml:space="preserve">: A unified embedding for face recognition and clustering." </w:t>
+        <w:t xml:space="preserve">Schroff, F., Kalenichenko, D., &amp; Philbin, J. (2015). "FaceNet: A unified embedding for face recognition and clustering." </w:t>
       </w:r>
       <w:r>
         <w:rPr>
@@ -16619,15 +16286,7 @@
         <w:t>Facial Recognition</w:t>
       </w:r>
       <w:r>
-        <w:t xml:space="preserve">: Scripts using TensorFlow, </w:t>
-      </w:r>
-      <w:proofErr w:type="spellStart"/>
-      <w:r>
-        <w:t>Face_Recognition</w:t>
-      </w:r>
-      <w:proofErr w:type="spellEnd"/>
-      <w:r>
-        <w:t>, and Face_API.js to perform the facial detection and recognition tasks.</w:t>
+        <w:t>: Scripts using TensorFlow, Face_Recognition, and Face_API.js to perform the facial detection and recognition tasks.</w:t>
       </w:r>
     </w:p>
     <w:p>
@@ -27046,7 +26705,7 @@
         <w:rFonts w:asciiTheme="minorHAnsi" w:eastAsiaTheme="minorHAnsi" w:hAnsiTheme="minorHAnsi" w:cstheme="minorBidi"/>
         <w:sz w:val="22"/>
         <w:szCs w:val="22"/>
-        <w:lang w:eastAsia="en-US" w:bidi="ar-SA"/>
+        <w:lang w:val="en-US" w:eastAsia="en-US" w:bidi="ar-SA"/>
       </w:rPr>
     </w:rPrDefault>
     <w:pPrDefault>
@@ -27458,7 +27117,6 @@
       <w:kern w:val="2"/>
       <w:sz w:val="48"/>
       <w:szCs w:val="48"/>
-      <w:lang/>
     </w:rPr>
   </w:style>
   <w:style w:type="paragraph" w:styleId="Heading2">
@@ -27478,7 +27136,6 @@
       <w:bCs/>
       <w:sz w:val="36"/>
       <w:szCs w:val="36"/>
-      <w:lang/>
     </w:rPr>
   </w:style>
   <w:style w:type="paragraph" w:styleId="Heading3">
@@ -27498,7 +27155,6 @@
       <w:bCs/>
       <w:sz w:val="27"/>
       <w:szCs w:val="27"/>
-      <w:lang/>
     </w:rPr>
   </w:style>
   <w:style w:type="paragraph" w:styleId="Heading4">
@@ -27518,7 +27174,6 @@
       <w:bCs/>
       <w:sz w:val="24"/>
       <w:szCs w:val="24"/>
-      <w:lang/>
     </w:rPr>
   </w:style>
   <w:style w:type="paragraph" w:styleId="Heading5">
@@ -27579,7 +27234,6 @@
       <w:kern w:val="2"/>
       <w:sz w:val="48"/>
       <w:szCs w:val="48"/>
-      <w:lang/>
     </w:rPr>
   </w:style>
   <w:style w:type="character" w:customStyle="1" w:styleId="Heading2Char">
@@ -27595,7 +27249,6 @@
       <w:bCs/>
       <w:sz w:val="36"/>
       <w:szCs w:val="36"/>
-      <w:lang/>
     </w:rPr>
   </w:style>
   <w:style w:type="character" w:customStyle="1" w:styleId="Heading3Char">
@@ -27611,7 +27264,6 @@
       <w:bCs/>
       <w:sz w:val="27"/>
       <w:szCs w:val="27"/>
-      <w:lang/>
     </w:rPr>
   </w:style>
   <w:style w:type="character" w:customStyle="1" w:styleId="Heading4Char">
@@ -27627,7 +27279,6 @@
       <w:bCs/>
       <w:sz w:val="24"/>
       <w:szCs w:val="24"/>
-      <w:lang/>
     </w:rPr>
   </w:style>
   <w:style w:type="character" w:customStyle="1" w:styleId="apple-tab-span">
@@ -27742,7 +27393,7 @@
       <w:kern w:val="2"/>
       <w:sz w:val="24"/>
       <w:szCs w:val="24"/>
-      <w:lang w:val="en-US" w:eastAsia="zh-CN" w:bidi="hi-IN"/>
+      <w:lang w:eastAsia="zh-CN" w:bidi="hi-IN"/>
     </w:rPr>
   </w:style>
   <w:style w:type="paragraph" w:styleId="List">
@@ -27788,7 +27439,6 @@
       <w:rFonts w:ascii="Times New Roman" w:eastAsia="Times New Roman" w:hAnsi="Times New Roman" w:cs="Times New Roman"/>
       <w:sz w:val="24"/>
       <w:szCs w:val="24"/>
-      <w:lang/>
     </w:rPr>
   </w:style>
   <w:style w:type="paragraph" w:styleId="NormalWeb">
@@ -27806,7 +27456,6 @@
       <w:rFonts w:ascii="Times New Roman" w:eastAsia="Times New Roman" w:hAnsi="Times New Roman" w:cs="Times New Roman"/>
       <w:sz w:val="24"/>
       <w:szCs w:val="24"/>
-      <w:lang/>
     </w:rPr>
   </w:style>
   <w:style w:type="paragraph" w:customStyle="1" w:styleId="HorizontalLine">
@@ -27916,7 +27565,6 @@
     <w:rPr>
       <w:sz w:val="24"/>
       <w:szCs w:val="24"/>
-      <w:lang w:val="en-US"/>
     </w:rPr>
     <w:tblPr>
       <w:tblStyleRowBandSize w:val="1"/>

--- a/practice-doc/attendease.docx
+++ b/practice-doc/attendease.docx
@@ -10198,11 +10198,6 @@
       </w:pPr>
     </w:p>
     <w:p/>
-    <w:p>
-      <w:r>
-        <w:t>//more details</w:t>
-      </w:r>
-    </w:p>
     <w:p/>
     <w:p>
       <w:pPr>
@@ -10287,7 +10282,6 @@
         <w:rPr>
           <w:rStyle w:val="Strong"/>
         </w:rPr>
-        <w:lastRenderedPageBreak/>
         <w:t>Hardware Requirements:</w:t>
       </w:r>
       <w:r>
@@ -10309,6 +10303,7 @@
         <w:rPr>
           <w:rStyle w:val="Strong"/>
         </w:rPr>
+        <w:lastRenderedPageBreak/>
         <w:t>Human Resources:</w:t>
       </w:r>
       <w:r>
@@ -10763,7 +10758,6 @@
         <w:rPr>
           <w:rStyle w:val="Strong"/>
         </w:rPr>
-        <w:lastRenderedPageBreak/>
         <w:t>Weeks 7-10: Backend Development</w:t>
       </w:r>
     </w:p>
@@ -10794,6 +10788,7 @@
         </w:tabs>
       </w:pPr>
       <w:r>
+        <w:lastRenderedPageBreak/>
         <w:t>Integrating TensorFlow and Face_Recognition for facial recognition.</w:t>
       </w:r>
     </w:p>
@@ -11229,7 +11224,6 @@
         <w:rPr>
           <w:rStyle w:val="Strong"/>
         </w:rPr>
-        <w:lastRenderedPageBreak/>
         <w:t>Mitigation:</w:t>
       </w:r>
       <w:r>
@@ -11269,6 +11263,7 @@
         <w:rPr>
           <w:rStyle w:val="Strong"/>
         </w:rPr>
+        <w:lastRenderedPageBreak/>
         <w:t>Risk:</w:t>
       </w:r>
       <w:r>
@@ -11714,7 +11709,6 @@
         <w:pStyle w:val="BodyText"/>
       </w:pPr>
       <w:r>
-        <w:lastRenderedPageBreak/>
         <w:t>The Face Attendance System implements a comprehensive set of features designed to streamline student attendance tracking through facial recognition technology. This section details both the functional aspects and the underlying technology stack that powers the system.</w:t>
       </w:r>
     </w:p>
@@ -11733,6 +11727,7 @@
           <w:sz w:val="22"/>
           <w:szCs w:val="22"/>
         </w:rPr>
+        <w:lastRenderedPageBreak/>
         <w:t>6.1.1 Technology Stack</w:t>
       </w:r>
     </w:p>
@@ -12133,7 +12128,6 @@
         <w:rPr>
           <w:rStyle w:val="Strong"/>
         </w:rPr>
-        <w:lastRenderedPageBreak/>
         <w:t>Session Management</w:t>
       </w:r>
       <w:r>
@@ -12155,6 +12149,7 @@
           <w:sz w:val="22"/>
           <w:szCs w:val="22"/>
         </w:rPr>
+        <w:lastRenderedPageBreak/>
         <w:t>6.1.3 Class Management</w:t>
       </w:r>
     </w:p>
@@ -12379,7 +12374,6 @@
           <w:sz w:val="22"/>
           <w:szCs w:val="22"/>
         </w:rPr>
-        <w:lastRenderedPageBreak/>
         <w:t>6.1.4 Facial Recognition Attendance Marking</w:t>
       </w:r>
     </w:p>
@@ -12407,6 +12401,7 @@
         <w:rPr>
           <w:rStyle w:val="Strong"/>
         </w:rPr>
+        <w:lastRenderedPageBreak/>
         <w:t>Real-time Face Detection</w:t>
       </w:r>
       <w:r>
@@ -15824,18 +15819,23 @@
     <w:p>
       <w:pPr>
         <w:pStyle w:val="Heading2"/>
-        <w:numPr>
-          <w:ilvl w:val="0"/>
-          <w:numId w:val="12"/>
-        </w:numPr>
-        <w:tabs>
-          <w:tab w:val="clear" w:pos="709"/>
+        <w:tabs>
           <w:tab w:val="left" w:pos="0"/>
         </w:tabs>
         <w:spacing w:before="280" w:after="280"/>
-      </w:pPr>
-      <w:r>
-        <w:t>CHAPTER 9: APPENDICES</w:t>
+        <w:ind w:left="426"/>
+      </w:pPr>
+      <w:r>
+        <w:t xml:space="preserve">CHAPTER </w:t>
+      </w:r>
+      <w:r>
+        <w:t>8</w:t>
+      </w:r>
+      <w:r>
+        <w:t xml:space="preserve">: </w:t>
+      </w:r>
+      <w:r>
+        <w:t>REFERENCES</w:t>
       </w:r>
     </w:p>
     <w:p>

--- a/practice-doc/attendease.docx
+++ b/practice-doc/attendease.docx
@@ -938,7 +938,13 @@
         <w:rPr>
           <w:rStyle w:val="Strong"/>
         </w:rPr>
-        <w:t>David Polycarp</w:t>
+        <w:t xml:space="preserve">David </w:t>
+      </w:r>
+      <w:r>
+        <w:rPr>
+          <w:rStyle w:val="Strong"/>
+        </w:rPr>
+        <w:t>Wambua</w:t>
       </w:r>
       <w:r>
         <w:rPr/>
@@ -5786,8 +5792,8 @@
         <w:gridCol w:w="2093"/>
         <w:gridCol w:w="2093"/>
         <w:gridCol w:w="2091"/>
-        <w:gridCol w:w="2093"/>
-        <w:gridCol w:w="2096"/>
+        <w:gridCol w:w="2092"/>
+        <w:gridCol w:w="2097"/>
       </w:tblGrid>
       <w:tr>
         <w:trPr/>
@@ -5904,7 +5910,7 @@
         </w:tc>
         <w:tc>
           <w:tcPr>
-            <w:tcW w:w="2093" w:type="dxa"/>
+            <w:tcW w:w="2092" w:type="dxa"/>
             <w:tcBorders>
               <w:top w:val="single" w:sz="4" w:space="0" w:color="000000"/>
               <w:left w:val="single" w:sz="4" w:space="0" w:color="000000"/>
@@ -5933,7 +5939,7 @@
         </w:tc>
         <w:tc>
           <w:tcPr>
-            <w:tcW w:w="2096" w:type="dxa"/>
+            <w:tcW w:w="2097" w:type="dxa"/>
             <w:tcBorders>
               <w:top w:val="single" w:sz="4" w:space="0" w:color="000000"/>
               <w:left w:val="single" w:sz="4" w:space="0" w:color="000000"/>
@@ -6063,7 +6069,7 @@
         </w:tc>
         <w:tc>
           <w:tcPr>
-            <w:tcW w:w="2093" w:type="dxa"/>
+            <w:tcW w:w="2092" w:type="dxa"/>
             <w:tcBorders>
               <w:left w:val="single" w:sz="4" w:space="0" w:color="000000"/>
               <w:bottom w:val="single" w:sz="4" w:space="0" w:color="000000"/>
@@ -6093,7 +6099,7 @@
         </w:tc>
         <w:tc>
           <w:tcPr>
-            <w:tcW w:w="2096" w:type="dxa"/>
+            <w:tcW w:w="2097" w:type="dxa"/>
             <w:tcBorders>
               <w:left w:val="single" w:sz="4" w:space="0" w:color="000000"/>
               <w:bottom w:val="single" w:sz="4" w:space="0" w:color="000000"/>
@@ -6216,7 +6222,7 @@
         </w:tc>
         <w:tc>
           <w:tcPr>
-            <w:tcW w:w="2093" w:type="dxa"/>
+            <w:tcW w:w="2092" w:type="dxa"/>
             <w:tcBorders>
               <w:left w:val="single" w:sz="4" w:space="0" w:color="000000"/>
               <w:bottom w:val="single" w:sz="4" w:space="0" w:color="000000"/>
@@ -6246,7 +6252,7 @@
         </w:tc>
         <w:tc>
           <w:tcPr>
-            <w:tcW w:w="2096" w:type="dxa"/>
+            <w:tcW w:w="2097" w:type="dxa"/>
             <w:tcBorders>
               <w:left w:val="single" w:sz="4" w:space="0" w:color="000000"/>
               <w:bottom w:val="single" w:sz="4" w:space="0" w:color="000000"/>
@@ -6373,7 +6379,7 @@
         </w:tc>
         <w:tc>
           <w:tcPr>
-            <w:tcW w:w="2093" w:type="dxa"/>
+            <w:tcW w:w="2092" w:type="dxa"/>
             <w:tcBorders>
               <w:left w:val="single" w:sz="4" w:space="0" w:color="000000"/>
               <w:bottom w:val="single" w:sz="4" w:space="0" w:color="000000"/>
@@ -6403,7 +6409,7 @@
         </w:tc>
         <w:tc>
           <w:tcPr>
-            <w:tcW w:w="2096" w:type="dxa"/>
+            <w:tcW w:w="2097" w:type="dxa"/>
             <w:tcBorders>
               <w:left w:val="single" w:sz="4" w:space="0" w:color="000000"/>
               <w:bottom w:val="single" w:sz="4" w:space="0" w:color="000000"/>
@@ -6530,7 +6536,7 @@
         </w:tc>
         <w:tc>
           <w:tcPr>
-            <w:tcW w:w="2093" w:type="dxa"/>
+            <w:tcW w:w="2092" w:type="dxa"/>
             <w:tcBorders>
               <w:left w:val="single" w:sz="4" w:space="0" w:color="000000"/>
               <w:bottom w:val="single" w:sz="4" w:space="0" w:color="000000"/>
@@ -6560,7 +6566,7 @@
         </w:tc>
         <w:tc>
           <w:tcPr>
-            <w:tcW w:w="2096" w:type="dxa"/>
+            <w:tcW w:w="2097" w:type="dxa"/>
             <w:tcBorders>
               <w:left w:val="single" w:sz="4" w:space="0" w:color="000000"/>
               <w:bottom w:val="single" w:sz="4" w:space="0" w:color="000000"/>
@@ -6687,7 +6693,7 @@
         </w:tc>
         <w:tc>
           <w:tcPr>
-            <w:tcW w:w="2093" w:type="dxa"/>
+            <w:tcW w:w="2092" w:type="dxa"/>
             <w:tcBorders>
               <w:left w:val="single" w:sz="4" w:space="0" w:color="000000"/>
               <w:bottom w:val="single" w:sz="4" w:space="0" w:color="000000"/>
@@ -6717,7 +6723,7 @@
         </w:tc>
         <w:tc>
           <w:tcPr>
-            <w:tcW w:w="2096" w:type="dxa"/>
+            <w:tcW w:w="2097" w:type="dxa"/>
             <w:tcBorders>
               <w:left w:val="single" w:sz="4" w:space="0" w:color="000000"/>
               <w:bottom w:val="single" w:sz="4" w:space="0" w:color="000000"/>
@@ -7047,7 +7053,7 @@
         <w:rPr>
           <w:rStyle w:val="Strong"/>
         </w:rPr>
-        <w:t>Face_API.js</w:t>
+        <w:t>Face_API</w:t>
       </w:r>
       <w:r>
         <w:rPr/>
@@ -8279,7 +8285,7 @@
         <w:rPr>
           <w:rStyle w:val="Strong"/>
         </w:rPr>
-        <w:t>Teacher/Admin</w:t>
+        <w:t>Teacher</w:t>
       </w:r>
       <w:r>
         <w:rPr/>
@@ -8670,7 +8676,7 @@
         <w:rPr>
           <w:rStyle w:val="Strong"/>
         </w:rPr>
-        <w:t>Teachers/Admins can view reports.</w:t>
+        <w:t>Admins can view reports.</w:t>
       </w:r>
     </w:p>
     <w:p>
@@ -8688,7 +8694,11 @@
       </w:pPr>
       <w:r>
         <w:rPr/>
-        <w:t>Teachers and administrators have the ability to generate and view reports on student attendance, which can be accessed from their respective dashboards.</w:t>
+        <w:t>A</w:t>
+      </w:r>
+      <w:r>
+        <w:rPr/>
+        <w:t>dministrators have the ability to generate and view reports on student attendance, which can be accessed from their respective dashboards.</w:t>
       </w:r>
     </w:p>
     <w:p>
@@ -9647,6 +9657,2406 @@
     </w:p>
     <w:p>
       <w:pPr>
+        <w:pStyle w:val="BodyText"/>
+        <w:tabs>
+          <w:tab w:val="clear" w:pos="720"/>
+          <w:tab w:val="left" w:pos="0" w:leader="none"/>
+        </w:tabs>
+        <w:rPr/>
+      </w:pPr>
+      <w:r>
+        <w:rPr/>
+      </w:r>
+    </w:p>
+    <w:p>
+      <w:pPr>
+        <w:pStyle w:val="BodyText"/>
+        <w:tabs>
+          <w:tab w:val="clear" w:pos="720"/>
+          <w:tab w:val="left" w:pos="0" w:leader="none"/>
+        </w:tabs>
+        <w:rPr/>
+      </w:pPr>
+      <w:r>
+        <w:rPr/>
+      </w:r>
+    </w:p>
+    <w:p>
+      <w:pPr>
+        <w:pStyle w:val="BodyText"/>
+        <w:tabs>
+          <w:tab w:val="clear" w:pos="720"/>
+          <w:tab w:val="left" w:pos="0" w:leader="none"/>
+        </w:tabs>
+        <w:rPr/>
+      </w:pPr>
+      <w:r>
+        <w:rPr/>
+      </w:r>
+    </w:p>
+    <w:p>
+      <w:pPr>
+        <w:pStyle w:val="BodyText"/>
+        <w:tabs>
+          <w:tab w:val="clear" w:pos="720"/>
+          <w:tab w:val="left" w:pos="0" w:leader="none"/>
+        </w:tabs>
+        <w:rPr/>
+      </w:pPr>
+      <w:r>
+        <w:rPr/>
+      </w:r>
+    </w:p>
+    <w:p>
+      <w:pPr>
+        <w:pStyle w:val="BodyText"/>
+        <w:tabs>
+          <w:tab w:val="clear" w:pos="720"/>
+          <w:tab w:val="left" w:pos="0" w:leader="none"/>
+        </w:tabs>
+        <w:rPr/>
+      </w:pPr>
+      <w:r>
+        <w:rPr/>
+      </w:r>
+    </w:p>
+    <w:p>
+      <w:pPr>
+        <w:pStyle w:val="BodyText"/>
+        <w:tabs>
+          <w:tab w:val="clear" w:pos="720"/>
+          <w:tab w:val="left" w:pos="0" w:leader="none"/>
+        </w:tabs>
+        <w:rPr/>
+      </w:pPr>
+      <w:r>
+        <w:rPr/>
+      </w:r>
+    </w:p>
+    <w:p>
+      <w:pPr>
+        <w:pStyle w:val="BodyText"/>
+        <w:tabs>
+          <w:tab w:val="clear" w:pos="720"/>
+          <w:tab w:val="left" w:pos="0" w:leader="none"/>
+        </w:tabs>
+        <w:rPr/>
+      </w:pPr>
+      <w:r>
+        <w:rPr/>
+      </w:r>
+    </w:p>
+    <w:p>
+      <w:pPr>
+        <w:pStyle w:val="BodyText"/>
+        <w:tabs>
+          <w:tab w:val="clear" w:pos="720"/>
+          <w:tab w:val="left" w:pos="0" w:leader="none"/>
+        </w:tabs>
+        <w:rPr/>
+      </w:pPr>
+      <w:r>
+        <w:rPr/>
+        <mc:AlternateContent>
+          <mc:Choice Requires="wps">
+            <w:drawing>
+              <wp:anchor behindDoc="0" distT="0" distB="0" distL="0" distR="0" simplePos="0" locked="0" layoutInCell="1" allowOverlap="1" relativeHeight="7">
+                <wp:simplePos x="0" y="0"/>
+                <wp:positionH relativeFrom="column">
+                  <wp:align>center</wp:align>
+                </wp:positionH>
+                <wp:positionV relativeFrom="paragraph">
+                  <wp:posOffset>-114300</wp:posOffset>
+                </wp:positionV>
+                <wp:extent cx="4224020" cy="8136890"/>
+                <wp:effectExtent l="635" t="635" r="635" b="635"/>
+                <wp:wrapNone/>
+                <wp:docPr id="2" name="Shape 1"/>
+                <a:graphic xmlns:a="http://schemas.openxmlformats.org/drawingml/2006/main">
+                  <a:graphicData uri="http://schemas.microsoft.com/office/word/2010/wordprocessingShape">
+                    <wps:wsp>
+                      <wps:cNvSpPr/>
+                      <wps:spPr>
+                        <a:xfrm>
+                          <a:off x="0" y="0"/>
+                          <a:ext cx="4223880" cy="8136720"/>
+                        </a:xfrm>
+                        <a:prstGeom prst="rect">
+                          <a:avLst/>
+                        </a:prstGeom>
+                        <a:noFill/>
+                        <a:ln w="0">
+                          <a:solidFill>
+                            <a:srgbClr val="000000"/>
+                          </a:solidFill>
+                        </a:ln>
+                      </wps:spPr>
+                      <wps:style>
+                        <a:lnRef idx="0"/>
+                        <a:fillRef idx="0"/>
+                        <a:effectRef idx="0"/>
+                        <a:fontRef idx="minor"/>
+                      </wps:style>
+                      <wps:bodyPr/>
+                    </wps:wsp>
+                  </a:graphicData>
+                </a:graphic>
+              </wp:anchor>
+            </w:drawing>
+          </mc:Choice>
+          <mc:Fallback>
+            <w:pict>
+              <v:rect id="shape_0" ID="Shape 1" stroked="t" o:allowincell="f" style="position:absolute;margin-left:95.35pt;margin-top:-9pt;width:332.55pt;height:640.65pt;mso-wrap-style:none;v-text-anchor:middle;mso-position-horizontal:center">
+                <v:textbox>
+                  <w:txbxContent>
+                    <w:p>
+                      <w:pPr>
+                        <w:overflowPunct w:val="false"/>
+                        <w:spacing w:before="0" w:after="0" w:lineRule="auto" w:line="240"/>
+                        <w:rPr/>
+                      </w:pPr>
+                      <w:r>
+                        <w:rPr>
+                          <w:rFonts w:asciiTheme="minorHAnsi" w:cstheme="minorBidi" w:eastAsiaTheme="minorHAnsi" w:hAnsiTheme="minorHAnsi"/>
+                        </w:rPr>
+                      </w:r>
+                    </w:p>
+                  </w:txbxContent>
+                </v:textbox>
+                <v:fill o:detectmouseclick="t" on="false"/>
+                <v:stroke color="black" joinstyle="round" endcap="flat"/>
+                <w10:wrap type="none"/>
+              </v:rect>
+            </w:pict>
+          </mc:Fallback>
+        </mc:AlternateContent>
+      </w:r>
+    </w:p>
+    <w:p>
+      <w:pPr>
+        <w:pStyle w:val="BodyText"/>
+        <w:tabs>
+          <w:tab w:val="clear" w:pos="720"/>
+          <w:tab w:val="left" w:pos="0" w:leader="none"/>
+        </w:tabs>
+        <w:rPr/>
+      </w:pPr>
+      <w:r>
+        <w:rPr/>
+        <mc:AlternateContent>
+          <mc:Choice Requires="wpg">
+            <w:drawing>
+              <wp:anchor behindDoc="0" distT="0" distB="0" distL="0" distR="0" simplePos="0" locked="0" layoutInCell="0" allowOverlap="1" relativeHeight="45">
+                <wp:simplePos x="0" y="0"/>
+                <wp:positionH relativeFrom="column">
+                  <wp:posOffset>-133350</wp:posOffset>
+                </wp:positionH>
+                <wp:positionV relativeFrom="paragraph">
+                  <wp:posOffset>-90170</wp:posOffset>
+                </wp:positionV>
+                <wp:extent cx="6657340" cy="7657465"/>
+                <wp:effectExtent l="635" t="635" r="635" b="1270"/>
+                <wp:wrapSquare wrapText="bothSides"/>
+                <wp:docPr id="3" name="DrawObject1"/>
+                <a:graphic xmlns:a="http://schemas.openxmlformats.org/drawingml/2006/main">
+                  <a:graphicData uri="http://schemas.microsoft.com/office/word/2010/wordprocessingGroup">
+                    <wpg:wgp>
+                      <wpg:cNvGrpSpPr/>
+                      <wpg:grpSpPr>
+                        <a:xfrm>
+                          <a:off x="0" y="0"/>
+                          <a:ext cx="6657480" cy="7657560"/>
+                          <a:chOff x="0" y="0"/>
+                          <a:chExt cx="6657480" cy="7657560"/>
+                        </a:xfrm>
+                      </wpg:grpSpPr>
+                      <wps:wsp>
+                        <wps:cNvPr id="4" name="Shape 2"/>
+                        <wps:cNvSpPr/>
+                        <wps:spPr>
+                          <a:xfrm>
+                            <a:off x="1811520" y="222120"/>
+                            <a:ext cx="3333600" cy="457200"/>
+                          </a:xfrm>
+                          <a:prstGeom prst="ellipse">
+                            <a:avLst/>
+                          </a:prstGeom>
+                          <a:noFill/>
+                          <a:ln w="0">
+                            <a:solidFill>
+                              <a:srgbClr val="000000"/>
+                            </a:solidFill>
+                          </a:ln>
+                        </wps:spPr>
+                        <wps:style>
+                          <a:lnRef idx="0"/>
+                          <a:fillRef idx="0"/>
+                          <a:effectRef idx="0"/>
+                          <a:fontRef idx="minor"/>
+                        </wps:style>
+                        <wps:txbx>
+                          <w:txbxContent>
+                            <w:p>
+                              <w:pPr>
+                                <w:overflowPunct w:val="false"/>
+                                <w:spacing w:before="0" w:after="0" w:lineRule="auto" w:line="240"/>
+                                <w:jc w:val="center"/>
+                                <w:rPr/>
+                              </w:pPr>
+                              <w:r>
+                                <w:rPr>
+                                  <w:rFonts w:asciiTheme="minorHAnsi" w:cstheme="minorBidi" w:eastAsiaTheme="minorHAnsi" w:hAnsiTheme="minorHAnsi"/>
+                                </w:rPr>
+                                <w:t>Register face</w:t>
+                              </w:r>
+                            </w:p>
+                          </w:txbxContent>
+                        </wps:txbx>
+                        <wps:bodyPr lIns="0" rIns="0" tIns="0" bIns="0" anchor="ctr">
+                          <a:noAutofit/>
+                        </wps:bodyPr>
+                      </wps:wsp>
+                      <wps:wsp>
+                        <wps:cNvPr id="5" name="Shape 3"/>
+                        <wps:cNvSpPr/>
+                        <wps:spPr>
+                          <a:xfrm>
+                            <a:off x="1789560" y="902880"/>
+                            <a:ext cx="3333600" cy="457200"/>
+                          </a:xfrm>
+                          <a:prstGeom prst="ellipse">
+                            <a:avLst/>
+                          </a:prstGeom>
+                          <a:noFill/>
+                          <a:ln w="0">
+                            <a:solidFill>
+                              <a:srgbClr val="000000"/>
+                            </a:solidFill>
+                          </a:ln>
+                        </wps:spPr>
+                        <wps:style>
+                          <a:lnRef idx="0"/>
+                          <a:fillRef idx="0"/>
+                          <a:effectRef idx="0"/>
+                          <a:fontRef idx="minor"/>
+                        </wps:style>
+                        <wps:txbx>
+                          <w:txbxContent>
+                            <w:p>
+                              <w:pPr>
+                                <w:overflowPunct w:val="false"/>
+                                <w:spacing w:before="0" w:after="0" w:lineRule="auto" w:line="240"/>
+                                <w:jc w:val="center"/>
+                                <w:rPr/>
+                              </w:pPr>
+                              <w:r>
+                                <w:rPr>
+                                  <w:rFonts w:asciiTheme="minorHAnsi" w:cstheme="minorBidi" w:eastAsiaTheme="minorHAnsi" w:hAnsiTheme="minorHAnsi"/>
+                                </w:rPr>
+                                <w:t>Get marked present automatically</w:t>
+                              </w:r>
+                            </w:p>
+                          </w:txbxContent>
+                        </wps:txbx>
+                        <wps:bodyPr lIns="0" rIns="0" tIns="0" bIns="0" anchor="ctr">
+                          <a:noAutofit/>
+                        </wps:bodyPr>
+                      </wps:wsp>
+                      <wps:wsp>
+                        <wps:cNvPr id="6" name="Shape 5"/>
+                        <wps:cNvSpPr/>
+                        <wps:spPr>
+                          <a:xfrm>
+                            <a:off x="1789560" y="2493720"/>
+                            <a:ext cx="3333600" cy="457200"/>
+                          </a:xfrm>
+                          <a:prstGeom prst="ellipse">
+                            <a:avLst/>
+                          </a:prstGeom>
+                          <a:noFill/>
+                          <a:ln w="0">
+                            <a:solidFill>
+                              <a:srgbClr val="000000"/>
+                            </a:solidFill>
+                          </a:ln>
+                        </wps:spPr>
+                        <wps:style>
+                          <a:lnRef idx="0"/>
+                          <a:fillRef idx="0"/>
+                          <a:effectRef idx="0"/>
+                          <a:fontRef idx="minor"/>
+                        </wps:style>
+                        <wps:txbx>
+                          <w:txbxContent>
+                            <w:p>
+                              <w:pPr>
+                                <w:overflowPunct w:val="false"/>
+                                <w:spacing w:before="0" w:after="0" w:lineRule="auto" w:line="240"/>
+                                <w:jc w:val="center"/>
+                                <w:rPr/>
+                              </w:pPr>
+                              <w:r>
+                                <w:rPr>
+                                  <w:rFonts w:asciiTheme="minorHAnsi" w:cstheme="minorBidi" w:eastAsiaTheme="minorHAnsi" w:hAnsiTheme="minorHAnsi"/>
+                                </w:rPr>
+                                <w:t>Manage attendance</w:t>
+                              </w:r>
+                            </w:p>
+                          </w:txbxContent>
+                        </wps:txbx>
+                        <wps:bodyPr lIns="0" rIns="0" tIns="0" bIns="0" anchor="ctr">
+                          <a:noAutofit/>
+                        </wps:bodyPr>
+                      </wps:wsp>
+                      <wps:wsp>
+                        <wps:cNvPr id="7" name="Shape 6"/>
+                        <wps:cNvSpPr/>
+                        <wps:spPr>
+                          <a:xfrm>
+                            <a:off x="1789560" y="3244320"/>
+                            <a:ext cx="3333600" cy="457200"/>
+                          </a:xfrm>
+                          <a:prstGeom prst="ellipse">
+                            <a:avLst/>
+                          </a:prstGeom>
+                          <a:noFill/>
+                          <a:ln w="0">
+                            <a:solidFill>
+                              <a:srgbClr val="000000"/>
+                            </a:solidFill>
+                          </a:ln>
+                        </wps:spPr>
+                        <wps:style>
+                          <a:lnRef idx="0"/>
+                          <a:fillRef idx="0"/>
+                          <a:effectRef idx="0"/>
+                          <a:fontRef idx="minor"/>
+                        </wps:style>
+                        <wps:txbx>
+                          <w:txbxContent>
+                            <w:p>
+                              <w:pPr>
+                                <w:overflowPunct w:val="false"/>
+                                <w:spacing w:before="0" w:after="0" w:lineRule="auto" w:line="240"/>
+                                <w:jc w:val="center"/>
+                                <w:rPr/>
+                              </w:pPr>
+                              <w:r>
+                                <w:rPr>
+                                  <w:rFonts w:asciiTheme="minorHAnsi" w:cstheme="minorBidi" w:eastAsiaTheme="minorHAnsi" w:hAnsiTheme="minorHAnsi"/>
+                                </w:rPr>
+                                <w:t>Generate report</w:t>
+                              </w:r>
+                            </w:p>
+                          </w:txbxContent>
+                        </wps:txbx>
+                        <wps:bodyPr lIns="0" rIns="0" tIns="0" bIns="0" anchor="ctr">
+                          <a:noAutofit/>
+                        </wps:bodyPr>
+                      </wps:wsp>
+                      <wps:wsp>
+                        <wps:cNvPr id="8" name="Shape 8"/>
+                        <wps:cNvSpPr/>
+                        <wps:spPr>
+                          <a:xfrm>
+                            <a:off x="1789560" y="4505400"/>
+                            <a:ext cx="3333600" cy="457200"/>
+                          </a:xfrm>
+                          <a:prstGeom prst="ellipse">
+                            <a:avLst/>
+                          </a:prstGeom>
+                          <a:noFill/>
+                          <a:ln w="0">
+                            <a:solidFill>
+                              <a:srgbClr val="000000"/>
+                            </a:solidFill>
+                          </a:ln>
+                        </wps:spPr>
+                        <wps:style>
+                          <a:lnRef idx="0"/>
+                          <a:fillRef idx="0"/>
+                          <a:effectRef idx="0"/>
+                          <a:fontRef idx="minor"/>
+                        </wps:style>
+                        <wps:txbx>
+                          <w:txbxContent>
+                            <w:p>
+                              <w:pPr>
+                                <w:overflowPunct w:val="false"/>
+                                <w:spacing w:before="0" w:after="0" w:lineRule="auto" w:line="240"/>
+                                <w:jc w:val="center"/>
+                                <w:rPr/>
+                              </w:pPr>
+                              <w:r>
+                                <w:rPr>
+                                  <w:rFonts w:asciiTheme="minorHAnsi" w:cstheme="minorBidi" w:eastAsiaTheme="minorHAnsi" w:hAnsiTheme="minorHAnsi"/>
+                                </w:rPr>
+                                <w:t>Schedule a class</w:t>
+                              </w:r>
+                            </w:p>
+                          </w:txbxContent>
+                        </wps:txbx>
+                        <wps:bodyPr lIns="0" rIns="0" tIns="0" bIns="0" anchor="ctr">
+                          <a:noAutofit/>
+                        </wps:bodyPr>
+                      </wps:wsp>
+                      <wps:wsp>
+                        <wps:cNvPr id="9" name="Shape 9"/>
+                        <wps:cNvSpPr/>
+                        <wps:spPr>
+                          <a:xfrm>
+                            <a:off x="1789560" y="5925960"/>
+                            <a:ext cx="3333600" cy="457200"/>
+                          </a:xfrm>
+                          <a:prstGeom prst="ellipse">
+                            <a:avLst/>
+                          </a:prstGeom>
+                          <a:noFill/>
+                          <a:ln w="0">
+                            <a:solidFill>
+                              <a:srgbClr val="000000"/>
+                            </a:solidFill>
+                          </a:ln>
+                        </wps:spPr>
+                        <wps:style>
+                          <a:lnRef idx="0"/>
+                          <a:fillRef idx="0"/>
+                          <a:effectRef idx="0"/>
+                          <a:fontRef idx="minor"/>
+                        </wps:style>
+                        <wps:txbx>
+                          <w:txbxContent>
+                            <w:p>
+                              <w:pPr>
+                                <w:overflowPunct w:val="false"/>
+                                <w:spacing w:before="0" w:after="0" w:lineRule="auto" w:line="240"/>
+                                <w:jc w:val="center"/>
+                                <w:rPr/>
+                              </w:pPr>
+                              <w:r>
+                                <w:rPr>
+                                  <w:rFonts w:asciiTheme="minorHAnsi" w:cstheme="minorBidi" w:eastAsiaTheme="minorHAnsi" w:hAnsiTheme="minorHAnsi"/>
+                                </w:rPr>
+                                <w:t>System configuration user account</w:t>
+                              </w:r>
+                            </w:p>
+                          </w:txbxContent>
+                        </wps:txbx>
+                        <wps:bodyPr lIns="0" rIns="0" tIns="0" bIns="0" anchor="ctr">
+                          <a:noAutofit/>
+                        </wps:bodyPr>
+                      </wps:wsp>
+                      <wps:wsp>
+                        <wps:cNvPr id="10" name="Shape 10"/>
+                        <wps:cNvSpPr/>
+                        <wps:spPr>
+                          <a:xfrm>
+                            <a:off x="1789560" y="6576120"/>
+                            <a:ext cx="3333600" cy="457200"/>
+                          </a:xfrm>
+                          <a:prstGeom prst="ellipse">
+                            <a:avLst/>
+                          </a:prstGeom>
+                          <a:noFill/>
+                          <a:ln w="0">
+                            <a:solidFill>
+                              <a:srgbClr val="000000"/>
+                            </a:solidFill>
+                          </a:ln>
+                        </wps:spPr>
+                        <wps:style>
+                          <a:lnRef idx="0"/>
+                          <a:fillRef idx="0"/>
+                          <a:effectRef idx="0"/>
+                          <a:fontRef idx="minor"/>
+                        </wps:style>
+                        <wps:txbx>
+                          <w:txbxContent>
+                            <w:p>
+                              <w:pPr>
+                                <w:overflowPunct w:val="false"/>
+                                <w:spacing w:before="0" w:after="0" w:lineRule="auto" w:line="240"/>
+                                <w:jc w:val="center"/>
+                                <w:rPr/>
+                              </w:pPr>
+                              <w:r>
+                                <w:rPr>
+                                  <w:rFonts w:asciiTheme="minorHAnsi" w:cstheme="minorBidi" w:eastAsiaTheme="minorHAnsi" w:hAnsiTheme="minorHAnsi"/>
+                                </w:rPr>
+                                <w:t>Add departments</w:t>
+                              </w:r>
+                            </w:p>
+                          </w:txbxContent>
+                        </wps:txbx>
+                        <wps:bodyPr lIns="0" rIns="0" tIns="0" bIns="0" anchor="ctr">
+                          <a:noAutofit/>
+                        </wps:bodyPr>
+                      </wps:wsp>
+                      <wps:wsp>
+                        <wps:cNvPr id="11" name="Shape 4"/>
+                        <wps:cNvSpPr/>
+                        <wps:spPr>
+                          <a:xfrm>
+                            <a:off x="1789560" y="7200360"/>
+                            <a:ext cx="3333600" cy="457200"/>
+                          </a:xfrm>
+                          <a:prstGeom prst="ellipse">
+                            <a:avLst/>
+                          </a:prstGeom>
+                          <a:noFill/>
+                          <a:ln w="0">
+                            <a:solidFill>
+                              <a:srgbClr val="000000"/>
+                            </a:solidFill>
+                          </a:ln>
+                        </wps:spPr>
+                        <wps:style>
+                          <a:lnRef idx="0"/>
+                          <a:fillRef idx="0"/>
+                          <a:effectRef idx="0"/>
+                          <a:fontRef idx="minor"/>
+                        </wps:style>
+                        <wps:txbx>
+                          <w:txbxContent>
+                            <w:p>
+                              <w:pPr>
+                                <w:overflowPunct w:val="false"/>
+                                <w:spacing w:before="0" w:after="0" w:lineRule="auto" w:line="240"/>
+                                <w:jc w:val="center"/>
+                                <w:rPr/>
+                              </w:pPr>
+                              <w:r>
+                                <w:rPr>
+                                  <w:rFonts w:asciiTheme="minorHAnsi" w:cstheme="minorBidi" w:eastAsiaTheme="minorHAnsi" w:hAnsiTheme="minorHAnsi"/>
+                                </w:rPr>
+                                <w:t>Add course</w:t>
+                              </w:r>
+                            </w:p>
+                          </w:txbxContent>
+                        </wps:txbx>
+                        <wps:bodyPr lIns="0" rIns="0" tIns="0" bIns="0" anchor="ctr">
+                          <a:noAutofit/>
+                        </wps:bodyPr>
+                      </wps:wsp>
+                      <wpg:grpSp>
+                        <wpg:cNvGrpSpPr/>
+                        <wpg:grpSpPr>
+                          <a:xfrm>
+                            <a:off x="0" y="0"/>
+                            <a:ext cx="634320" cy="802800"/>
+                          </a:xfrm>
+                        </wpg:grpSpPr>
+                        <wps:wsp>
+                          <wps:cNvPr id="12" name="Shape 11"/>
+                          <wps:cNvSpPr/>
+                          <wps:spPr>
+                            <a:xfrm>
+                              <a:off x="171360" y="0"/>
+                              <a:ext cx="222120" cy="222120"/>
+                            </a:xfrm>
+                            <a:prstGeom prst="ellipse">
+                              <a:avLst/>
+                            </a:prstGeom>
+                            <a:noFill/>
+                            <a:ln w="0">
+                              <a:solidFill>
+                                <a:srgbClr val="000000"/>
+                              </a:solidFill>
+                            </a:ln>
+                          </wps:spPr>
+                          <wps:style>
+                            <a:lnRef idx="0"/>
+                            <a:fillRef idx="0"/>
+                            <a:effectRef idx="0"/>
+                            <a:fontRef idx="minor"/>
+                          </wps:style>
+                          <wps:bodyPr/>
+                        </wps:wsp>
+                        <wps:wsp>
+                          <wps:cNvSpPr/>
+                          <wps:spPr>
+                            <a:xfrm>
+                              <a:off x="270000" y="203760"/>
+                              <a:ext cx="0" cy="428040"/>
+                            </a:xfrm>
+                            <a:prstGeom prst="line">
+                              <a:avLst/>
+                            </a:prstGeom>
+                            <a:ln w="0">
+                              <a:solidFill>
+                                <a:srgbClr val="000000"/>
+                              </a:solidFill>
+                            </a:ln>
+                          </wps:spPr>
+                          <wps:style>
+                            <a:lnRef idx="0"/>
+                            <a:fillRef idx="0"/>
+                            <a:effectRef idx="0"/>
+                            <a:fontRef idx="minor"/>
+                          </wps:style>
+                          <wps:bodyPr/>
+                        </wps:wsp>
+                        <wps:wsp>
+                          <wps:cNvSpPr/>
+                          <wps:spPr>
+                            <a:xfrm>
+                              <a:off x="0" y="374040"/>
+                              <a:ext cx="634320" cy="0"/>
+                            </a:xfrm>
+                            <a:prstGeom prst="line">
+                              <a:avLst/>
+                            </a:prstGeom>
+                            <a:ln w="0">
+                              <a:solidFill>
+                                <a:srgbClr val="000000"/>
+                              </a:solidFill>
+                            </a:ln>
+                          </wps:spPr>
+                          <wps:style>
+                            <a:lnRef idx="0"/>
+                            <a:fillRef idx="0"/>
+                            <a:effectRef idx="0"/>
+                            <a:fontRef idx="minor"/>
+                          </wps:style>
+                          <wps:bodyPr/>
+                        </wps:wsp>
+                        <wps:wsp>
+                          <wps:cNvSpPr/>
+                          <wps:spPr>
+                            <a:xfrm flipV="1">
+                              <a:off x="22320" y="592920"/>
+                              <a:ext cx="247680" cy="190440"/>
+                            </a:xfrm>
+                            <a:prstGeom prst="line">
+                              <a:avLst/>
+                            </a:prstGeom>
+                            <a:ln w="0">
+                              <a:solidFill>
+                                <a:srgbClr val="000000"/>
+                              </a:solidFill>
+                            </a:ln>
+                          </wps:spPr>
+                          <wps:style>
+                            <a:lnRef idx="0"/>
+                            <a:fillRef idx="0"/>
+                            <a:effectRef idx="0"/>
+                            <a:fontRef idx="minor"/>
+                          </wps:style>
+                          <wps:bodyPr/>
+                        </wps:wsp>
+                        <wps:wsp>
+                          <wps:cNvSpPr/>
+                          <wps:spPr>
+                            <a:xfrm>
+                              <a:off x="270000" y="592920"/>
+                              <a:ext cx="209520" cy="209520"/>
+                            </a:xfrm>
+                            <a:prstGeom prst="line">
+                              <a:avLst/>
+                            </a:prstGeom>
+                            <a:ln w="0">
+                              <a:solidFill>
+                                <a:srgbClr val="000000"/>
+                              </a:solidFill>
+                            </a:ln>
+                          </wps:spPr>
+                          <wps:style>
+                            <a:lnRef idx="0"/>
+                            <a:fillRef idx="0"/>
+                            <a:effectRef idx="0"/>
+                            <a:fontRef idx="minor"/>
+                          </wps:style>
+                          <wps:bodyPr/>
+                        </wps:wsp>
+                      </wpg:grpSp>
+                      <wpg:grpSp>
+                        <wpg:cNvGrpSpPr/>
+                        <wpg:grpSpPr>
+                          <a:xfrm>
+                            <a:off x="0" y="3371040"/>
+                            <a:ext cx="634320" cy="802800"/>
+                          </a:xfrm>
+                        </wpg:grpSpPr>
+                        <wps:wsp>
+                          <wps:cNvPr id="13" name="Shape 13"/>
+                          <wps:cNvSpPr/>
+                          <wps:spPr>
+                            <a:xfrm>
+                              <a:off x="171360" y="0"/>
+                              <a:ext cx="222120" cy="222120"/>
+                            </a:xfrm>
+                            <a:prstGeom prst="ellipse">
+                              <a:avLst/>
+                            </a:prstGeom>
+                            <a:noFill/>
+                            <a:ln w="0">
+                              <a:solidFill>
+                                <a:srgbClr val="000000"/>
+                              </a:solidFill>
+                            </a:ln>
+                          </wps:spPr>
+                          <wps:style>
+                            <a:lnRef idx="0"/>
+                            <a:fillRef idx="0"/>
+                            <a:effectRef idx="0"/>
+                            <a:fontRef idx="minor"/>
+                          </wps:style>
+                          <wps:bodyPr/>
+                        </wps:wsp>
+                        <wps:wsp>
+                          <wps:cNvSpPr/>
+                          <wps:spPr>
+                            <a:xfrm>
+                              <a:off x="270000" y="204120"/>
+                              <a:ext cx="0" cy="428040"/>
+                            </a:xfrm>
+                            <a:prstGeom prst="line">
+                              <a:avLst/>
+                            </a:prstGeom>
+                            <a:ln w="0">
+                              <a:solidFill>
+                                <a:srgbClr val="000000"/>
+                              </a:solidFill>
+                            </a:ln>
+                          </wps:spPr>
+                          <wps:style>
+                            <a:lnRef idx="0"/>
+                            <a:fillRef idx="0"/>
+                            <a:effectRef idx="0"/>
+                            <a:fontRef idx="minor"/>
+                          </wps:style>
+                          <wps:bodyPr/>
+                        </wps:wsp>
+                        <wps:wsp>
+                          <wps:cNvSpPr/>
+                          <wps:spPr>
+                            <a:xfrm>
+                              <a:off x="0" y="374040"/>
+                              <a:ext cx="634320" cy="0"/>
+                            </a:xfrm>
+                            <a:prstGeom prst="line">
+                              <a:avLst/>
+                            </a:prstGeom>
+                            <a:ln w="0">
+                              <a:solidFill>
+                                <a:srgbClr val="000000"/>
+                              </a:solidFill>
+                            </a:ln>
+                          </wps:spPr>
+                          <wps:style>
+                            <a:lnRef idx="0"/>
+                            <a:fillRef idx="0"/>
+                            <a:effectRef idx="0"/>
+                            <a:fontRef idx="minor"/>
+                          </wps:style>
+                          <wps:bodyPr/>
+                        </wps:wsp>
+                        <wps:wsp>
+                          <wps:cNvSpPr/>
+                          <wps:spPr>
+                            <a:xfrm flipV="1">
+                              <a:off x="22320" y="593280"/>
+                              <a:ext cx="247680" cy="190440"/>
+                            </a:xfrm>
+                            <a:prstGeom prst="line">
+                              <a:avLst/>
+                            </a:prstGeom>
+                            <a:ln w="0">
+                              <a:solidFill>
+                                <a:srgbClr val="000000"/>
+                              </a:solidFill>
+                            </a:ln>
+                          </wps:spPr>
+                          <wps:style>
+                            <a:lnRef idx="0"/>
+                            <a:fillRef idx="0"/>
+                            <a:effectRef idx="0"/>
+                            <a:fontRef idx="minor"/>
+                          </wps:style>
+                          <wps:bodyPr/>
+                        </wps:wsp>
+                        <wps:wsp>
+                          <wps:cNvSpPr/>
+                          <wps:spPr>
+                            <a:xfrm>
+                              <a:off x="270000" y="593280"/>
+                              <a:ext cx="209520" cy="209520"/>
+                            </a:xfrm>
+                            <a:prstGeom prst="line">
+                              <a:avLst/>
+                            </a:prstGeom>
+                            <a:ln w="0">
+                              <a:solidFill>
+                                <a:srgbClr val="000000"/>
+                              </a:solidFill>
+                            </a:ln>
+                          </wps:spPr>
+                          <wps:style>
+                            <a:lnRef idx="0"/>
+                            <a:fillRef idx="0"/>
+                            <a:effectRef idx="0"/>
+                            <a:fontRef idx="minor"/>
+                          </wps:style>
+                          <wps:bodyPr/>
+                        </wps:wsp>
+                      </wpg:grpSp>
+                      <wpg:grpSp>
+                        <wpg:cNvGrpSpPr/>
+                        <wpg:grpSpPr>
+                          <a:xfrm>
+                            <a:off x="6022800" y="6461280"/>
+                            <a:ext cx="634320" cy="802800"/>
+                          </a:xfrm>
+                        </wpg:grpSpPr>
+                        <wps:wsp>
+                          <wps:cNvPr id="14" name="Shape 14"/>
+                          <wps:cNvSpPr/>
+                          <wps:spPr>
+                            <a:xfrm>
+                              <a:off x="171720" y="0"/>
+                              <a:ext cx="222120" cy="222120"/>
+                            </a:xfrm>
+                            <a:prstGeom prst="ellipse">
+                              <a:avLst/>
+                            </a:prstGeom>
+                            <a:noFill/>
+                            <a:ln w="0">
+                              <a:solidFill>
+                                <a:srgbClr val="000000"/>
+                              </a:solidFill>
+                            </a:ln>
+                          </wps:spPr>
+                          <wps:style>
+                            <a:lnRef idx="0"/>
+                            <a:fillRef idx="0"/>
+                            <a:effectRef idx="0"/>
+                            <a:fontRef idx="minor"/>
+                          </wps:style>
+                          <wps:bodyPr/>
+                        </wps:wsp>
+                        <wps:wsp>
+                          <wps:cNvSpPr/>
+                          <wps:spPr>
+                            <a:xfrm>
+                              <a:off x="270000" y="203760"/>
+                              <a:ext cx="0" cy="428040"/>
+                            </a:xfrm>
+                            <a:prstGeom prst="line">
+                              <a:avLst/>
+                            </a:prstGeom>
+                            <a:ln w="0">
+                              <a:solidFill>
+                                <a:srgbClr val="000000"/>
+                              </a:solidFill>
+                            </a:ln>
+                          </wps:spPr>
+                          <wps:style>
+                            <a:lnRef idx="0"/>
+                            <a:fillRef idx="0"/>
+                            <a:effectRef idx="0"/>
+                            <a:fontRef idx="minor"/>
+                          </wps:style>
+                          <wps:bodyPr/>
+                        </wps:wsp>
+                        <wps:wsp>
+                          <wps:cNvSpPr/>
+                          <wps:spPr>
+                            <a:xfrm>
+                              <a:off x="0" y="374040"/>
+                              <a:ext cx="634320" cy="0"/>
+                            </a:xfrm>
+                            <a:prstGeom prst="line">
+                              <a:avLst/>
+                            </a:prstGeom>
+                            <a:ln w="0">
+                              <a:solidFill>
+                                <a:srgbClr val="000000"/>
+                              </a:solidFill>
+                            </a:ln>
+                          </wps:spPr>
+                          <wps:style>
+                            <a:lnRef idx="0"/>
+                            <a:fillRef idx="0"/>
+                            <a:effectRef idx="0"/>
+                            <a:fontRef idx="minor"/>
+                          </wps:style>
+                          <wps:bodyPr/>
+                        </wps:wsp>
+                        <wps:wsp>
+                          <wps:cNvSpPr/>
+                          <wps:spPr>
+                            <a:xfrm flipV="1">
+                              <a:off x="22320" y="592920"/>
+                              <a:ext cx="247680" cy="190440"/>
+                            </a:xfrm>
+                            <a:prstGeom prst="line">
+                              <a:avLst/>
+                            </a:prstGeom>
+                            <a:ln w="0">
+                              <a:solidFill>
+                                <a:srgbClr val="000000"/>
+                              </a:solidFill>
+                            </a:ln>
+                          </wps:spPr>
+                          <wps:style>
+                            <a:lnRef idx="0"/>
+                            <a:fillRef idx="0"/>
+                            <a:effectRef idx="0"/>
+                            <a:fontRef idx="minor"/>
+                          </wps:style>
+                          <wps:bodyPr/>
+                        </wps:wsp>
+                        <wps:wsp>
+                          <wps:cNvSpPr/>
+                          <wps:spPr>
+                            <a:xfrm>
+                              <a:off x="270000" y="592920"/>
+                              <a:ext cx="209520" cy="209520"/>
+                            </a:xfrm>
+                            <a:prstGeom prst="line">
+                              <a:avLst/>
+                            </a:prstGeom>
+                            <a:ln w="0">
+                              <a:solidFill>
+                                <a:srgbClr val="000000"/>
+                              </a:solidFill>
+                            </a:ln>
+                          </wps:spPr>
+                          <wps:style>
+                            <a:lnRef idx="0"/>
+                            <a:fillRef idx="0"/>
+                            <a:effectRef idx="0"/>
+                            <a:fontRef idx="minor"/>
+                          </wps:style>
+                          <wps:bodyPr/>
+                        </wps:wsp>
+                      </wpg:grpSp>
+                    </wpg:wgp>
+                  </a:graphicData>
+                </a:graphic>
+              </wp:anchor>
+            </w:drawing>
+          </mc:Choice>
+          <mc:Fallback>
+            <w:pict>
+              <v:group id="shape_0" alt="DrawObject1" style="position:absolute;margin-left:-10.5pt;margin-top:-7.1pt;width:524.15pt;height:603pt" coordorigin="-210,-142" coordsize="10483,12060">
+                <v:oval id="shape_0" ID="Shape 2" stroked="t" o:allowincell="f" style="position:absolute;left:2643;top:208;width:5249;height:719;mso-wrap-style:none;v-text-anchor:middle">
+                  <v:textbox>
+                    <w:txbxContent>
+                      <w:p>
+                        <w:pPr>
+                          <w:overflowPunct w:val="false"/>
+                          <w:spacing w:before="0" w:after="0" w:lineRule="auto" w:line="240"/>
+                          <w:jc w:val="center"/>
+                          <w:rPr/>
+                        </w:pPr>
+                        <w:r>
+                          <w:rPr>
+                            <w:rFonts w:asciiTheme="minorHAnsi" w:cstheme="minorBidi" w:eastAsiaTheme="minorHAnsi" w:hAnsiTheme="minorHAnsi"/>
+                          </w:rPr>
+                          <w:t>Register face</w:t>
+                        </w:r>
+                      </w:p>
+                    </w:txbxContent>
+                  </v:textbox>
+                  <v:fill o:detectmouseclick="t" on="false"/>
+                  <v:stroke color="black" joinstyle="round" endcap="flat"/>
+                  <w10:wrap type="square"/>
+                </v:oval>
+                <v:oval id="shape_0" ID="Shape 3" stroked="t" o:allowincell="f" style="position:absolute;left:2608;top:1280;width:5249;height:719;mso-wrap-style:none;v-text-anchor:middle">
+                  <v:textbox>
+                    <w:txbxContent>
+                      <w:p>
+                        <w:pPr>
+                          <w:overflowPunct w:val="false"/>
+                          <w:spacing w:before="0" w:after="0" w:lineRule="auto" w:line="240"/>
+                          <w:jc w:val="center"/>
+                          <w:rPr/>
+                        </w:pPr>
+                        <w:r>
+                          <w:rPr>
+                            <w:rFonts w:asciiTheme="minorHAnsi" w:cstheme="minorBidi" w:eastAsiaTheme="minorHAnsi" w:hAnsiTheme="minorHAnsi"/>
+                          </w:rPr>
+                          <w:t>Get marked present automatically</w:t>
+                        </w:r>
+                      </w:p>
+                    </w:txbxContent>
+                  </v:textbox>
+                  <v:fill o:detectmouseclick="t" on="false"/>
+                  <v:stroke color="black" joinstyle="round" endcap="flat"/>
+                  <w10:wrap type="square"/>
+                </v:oval>
+                <v:oval id="shape_0" ID="Shape 5" stroked="t" o:allowincell="f" style="position:absolute;left:2608;top:3785;width:5249;height:719;mso-wrap-style:none;v-text-anchor:middle">
+                  <v:textbox>
+                    <w:txbxContent>
+                      <w:p>
+                        <w:pPr>
+                          <w:overflowPunct w:val="false"/>
+                          <w:spacing w:before="0" w:after="0" w:lineRule="auto" w:line="240"/>
+                          <w:jc w:val="center"/>
+                          <w:rPr/>
+                        </w:pPr>
+                        <w:r>
+                          <w:rPr>
+                            <w:rFonts w:asciiTheme="minorHAnsi" w:cstheme="minorBidi" w:eastAsiaTheme="minorHAnsi" w:hAnsiTheme="minorHAnsi"/>
+                          </w:rPr>
+                          <w:t>Manage attendance</w:t>
+                        </w:r>
+                      </w:p>
+                    </w:txbxContent>
+                  </v:textbox>
+                  <v:fill o:detectmouseclick="t" on="false"/>
+                  <v:stroke color="black" joinstyle="round" endcap="flat"/>
+                  <w10:wrap type="square"/>
+                </v:oval>
+                <v:oval id="shape_0" ID="Shape 6" stroked="t" o:allowincell="f" style="position:absolute;left:2608;top:4967;width:5249;height:719;mso-wrap-style:none;v-text-anchor:middle">
+                  <v:textbox>
+                    <w:txbxContent>
+                      <w:p>
+                        <w:pPr>
+                          <w:overflowPunct w:val="false"/>
+                          <w:spacing w:before="0" w:after="0" w:lineRule="auto" w:line="240"/>
+                          <w:jc w:val="center"/>
+                          <w:rPr/>
+                        </w:pPr>
+                        <w:r>
+                          <w:rPr>
+                            <w:rFonts w:asciiTheme="minorHAnsi" w:cstheme="minorBidi" w:eastAsiaTheme="minorHAnsi" w:hAnsiTheme="minorHAnsi"/>
+                          </w:rPr>
+                          <w:t>Generate report</w:t>
+                        </w:r>
+                      </w:p>
+                    </w:txbxContent>
+                  </v:textbox>
+                  <v:fill o:detectmouseclick="t" on="false"/>
+                  <v:stroke color="black" joinstyle="round" endcap="flat"/>
+                  <w10:wrap type="square"/>
+                </v:oval>
+                <v:oval id="shape_0" ID="Shape 8" stroked="t" o:allowincell="f" style="position:absolute;left:2608;top:6953;width:5249;height:719;mso-wrap-style:none;v-text-anchor:middle">
+                  <v:textbox>
+                    <w:txbxContent>
+                      <w:p>
+                        <w:pPr>
+                          <w:overflowPunct w:val="false"/>
+                          <w:spacing w:before="0" w:after="0" w:lineRule="auto" w:line="240"/>
+                          <w:jc w:val="center"/>
+                          <w:rPr/>
+                        </w:pPr>
+                        <w:r>
+                          <w:rPr>
+                            <w:rFonts w:asciiTheme="minorHAnsi" w:cstheme="minorBidi" w:eastAsiaTheme="minorHAnsi" w:hAnsiTheme="minorHAnsi"/>
+                          </w:rPr>
+                          <w:t>Schedule a class</w:t>
+                        </w:r>
+                      </w:p>
+                    </w:txbxContent>
+                  </v:textbox>
+                  <v:fill o:detectmouseclick="t" on="false"/>
+                  <v:stroke color="black" joinstyle="round" endcap="flat"/>
+                  <w10:wrap type="square"/>
+                </v:oval>
+                <v:oval id="shape_0" ID="Shape 9" stroked="t" o:allowincell="f" style="position:absolute;left:2608;top:9190;width:5249;height:719;mso-wrap-style:none;v-text-anchor:middle">
+                  <v:textbox>
+                    <w:txbxContent>
+                      <w:p>
+                        <w:pPr>
+                          <w:overflowPunct w:val="false"/>
+                          <w:spacing w:before="0" w:after="0" w:lineRule="auto" w:line="240"/>
+                          <w:jc w:val="center"/>
+                          <w:rPr/>
+                        </w:pPr>
+                        <w:r>
+                          <w:rPr>
+                            <w:rFonts w:asciiTheme="minorHAnsi" w:cstheme="minorBidi" w:eastAsiaTheme="minorHAnsi" w:hAnsiTheme="minorHAnsi"/>
+                          </w:rPr>
+                          <w:t>System configuration user account</w:t>
+                        </w:r>
+                      </w:p>
+                    </w:txbxContent>
+                  </v:textbox>
+                  <v:fill o:detectmouseclick="t" on="false"/>
+                  <v:stroke color="black" joinstyle="round" endcap="flat"/>
+                  <w10:wrap type="square"/>
+                </v:oval>
+                <v:oval id="shape_0" ID="Shape 10" stroked="t" o:allowincell="f" style="position:absolute;left:2608;top:10214;width:5249;height:719;mso-wrap-style:none;v-text-anchor:middle">
+                  <v:textbox>
+                    <w:txbxContent>
+                      <w:p>
+                        <w:pPr>
+                          <w:overflowPunct w:val="false"/>
+                          <w:spacing w:before="0" w:after="0" w:lineRule="auto" w:line="240"/>
+                          <w:jc w:val="center"/>
+                          <w:rPr/>
+                        </w:pPr>
+                        <w:r>
+                          <w:rPr>
+                            <w:rFonts w:asciiTheme="minorHAnsi" w:cstheme="minorBidi" w:eastAsiaTheme="minorHAnsi" w:hAnsiTheme="minorHAnsi"/>
+                          </w:rPr>
+                          <w:t>Add departments</w:t>
+                        </w:r>
+                      </w:p>
+                    </w:txbxContent>
+                  </v:textbox>
+                  <v:fill o:detectmouseclick="t" on="false"/>
+                  <v:stroke color="black" joinstyle="round" endcap="flat"/>
+                  <w10:wrap type="square"/>
+                </v:oval>
+                <v:oval id="shape_0" ID="Shape 4" stroked="t" o:allowincell="f" style="position:absolute;left:2608;top:11197;width:5249;height:719;mso-wrap-style:none;v-text-anchor:middle">
+                  <v:textbox>
+                    <w:txbxContent>
+                      <w:p>
+                        <w:pPr>
+                          <w:overflowPunct w:val="false"/>
+                          <w:spacing w:before="0" w:after="0" w:lineRule="auto" w:line="240"/>
+                          <w:jc w:val="center"/>
+                          <w:rPr/>
+                        </w:pPr>
+                        <w:r>
+                          <w:rPr>
+                            <w:rFonts w:asciiTheme="minorHAnsi" w:cstheme="minorBidi" w:eastAsiaTheme="minorHAnsi" w:hAnsiTheme="minorHAnsi"/>
+                          </w:rPr>
+                          <w:t>Add course</w:t>
+                        </w:r>
+                      </w:p>
+                    </w:txbxContent>
+                  </v:textbox>
+                  <v:fill o:detectmouseclick="t" on="false"/>
+                  <v:stroke color="black" joinstyle="round" endcap="flat"/>
+                  <w10:wrap type="square"/>
+                </v:oval>
+                <v:group id="shape_0" alt="DrawObject1" style="position:absolute;left:-210;top:-142;width:998;height:1263">
+                  <v:oval id="shape_0" ID="Shape 11" stroked="t" o:allowincell="f" style="position:absolute;left:60;top:-142;width:349;height:349;mso-wrap-style:none;v-text-anchor:middle">
+                    <v:textbox>
+                      <w:txbxContent>
+                        <w:p>
+                          <w:pPr>
+                            <w:overflowPunct w:val="false"/>
+                            <w:spacing w:before="0" w:after="0" w:lineRule="auto" w:line="240"/>
+                            <w:jc w:val="center"/>
+                            <w:rPr/>
+                          </w:pPr>
+                          <w:r>
+                            <w:rPr>
+                              <w:rFonts w:asciiTheme="minorHAnsi" w:cstheme="minorBidi" w:eastAsiaTheme="minorHAnsi" w:hAnsiTheme="minorHAnsi"/>
+                            </w:rPr>
+                          </w:r>
+                        </w:p>
+                      </w:txbxContent>
+                    </v:textbox>
+                    <v:fill o:detectmouseclick="t" on="false"/>
+                    <v:stroke color="black" joinstyle="round" endcap="flat"/>
+                    <w10:wrap type="square"/>
+                  </v:oval>
+                  <v:line id="shape_0" from="215,179" to="215,852" ID="Vertical line 1" stroked="t" o:allowincell="f" style="position:absolute">
+                    <v:stroke color="black" joinstyle="round" endcap="flat"/>
+                    <v:fill o:detectmouseclick="t" on="false"/>
+                    <w10:wrap type="square"/>
+                  </v:line>
+                  <v:line id="shape_0" from="-210,447" to="788,447" ID="Horizontal line 1" stroked="t" o:allowincell="f" style="position:absolute">
+                    <v:stroke color="black" joinstyle="round" endcap="flat"/>
+                    <v:fill o:detectmouseclick="t" on="false"/>
+                    <w10:wrap type="square"/>
+                  </v:line>
+                  <v:line id="shape_0" from="-175,792" to="214,1091" ID="Horizontal line 2" stroked="t" o:allowincell="f" style="position:absolute;flip:y">
+                    <v:stroke color="black" joinstyle="round" endcap="flat"/>
+                    <v:fill o:detectmouseclick="t" on="false"/>
+                    <w10:wrap type="square"/>
+                  </v:line>
+                  <v:line id="shape_0" from="215,792" to="544,1121" ID="Horizontal line 3" stroked="t" o:allowincell="f" style="position:absolute">
+                    <v:stroke color="black" joinstyle="round" endcap="flat"/>
+                    <v:fill o:detectmouseclick="t" on="false"/>
+                    <w10:wrap type="square"/>
+                  </v:line>
+                </v:group>
+                <v:group id="shape_0" alt="DrawObject 1" style="position:absolute;left:-210;top:5167;width:998;height:1264">
+                  <v:oval id="shape_0" ID="Shape 13" stroked="t" o:allowincell="f" style="position:absolute;left:60;top:5167;width:349;height:349;mso-wrap-style:none;v-text-anchor:middle">
+                    <v:fill o:detectmouseclick="t" on="false"/>
+                    <v:stroke color="black" joinstyle="round" endcap="flat"/>
+                    <w10:wrap type="square"/>
+                  </v:oval>
+                  <v:line id="shape_0" from="215,5488" to="215,6161" ID="Vertical line 3" stroked="t" o:allowincell="f" style="position:absolute">
+                    <v:stroke color="black" joinstyle="round" endcap="flat"/>
+                    <v:fill o:detectmouseclick="t" on="false"/>
+                    <w10:wrap type="square"/>
+                  </v:line>
+                  <v:line id="shape_0" from="-210,5756" to="788,5756" ID="Horizontal line 7" stroked="t" o:allowincell="f" style="position:absolute">
+                    <v:stroke color="black" joinstyle="round" endcap="flat"/>
+                    <v:fill o:detectmouseclick="t" on="false"/>
+                    <w10:wrap type="square"/>
+                  </v:line>
+                  <v:line id="shape_0" from="-175,6101" to="214,6400" ID="Horizontal line 8" stroked="t" o:allowincell="f" style="position:absolute;flip:y">
+                    <v:stroke color="black" joinstyle="round" endcap="flat"/>
+                    <v:fill o:detectmouseclick="t" on="false"/>
+                    <w10:wrap type="square"/>
+                  </v:line>
+                  <v:line id="shape_0" from="215,6101" to="544,6430" ID="Horizontal line 9" stroked="t" o:allowincell="f" style="position:absolute">
+                    <v:stroke color="black" joinstyle="round" endcap="flat"/>
+                    <v:fill o:detectmouseclick="t" on="false"/>
+                    <w10:wrap type="square"/>
+                  </v:line>
+                </v:group>
+                <v:group id="shape_0" alt="DrawObject 2" style="position:absolute;left:9275;top:10034;width:998;height:1263">
+                  <v:oval id="shape_0" ID="Shape 14" stroked="t" o:allowincell="f" style="position:absolute;left:9545;top:10034;width:349;height:349;mso-wrap-style:none;v-text-anchor:middle">
+                    <v:fill o:detectmouseclick="t" on="false"/>
+                    <v:stroke color="black" joinstyle="round" endcap="flat"/>
+                    <w10:wrap type="square"/>
+                  </v:oval>
+                  <v:line id="shape_0" from="9700,10354" to="9700,11027" ID="Vertical line 4" stroked="t" o:allowincell="f" style="position:absolute">
+                    <v:stroke color="black" joinstyle="round" endcap="flat"/>
+                    <v:fill o:detectmouseclick="t" on="false"/>
+                    <w10:wrap type="square"/>
+                  </v:line>
+                  <v:line id="shape_0" from="9275,10623" to="10273,10623" ID="Horizontal line 10" stroked="t" o:allowincell="f" style="position:absolute">
+                    <v:stroke color="black" joinstyle="round" endcap="flat"/>
+                    <v:fill o:detectmouseclick="t" on="false"/>
+                    <w10:wrap type="square"/>
+                  </v:line>
+                  <v:line id="shape_0" from="9310,10967" to="9699,11266" ID="Horizontal line 11" stroked="t" o:allowincell="f" style="position:absolute;flip:y">
+                    <v:stroke color="black" joinstyle="round" endcap="flat"/>
+                    <v:fill o:detectmouseclick="t" on="false"/>
+                    <w10:wrap type="square"/>
+                  </v:line>
+                  <v:line id="shape_0" from="9700,10967" to="10029,11296" ID="Horizontal line 12" stroked="t" o:allowincell="f" style="position:absolute">
+                    <v:stroke color="black" joinstyle="round" endcap="flat"/>
+                    <v:fill o:detectmouseclick="t" on="false"/>
+                    <w10:wrap type="square"/>
+                  </v:line>
+                </v:group>
+              </v:group>
+            </w:pict>
+          </mc:Fallback>
+        </mc:AlternateContent>
+      </w:r>
+    </w:p>
+    <w:p>
+      <w:pPr>
+        <w:pStyle w:val="BodyText"/>
+        <w:tabs>
+          <w:tab w:val="clear" w:pos="720"/>
+          <w:tab w:val="left" w:pos="0" w:leader="none"/>
+        </w:tabs>
+        <w:rPr/>
+      </w:pPr>
+      <w:r>
+        <w:rPr/>
+        <mc:AlternateContent>
+          <mc:Choice Requires="wps">
+            <w:drawing>
+              <wp:anchor behindDoc="0" distT="0" distB="0" distL="0" distR="0" simplePos="0" locked="0" layoutInCell="1" allowOverlap="1" relativeHeight="46">
+                <wp:simplePos x="0" y="0"/>
+                <wp:positionH relativeFrom="column">
+                  <wp:posOffset>-6122035</wp:posOffset>
+                </wp:positionH>
+                <wp:positionV relativeFrom="paragraph">
+                  <wp:posOffset>60325</wp:posOffset>
+                </wp:positionV>
+                <wp:extent cx="1275080" cy="142875"/>
+                <wp:effectExtent l="635" t="635" r="635" b="635"/>
+                <wp:wrapNone/>
+                <wp:docPr id="15" name="Line 1"/>
+                <a:graphic xmlns:a="http://schemas.openxmlformats.org/drawingml/2006/main">
+                  <a:graphicData uri="http://schemas.microsoft.com/office/word/2010/wordprocessingShape">
+                    <wps:wsp>
+                      <wps:cNvSpPr/>
+                      <wps:spPr>
+                        <a:xfrm flipV="1">
+                          <a:off x="0" y="0"/>
+                          <a:ext cx="1275120" cy="142920"/>
+                        </a:xfrm>
+                        <a:prstGeom prst="line">
+                          <a:avLst/>
+                        </a:prstGeom>
+                        <a:ln w="0">
+                          <a:solidFill>
+                            <a:srgbClr val="000000"/>
+                          </a:solidFill>
+                        </a:ln>
+                      </wps:spPr>
+                      <wps:style>
+                        <a:lnRef idx="0"/>
+                        <a:fillRef idx="0"/>
+                        <a:effectRef idx="0"/>
+                        <a:fontRef idx="minor"/>
+                      </wps:style>
+                      <wps:bodyPr/>
+                    </wps:wsp>
+                  </a:graphicData>
+                </a:graphic>
+              </wp:anchor>
+            </w:drawing>
+          </mc:Choice>
+          <mc:Fallback>
+            <w:pict>
+              <v:line id="shape_0" from="-482.05pt,4.75pt" to="-381.7pt,15.95pt" ID="Line 1" stroked="t" o:allowincell="f" style="position:absolute;flip:y">
+                <v:stroke color="black" joinstyle="round" endcap="flat"/>
+                <v:fill o:detectmouseclick="t" on="false"/>
+                <w10:wrap type="none"/>
+              </v:line>
+            </w:pict>
+          </mc:Fallback>
+        </mc:AlternateContent>
+      </w:r>
+    </w:p>
+    <w:p>
+      <w:pPr>
+        <w:pStyle w:val="BodyText"/>
+        <w:tabs>
+          <w:tab w:val="clear" w:pos="720"/>
+          <w:tab w:val="left" w:pos="0" w:leader="none"/>
+        </w:tabs>
+        <w:rPr/>
+      </w:pPr>
+      <w:r>
+        <w:rPr/>
+        <mc:AlternateContent>
+          <mc:Choice Requires="wps">
+            <w:drawing>
+              <wp:anchor behindDoc="0" distT="0" distB="0" distL="0" distR="0" simplePos="0" locked="0" layoutInCell="1" allowOverlap="1" relativeHeight="47">
+                <wp:simplePos x="0" y="0"/>
+                <wp:positionH relativeFrom="column">
+                  <wp:posOffset>-6122035</wp:posOffset>
+                </wp:positionH>
+                <wp:positionV relativeFrom="paragraph">
+                  <wp:posOffset>8255</wp:posOffset>
+                </wp:positionV>
+                <wp:extent cx="1295400" cy="476250"/>
+                <wp:effectExtent l="635" t="635" r="635" b="635"/>
+                <wp:wrapNone/>
+                <wp:docPr id="16" name="Line 2"/>
+                <a:graphic xmlns:a="http://schemas.openxmlformats.org/drawingml/2006/main">
+                  <a:graphicData uri="http://schemas.microsoft.com/office/word/2010/wordprocessingShape">
+                    <wps:wsp>
+                      <wps:cNvSpPr/>
+                      <wps:spPr>
+                        <a:xfrm flipH="1" flipV="1">
+                          <a:off x="0" y="0"/>
+                          <a:ext cx="1295280" cy="476280"/>
+                        </a:xfrm>
+                        <a:prstGeom prst="line">
+                          <a:avLst/>
+                        </a:prstGeom>
+                        <a:ln w="0">
+                          <a:solidFill>
+                            <a:srgbClr val="000000"/>
+                          </a:solidFill>
+                        </a:ln>
+                      </wps:spPr>
+                      <wps:style>
+                        <a:lnRef idx="0"/>
+                        <a:fillRef idx="0"/>
+                        <a:effectRef idx="0"/>
+                        <a:fontRef idx="minor"/>
+                      </wps:style>
+                      <wps:bodyPr/>
+                    </wps:wsp>
+                  </a:graphicData>
+                </a:graphic>
+              </wp:anchor>
+            </w:drawing>
+          </mc:Choice>
+          <mc:Fallback>
+            <w:pict>
+              <v:line id="shape_0" from="-482.05pt,0.65pt" to="-380.1pt,38.1pt" ID="Line 2" stroked="t" o:allowincell="f" style="position:absolute;flip:xy">
+                <v:stroke color="black" joinstyle="round" endcap="flat"/>
+                <v:fill o:detectmouseclick="t" on="false"/>
+                <w10:wrap type="none"/>
+              </v:line>
+            </w:pict>
+          </mc:Fallback>
+        </mc:AlternateContent>
+      </w:r>
+    </w:p>
+    <w:p>
+      <w:pPr>
+        <w:pStyle w:val="BodyText"/>
+        <w:tabs>
+          <w:tab w:val="clear" w:pos="720"/>
+          <w:tab w:val="left" w:pos="0" w:leader="none"/>
+        </w:tabs>
+        <w:rPr/>
+      </w:pPr>
+      <w:r>
+        <w:rPr/>
+      </w:r>
+    </w:p>
+    <w:p>
+      <w:pPr>
+        <w:pStyle w:val="BodyText"/>
+        <w:tabs>
+          <w:tab w:val="clear" w:pos="720"/>
+          <w:tab w:val="left" w:pos="0" w:leader="none"/>
+        </w:tabs>
+        <w:rPr/>
+      </w:pPr>
+      <w:r>
+        <w:rPr/>
+      </w:r>
+    </w:p>
+    <w:p>
+      <w:pPr>
+        <w:pStyle w:val="BodyText"/>
+        <w:tabs>
+          <w:tab w:val="clear" w:pos="720"/>
+          <w:tab w:val="left" w:pos="0" w:leader="none"/>
+        </w:tabs>
+        <w:rPr/>
+      </w:pPr>
+      <w:r>
+        <w:rPr/>
+      </w:r>
+    </w:p>
+    <w:p>
+      <w:pPr>
+        <w:pStyle w:val="BodyText"/>
+        <w:tabs>
+          <w:tab w:val="clear" w:pos="720"/>
+          <w:tab w:val="left" w:pos="0" w:leader="none"/>
+        </w:tabs>
+        <w:rPr/>
+      </w:pPr>
+      <w:r>
+        <w:rPr/>
+      </w:r>
+    </w:p>
+    <w:p>
+      <w:pPr>
+        <w:pStyle w:val="BodyText"/>
+        <w:tabs>
+          <w:tab w:val="clear" w:pos="720"/>
+          <w:tab w:val="left" w:pos="0" w:leader="none"/>
+        </w:tabs>
+        <w:rPr/>
+      </w:pPr>
+      <w:r>
+        <w:rPr/>
+      </w:r>
+    </w:p>
+    <w:p>
+      <w:pPr>
+        <w:pStyle w:val="BodyText"/>
+        <w:tabs>
+          <w:tab w:val="clear" w:pos="720"/>
+          <w:tab w:val="left" w:pos="0" w:leader="none"/>
+        </w:tabs>
+        <w:rPr/>
+      </w:pPr>
+      <w:r>
+        <w:rPr/>
+      </w:r>
+    </w:p>
+    <w:p>
+      <w:pPr>
+        <w:pStyle w:val="BodyText"/>
+        <w:tabs>
+          <w:tab w:val="clear" w:pos="720"/>
+          <w:tab w:val="left" w:pos="0" w:leader="none"/>
+        </w:tabs>
+        <w:rPr/>
+      </w:pPr>
+      <w:r>
+        <w:rPr/>
+        <mc:AlternateContent>
+          <mc:Choice Requires="wps">
+            <w:drawing>
+              <wp:anchor behindDoc="0" distT="0" distB="0" distL="0" distR="0" simplePos="0" locked="0" layoutInCell="1" allowOverlap="1" relativeHeight="51">
+                <wp:simplePos x="0" y="0"/>
+                <wp:positionH relativeFrom="column">
+                  <wp:posOffset>-6255385</wp:posOffset>
+                </wp:positionH>
+                <wp:positionV relativeFrom="paragraph">
+                  <wp:posOffset>5715</wp:posOffset>
+                </wp:positionV>
+                <wp:extent cx="1386205" cy="1037590"/>
+                <wp:effectExtent l="635" t="635" r="635" b="635"/>
+                <wp:wrapNone/>
+                <wp:docPr id="17" name="Line 6"/>
+                <a:graphic xmlns:a="http://schemas.openxmlformats.org/drawingml/2006/main">
+                  <a:graphicData uri="http://schemas.microsoft.com/office/word/2010/wordprocessingShape">
+                    <wps:wsp>
+                      <wps:cNvSpPr/>
+                      <wps:spPr>
+                        <a:xfrm flipV="1">
+                          <a:off x="0" y="0"/>
+                          <a:ext cx="1386360" cy="1037520"/>
+                        </a:xfrm>
+                        <a:prstGeom prst="line">
+                          <a:avLst/>
+                        </a:prstGeom>
+                        <a:ln w="0">
+                          <a:solidFill>
+                            <a:srgbClr val="000000"/>
+                          </a:solidFill>
+                        </a:ln>
+                      </wps:spPr>
+                      <wps:style>
+                        <a:lnRef idx="0"/>
+                        <a:fillRef idx="0"/>
+                        <a:effectRef idx="0"/>
+                        <a:fontRef idx="minor"/>
+                      </wps:style>
+                      <wps:bodyPr/>
+                    </wps:wsp>
+                  </a:graphicData>
+                </a:graphic>
+              </wp:anchor>
+            </w:drawing>
+          </mc:Choice>
+          <mc:Fallback>
+            <w:pict>
+              <v:line id="shape_0" from="-492.55pt,0.45pt" to="-383.45pt,82.1pt" ID="Line 6" stroked="t" o:allowincell="f" style="position:absolute;flip:y">
+                <v:stroke color="black" joinstyle="round" endcap="flat"/>
+                <v:fill o:detectmouseclick="t" on="false"/>
+                <w10:wrap type="none"/>
+              </v:line>
+            </w:pict>
+          </mc:Fallback>
+        </mc:AlternateContent>
+      </w:r>
+    </w:p>
+    <w:p>
+      <w:pPr>
+        <w:pStyle w:val="BodyText"/>
+        <w:tabs>
+          <w:tab w:val="clear" w:pos="720"/>
+          <w:tab w:val="left" w:pos="0" w:leader="none"/>
+        </w:tabs>
+        <w:rPr/>
+      </w:pPr>
+      <w:r>
+        <w:rPr/>
+      </w:r>
+    </w:p>
+    <w:p>
+      <w:pPr>
+        <w:pStyle w:val="BodyText"/>
+        <w:tabs>
+          <w:tab w:val="clear" w:pos="720"/>
+          <w:tab w:val="left" w:pos="0" w:leader="none"/>
+        </w:tabs>
+        <w:rPr/>
+      </w:pPr>
+      <w:r>
+        <w:rPr/>
+      </w:r>
+    </w:p>
+    <w:p>
+      <w:pPr>
+        <w:pStyle w:val="BodyText"/>
+        <w:tabs>
+          <w:tab w:val="clear" w:pos="720"/>
+          <w:tab w:val="left" w:pos="0" w:leader="none"/>
+        </w:tabs>
+        <w:rPr/>
+      </w:pPr>
+      <w:r>
+        <w:rPr/>
+        <mc:AlternateContent>
+          <mc:Choice Requires="wps">
+            <w:drawing>
+              <wp:anchor behindDoc="0" distT="0" distB="0" distL="0" distR="0" simplePos="0" locked="0" layoutInCell="1" allowOverlap="1" relativeHeight="48">
+                <wp:simplePos x="0" y="0"/>
+                <wp:positionH relativeFrom="column">
+                  <wp:posOffset>-6141085</wp:posOffset>
+                </wp:positionH>
+                <wp:positionV relativeFrom="paragraph">
+                  <wp:posOffset>-102870</wp:posOffset>
+                </wp:positionV>
+                <wp:extent cx="1323975" cy="231775"/>
+                <wp:effectExtent l="635" t="635" r="635" b="635"/>
+                <wp:wrapNone/>
+                <wp:docPr id="18" name="Line 3"/>
+                <a:graphic xmlns:a="http://schemas.openxmlformats.org/drawingml/2006/main">
+                  <a:graphicData uri="http://schemas.microsoft.com/office/word/2010/wordprocessingShape">
+                    <wps:wsp>
+                      <wps:cNvSpPr/>
+                      <wps:spPr>
+                        <a:xfrm flipV="1">
+                          <a:off x="0" y="0"/>
+                          <a:ext cx="1324080" cy="231840"/>
+                        </a:xfrm>
+                        <a:prstGeom prst="line">
+                          <a:avLst/>
+                        </a:prstGeom>
+                        <a:ln w="0">
+                          <a:solidFill>
+                            <a:srgbClr val="000000"/>
+                          </a:solidFill>
+                        </a:ln>
+                      </wps:spPr>
+                      <wps:style>
+                        <a:lnRef idx="0"/>
+                        <a:fillRef idx="0"/>
+                        <a:effectRef idx="0"/>
+                        <a:fontRef idx="minor"/>
+                      </wps:style>
+                      <wps:bodyPr/>
+                    </wps:wsp>
+                  </a:graphicData>
+                </a:graphic>
+              </wp:anchor>
+            </w:drawing>
+          </mc:Choice>
+          <mc:Fallback>
+            <w:pict>
+              <v:line id="shape_0" from="-483.55pt,-8.1pt" to="-379.35pt,10.1pt" ID="Line 3" stroked="t" o:allowincell="f" style="position:absolute;flip:y">
+                <v:stroke color="black" joinstyle="round" endcap="flat"/>
+                <v:fill o:detectmouseclick="t" on="false"/>
+                <w10:wrap type="none"/>
+              </v:line>
+            </w:pict>
+          </mc:Fallback>
+        </mc:AlternateContent>
+        <mc:AlternateContent>
+          <mc:Choice Requires="wps">
+            <w:drawing>
+              <wp:anchor behindDoc="0" distT="0" distB="0" distL="0" distR="0" simplePos="0" locked="0" layoutInCell="1" allowOverlap="1" relativeHeight="50">
+                <wp:simplePos x="0" y="0"/>
+                <wp:positionH relativeFrom="column">
+                  <wp:posOffset>-6255385</wp:posOffset>
+                </wp:positionH>
+                <wp:positionV relativeFrom="paragraph">
+                  <wp:posOffset>172720</wp:posOffset>
+                </wp:positionV>
+                <wp:extent cx="1447800" cy="962660"/>
+                <wp:effectExtent l="635" t="635" r="635" b="635"/>
+                <wp:wrapNone/>
+                <wp:docPr id="19" name="Line 5"/>
+                <a:graphic xmlns:a="http://schemas.openxmlformats.org/drawingml/2006/main">
+                  <a:graphicData uri="http://schemas.microsoft.com/office/word/2010/wordprocessingShape">
+                    <wps:wsp>
+                      <wps:cNvSpPr/>
+                      <wps:spPr>
+                        <a:xfrm>
+                          <a:off x="0" y="0"/>
+                          <a:ext cx="1447920" cy="962640"/>
+                        </a:xfrm>
+                        <a:prstGeom prst="line">
+                          <a:avLst/>
+                        </a:prstGeom>
+                        <a:ln w="0">
+                          <a:solidFill>
+                            <a:srgbClr val="000000"/>
+                          </a:solidFill>
+                        </a:ln>
+                      </wps:spPr>
+                      <wps:style>
+                        <a:lnRef idx="0"/>
+                        <a:fillRef idx="0"/>
+                        <a:effectRef idx="0"/>
+                        <a:fontRef idx="minor"/>
+                      </wps:style>
+                      <wps:bodyPr/>
+                    </wps:wsp>
+                  </a:graphicData>
+                </a:graphic>
+              </wp:anchor>
+            </w:drawing>
+          </mc:Choice>
+          <mc:Fallback>
+            <w:pict>
+              <v:line id="shape_0" from="-492.55pt,13.6pt" to="-378.6pt,89.35pt" ID="Line 5" stroked="t" o:allowincell="f" style="position:absolute">
+                <v:stroke color="black" joinstyle="round" endcap="flat"/>
+                <v:fill o:detectmouseclick="t" on="false"/>
+                <w10:wrap type="none"/>
+              </v:line>
+            </w:pict>
+          </mc:Fallback>
+        </mc:AlternateContent>
+        <mc:AlternateContent>
+          <mc:Choice Requires="wps">
+            <w:drawing>
+              <wp:anchor behindDoc="0" distT="0" distB="0" distL="0" distR="0" simplePos="0" locked="0" layoutInCell="1" allowOverlap="1" relativeHeight="56">
+                <wp:simplePos x="0" y="0"/>
+                <wp:positionH relativeFrom="column">
+                  <wp:posOffset>-6093460</wp:posOffset>
+                </wp:positionH>
+                <wp:positionV relativeFrom="paragraph">
+                  <wp:posOffset>128905</wp:posOffset>
+                </wp:positionV>
+                <wp:extent cx="1124585" cy="377825"/>
+                <wp:effectExtent l="635" t="635" r="635" b="635"/>
+                <wp:wrapNone/>
+                <wp:docPr id="20" name="Line 7"/>
+                <a:graphic xmlns:a="http://schemas.openxmlformats.org/drawingml/2006/main">
+                  <a:graphicData uri="http://schemas.microsoft.com/office/word/2010/wordprocessingShape">
+                    <wps:wsp>
+                      <wps:cNvSpPr/>
+                      <wps:spPr>
+                        <a:xfrm>
+                          <a:off x="0" y="0"/>
+                          <a:ext cx="1124640" cy="378000"/>
+                        </a:xfrm>
+                        <a:prstGeom prst="line">
+                          <a:avLst/>
+                        </a:prstGeom>
+                        <a:ln w="0">
+                          <a:solidFill>
+                            <a:srgbClr val="000000"/>
+                          </a:solidFill>
+                        </a:ln>
+                      </wps:spPr>
+                      <wps:style>
+                        <a:lnRef idx="0"/>
+                        <a:fillRef idx="0"/>
+                        <a:effectRef idx="0"/>
+                        <a:fontRef idx="minor"/>
+                      </wps:style>
+                      <wps:bodyPr/>
+                    </wps:wsp>
+                  </a:graphicData>
+                </a:graphic>
+              </wp:anchor>
+            </w:drawing>
+          </mc:Choice>
+          <mc:Fallback>
+            <w:pict>
+              <v:line id="shape_0" from="-479.8pt,10.15pt" to="-391.3pt,39.85pt" ID="Line 7" stroked="t" o:allowincell="f" style="position:absolute">
+                <v:stroke color="black" joinstyle="round" endcap="flat"/>
+                <v:fill o:detectmouseclick="t" on="false"/>
+                <w10:wrap type="none"/>
+              </v:line>
+            </w:pict>
+          </mc:Fallback>
+        </mc:AlternateContent>
+      </w:r>
+    </w:p>
+    <w:p>
+      <w:pPr>
+        <w:pStyle w:val="BodyText"/>
+        <w:tabs>
+          <w:tab w:val="clear" w:pos="720"/>
+          <w:tab w:val="left" w:pos="0" w:leader="none"/>
+        </w:tabs>
+        <w:rPr/>
+      </w:pPr>
+      <w:r>
+        <w:rPr/>
+        <mc:AlternateContent>
+          <mc:Choice Requires="wps">
+            <w:drawing>
+              <wp:anchor behindDoc="0" distT="0" distB="0" distL="0" distR="0" simplePos="0" locked="0" layoutInCell="1" allowOverlap="1" relativeHeight="8">
+                <wp:simplePos x="0" y="0"/>
+                <wp:positionH relativeFrom="column">
+                  <wp:posOffset>1176020</wp:posOffset>
+                </wp:positionH>
+                <wp:positionV relativeFrom="paragraph">
+                  <wp:posOffset>12065</wp:posOffset>
+                </wp:positionV>
+                <wp:extent cx="3333750" cy="457200"/>
+                <wp:effectExtent l="635" t="635" r="1270" b="1270"/>
+                <wp:wrapNone/>
+                <wp:docPr id="21" name="Shape 7"/>
+                <a:graphic xmlns:a="http://schemas.openxmlformats.org/drawingml/2006/main">
+                  <a:graphicData uri="http://schemas.microsoft.com/office/word/2010/wordprocessingShape">
+                    <wps:wsp>
+                      <wps:cNvSpPr/>
+                      <wps:spPr>
+                        <a:xfrm>
+                          <a:off x="0" y="0"/>
+                          <a:ext cx="3333600" cy="457200"/>
+                        </a:xfrm>
+                        <a:prstGeom prst="ellipse">
+                          <a:avLst/>
+                        </a:prstGeom>
+                        <a:noFill/>
+                        <a:ln w="0">
+                          <a:solidFill>
+                            <a:srgbClr val="000000"/>
+                          </a:solidFill>
+                        </a:ln>
+                      </wps:spPr>
+                      <wps:style>
+                        <a:lnRef idx="0"/>
+                        <a:fillRef idx="0"/>
+                        <a:effectRef idx="0"/>
+                        <a:fontRef idx="minor"/>
+                      </wps:style>
+                      <wps:txbx>
+                        <w:txbxContent>
+                          <w:p>
+                            <w:pPr>
+                              <w:overflowPunct w:val="false"/>
+                              <w:spacing w:before="0" w:after="0" w:lineRule="auto" w:line="240"/>
+                              <w:jc w:val="center"/>
+                              <w:rPr/>
+                            </w:pPr>
+                            <w:r>
+                              <w:rPr>
+                                <w:rFonts w:asciiTheme="minorHAnsi" w:cstheme="minorBidi" w:eastAsiaTheme="minorHAnsi" w:hAnsiTheme="minorHAnsi"/>
+                              </w:rPr>
+                              <w:t>Download report</w:t>
+                            </w:r>
+                          </w:p>
+                        </w:txbxContent>
+                      </wps:txbx>
+                      <wps:bodyPr lIns="0" rIns="0" tIns="0" bIns="0" anchor="ctr">
+                        <a:noAutofit/>
+                      </wps:bodyPr>
+                    </wps:wsp>
+                  </a:graphicData>
+                </a:graphic>
+              </wp:anchor>
+            </w:drawing>
+          </mc:Choice>
+          <mc:Fallback>
+            <w:pict>
+              <v:oval id="shape_0" ID="Shape 7" stroked="t" o:allowincell="f" style="position:absolute;margin-left:92.6pt;margin-top:0.95pt;width:262.45pt;height:35.95pt;mso-wrap-style:none;v-text-anchor:middle">
+                <v:textbox>
+                  <w:txbxContent>
+                    <w:p>
+                      <w:pPr>
+                        <w:overflowPunct w:val="false"/>
+                        <w:spacing w:before="0" w:after="0" w:lineRule="auto" w:line="240"/>
+                        <w:jc w:val="center"/>
+                        <w:rPr/>
+                      </w:pPr>
+                      <w:r>
+                        <w:rPr>
+                          <w:rFonts w:asciiTheme="minorHAnsi" w:cstheme="minorBidi" w:eastAsiaTheme="minorHAnsi" w:hAnsiTheme="minorHAnsi"/>
+                        </w:rPr>
+                        <w:t>Download report</w:t>
+                      </w:r>
+                    </w:p>
+                  </w:txbxContent>
+                </v:textbox>
+                <v:fill o:detectmouseclick="t" on="false"/>
+                <v:stroke color="black" joinstyle="round" endcap="flat"/>
+                <w10:wrap type="none"/>
+              </v:oval>
+            </w:pict>
+          </mc:Fallback>
+        </mc:AlternateContent>
+        <mc:AlternateContent>
+          <mc:Choice Requires="wps">
+            <w:drawing>
+              <wp:anchor behindDoc="0" distT="0" distB="0" distL="0" distR="0" simplePos="0" locked="0" layoutInCell="1" allowOverlap="1" relativeHeight="55">
+                <wp:simplePos x="0" y="0"/>
+                <wp:positionH relativeFrom="column">
+                  <wp:posOffset>-4968875</wp:posOffset>
+                </wp:positionH>
+                <wp:positionV relativeFrom="paragraph">
+                  <wp:posOffset>17145</wp:posOffset>
+                </wp:positionV>
+                <wp:extent cx="3448050" cy="390525"/>
+                <wp:effectExtent l="635" t="1270" r="1270" b="635"/>
+                <wp:wrapNone/>
+                <wp:docPr id="22" name="Shape 16"/>
+                <a:graphic xmlns:a="http://schemas.openxmlformats.org/drawingml/2006/main">
+                  <a:graphicData uri="http://schemas.microsoft.com/office/word/2010/wordprocessingShape">
+                    <wps:wsp>
+                      <wps:cNvSpPr/>
+                      <wps:spPr>
+                        <a:xfrm>
+                          <a:off x="0" y="0"/>
+                          <a:ext cx="3448080" cy="390600"/>
+                        </a:xfrm>
+                        <a:prstGeom prst="ellipse">
+                          <a:avLst/>
+                        </a:prstGeom>
+                        <a:noFill/>
+                        <a:ln w="0">
+                          <a:solidFill>
+                            <a:srgbClr val="000000"/>
+                          </a:solidFill>
+                        </a:ln>
+                      </wps:spPr>
+                      <wps:style>
+                        <a:lnRef idx="0"/>
+                        <a:fillRef idx="0"/>
+                        <a:effectRef idx="0"/>
+                        <a:fontRef idx="minor"/>
+                      </wps:style>
+                      <wps:txbx>
+                        <w:txbxContent>
+                          <w:p>
+                            <w:pPr>
+                              <w:overflowPunct w:val="false"/>
+                              <w:spacing w:before="0" w:after="0" w:lineRule="auto" w:line="240"/>
+                              <w:jc w:val="center"/>
+                              <w:rPr/>
+                            </w:pPr>
+                            <w:r>
+                              <w:rPr>
+                                <w:rFonts w:asciiTheme="minorHAnsi" w:cstheme="minorBidi" w:eastAsiaTheme="minorHAnsi" w:hAnsiTheme="minorHAnsi"/>
+                              </w:rPr>
+                              <w:t>Download Report</w:t>
+                            </w:r>
+                          </w:p>
+                        </w:txbxContent>
+                      </wps:txbx>
+                      <wps:bodyPr lIns="0" rIns="0" tIns="0" bIns="0" anchor="ctr">
+                        <a:noAutofit/>
+                      </wps:bodyPr>
+                    </wps:wsp>
+                  </a:graphicData>
+                </a:graphic>
+              </wp:anchor>
+            </w:drawing>
+          </mc:Choice>
+          <mc:Fallback>
+            <w:pict>
+              <v:oval id="shape_0" ID="Shape 16" stroked="t" o:allowincell="f" style="position:absolute;margin-left:-391.25pt;margin-top:1.35pt;width:271.45pt;height:30.7pt;mso-wrap-style:none;v-text-anchor:middle">
+                <v:textbox>
+                  <w:txbxContent>
+                    <w:p>
+                      <w:pPr>
+                        <w:overflowPunct w:val="false"/>
+                        <w:spacing w:before="0" w:after="0" w:lineRule="auto" w:line="240"/>
+                        <w:jc w:val="center"/>
+                        <w:rPr/>
+                      </w:pPr>
+                      <w:r>
+                        <w:rPr>
+                          <w:rFonts w:asciiTheme="minorHAnsi" w:cstheme="minorBidi" w:eastAsiaTheme="minorHAnsi" w:hAnsiTheme="minorHAnsi"/>
+                        </w:rPr>
+                        <w:t>Download Report</w:t>
+                      </w:r>
+                    </w:p>
+                  </w:txbxContent>
+                </v:textbox>
+                <v:fill o:detectmouseclick="t" on="false"/>
+                <v:stroke color="black" joinstyle="round" endcap="flat"/>
+                <w10:wrap type="none"/>
+              </v:oval>
+            </w:pict>
+          </mc:Fallback>
+        </mc:AlternateContent>
+      </w:r>
+    </w:p>
+    <w:p>
+      <w:pPr>
+        <w:pStyle w:val="BodyText"/>
+        <w:tabs>
+          <w:tab w:val="clear" w:pos="720"/>
+          <w:tab w:val="left" w:pos="0" w:leader="none"/>
+        </w:tabs>
+        <w:rPr/>
+      </w:pPr>
+      <w:r>
+        <w:rPr/>
+        <mc:AlternateContent>
+          <mc:Choice Requires="wps">
+            <w:drawing>
+              <wp:anchor behindDoc="0" distT="0" distB="0" distL="0" distR="0" simplePos="0" locked="0" layoutInCell="1" allowOverlap="1" relativeHeight="54">
+                <wp:simplePos x="0" y="0"/>
+                <wp:positionH relativeFrom="column">
+                  <wp:posOffset>1012825</wp:posOffset>
+                </wp:positionH>
+                <wp:positionV relativeFrom="paragraph">
+                  <wp:posOffset>41275</wp:posOffset>
+                </wp:positionV>
+                <wp:extent cx="3448050" cy="390525"/>
+                <wp:effectExtent l="635" t="1270" r="1270" b="635"/>
+                <wp:wrapNone/>
+                <wp:docPr id="23" name="Shape 15"/>
+                <a:graphic xmlns:a="http://schemas.openxmlformats.org/drawingml/2006/main">
+                  <a:graphicData uri="http://schemas.microsoft.com/office/word/2010/wordprocessingShape">
+                    <wps:wsp>
+                      <wps:cNvSpPr/>
+                      <wps:spPr>
+                        <a:xfrm>
+                          <a:off x="0" y="0"/>
+                          <a:ext cx="3448080" cy="390600"/>
+                        </a:xfrm>
+                        <a:prstGeom prst="ellipse">
+                          <a:avLst/>
+                        </a:prstGeom>
+                        <a:noFill/>
+                        <a:ln w="0">
+                          <a:solidFill>
+                            <a:srgbClr val="000000"/>
+                          </a:solidFill>
+                        </a:ln>
+                      </wps:spPr>
+                      <wps:style>
+                        <a:lnRef idx="0"/>
+                        <a:fillRef idx="0"/>
+                        <a:effectRef idx="0"/>
+                        <a:fontRef idx="minor"/>
+                      </wps:style>
+                      <wps:txbx>
+                        <w:txbxContent>
+                          <w:p>
+                            <w:pPr>
+                              <w:overflowPunct w:val="false"/>
+                              <w:spacing w:before="0" w:after="0" w:lineRule="auto" w:line="240"/>
+                              <w:jc w:val="center"/>
+                              <w:rPr/>
+                            </w:pPr>
+                            <w:r>
+                              <w:rPr>
+                                <w:rFonts w:asciiTheme="minorHAnsi" w:cstheme="minorBidi" w:eastAsiaTheme="minorHAnsi" w:hAnsiTheme="minorHAnsi"/>
+                              </w:rPr>
+                              <w:t>Download Report</w:t>
+                            </w:r>
+                          </w:p>
+                        </w:txbxContent>
+                      </wps:txbx>
+                      <wps:bodyPr lIns="0" rIns="0" tIns="0" bIns="0" anchor="ctr">
+                        <a:noAutofit/>
+                      </wps:bodyPr>
+                    </wps:wsp>
+                  </a:graphicData>
+                </a:graphic>
+              </wp:anchor>
+            </w:drawing>
+          </mc:Choice>
+          <mc:Fallback>
+            <w:pict>
+              <v:oval id="shape_0" ID="Shape 15" stroked="t" o:allowincell="f" style="position:absolute;margin-left:79.75pt;margin-top:3.25pt;width:271.45pt;height:30.7pt;mso-wrap-style:none;v-text-anchor:middle">
+                <v:textbox>
+                  <w:txbxContent>
+                    <w:p>
+                      <w:pPr>
+                        <w:overflowPunct w:val="false"/>
+                        <w:spacing w:before="0" w:after="0" w:lineRule="auto" w:line="240"/>
+                        <w:jc w:val="center"/>
+                        <w:rPr/>
+                      </w:pPr>
+                      <w:r>
+                        <w:rPr>
+                          <w:rFonts w:asciiTheme="minorHAnsi" w:cstheme="minorBidi" w:eastAsiaTheme="minorHAnsi" w:hAnsiTheme="minorHAnsi"/>
+                        </w:rPr>
+                        <w:t>Download Report</w:t>
+                      </w:r>
+                    </w:p>
+                  </w:txbxContent>
+                </v:textbox>
+                <v:fill o:detectmouseclick="t" on="false"/>
+                <v:stroke color="black" joinstyle="round" endcap="flat"/>
+                <w10:wrap type="none"/>
+              </v:oval>
+            </w:pict>
+          </mc:Fallback>
+        </mc:AlternateContent>
+      </w:r>
+    </w:p>
+    <w:p>
+      <w:pPr>
+        <w:pStyle w:val="BodyText"/>
+        <w:tabs>
+          <w:tab w:val="clear" w:pos="720"/>
+          <w:tab w:val="left" w:pos="0" w:leader="none"/>
+        </w:tabs>
+        <w:rPr/>
+      </w:pPr>
+      <w:r>
+        <w:rPr/>
+      </w:r>
+    </w:p>
+    <w:p>
+      <w:pPr>
+        <w:pStyle w:val="BodyText"/>
+        <w:tabs>
+          <w:tab w:val="clear" w:pos="720"/>
+          <w:tab w:val="left" w:pos="0" w:leader="none"/>
+        </w:tabs>
+        <w:rPr/>
+      </w:pPr>
+      <w:r>
+        <w:rPr/>
+      </w:r>
+    </w:p>
+    <w:p>
+      <w:pPr>
+        <w:pStyle w:val="BodyText"/>
+        <w:tabs>
+          <w:tab w:val="clear" w:pos="720"/>
+          <w:tab w:val="left" w:pos="0" w:leader="none"/>
+        </w:tabs>
+        <w:rPr/>
+      </w:pPr>
+      <w:r>
+        <w:rPr/>
+      </w:r>
+    </w:p>
+    <w:p>
+      <w:pPr>
+        <w:pStyle w:val="BodyText"/>
+        <w:tabs>
+          <w:tab w:val="clear" w:pos="720"/>
+          <w:tab w:val="left" w:pos="0" w:leader="none"/>
+        </w:tabs>
+        <w:rPr/>
+      </w:pPr>
+      <w:r>
+        <w:rPr/>
+      </w:r>
+    </w:p>
+    <w:p>
+      <w:pPr>
+        <w:pStyle w:val="BodyText"/>
+        <w:tabs>
+          <w:tab w:val="clear" w:pos="720"/>
+          <w:tab w:val="left" w:pos="0" w:leader="none"/>
+        </w:tabs>
+        <w:rPr/>
+      </w:pPr>
+      <w:r>
+        <w:rPr/>
+      </w:r>
+    </w:p>
+    <w:p>
+      <w:pPr>
+        <w:pStyle w:val="BodyText"/>
+        <w:tabs>
+          <w:tab w:val="clear" w:pos="720"/>
+          <w:tab w:val="left" w:pos="0" w:leader="none"/>
+        </w:tabs>
+        <w:rPr/>
+      </w:pPr>
+      <w:r>
+        <w:rPr/>
+      </w:r>
+    </w:p>
+    <w:p>
+      <w:pPr>
+        <w:pStyle w:val="BodyText"/>
+        <w:tabs>
+          <w:tab w:val="clear" w:pos="720"/>
+          <w:tab w:val="left" w:pos="0" w:leader="none"/>
+        </w:tabs>
+        <w:rPr/>
+      </w:pPr>
+      <w:r>
+        <w:rPr/>
+        <mc:AlternateContent>
+          <mc:Choice Requires="wps">
+            <w:drawing>
+              <wp:anchor behindDoc="0" distT="0" distB="0" distL="0" distR="0" simplePos="0" locked="0" layoutInCell="1" allowOverlap="1" relativeHeight="52">
+                <wp:simplePos x="0" y="0"/>
+                <wp:positionH relativeFrom="column">
+                  <wp:posOffset>-1578610</wp:posOffset>
+                </wp:positionH>
+                <wp:positionV relativeFrom="paragraph">
+                  <wp:posOffset>9525</wp:posOffset>
+                </wp:positionV>
+                <wp:extent cx="1028700" cy="752475"/>
+                <wp:effectExtent l="635" t="635" r="635" b="635"/>
+                <wp:wrapNone/>
+                <wp:docPr id="24" name="Line 8"/>
+                <a:graphic xmlns:a="http://schemas.openxmlformats.org/drawingml/2006/main">
+                  <a:graphicData uri="http://schemas.microsoft.com/office/word/2010/wordprocessingShape">
+                    <wps:wsp>
+                      <wps:cNvSpPr/>
+                      <wps:spPr>
+                        <a:xfrm>
+                          <a:off x="0" y="0"/>
+                          <a:ext cx="1028880" cy="752400"/>
+                        </a:xfrm>
+                        <a:prstGeom prst="line">
+                          <a:avLst/>
+                        </a:prstGeom>
+                        <a:ln w="0">
+                          <a:solidFill>
+                            <a:srgbClr val="000000"/>
+                          </a:solidFill>
+                        </a:ln>
+                      </wps:spPr>
+                      <wps:style>
+                        <a:lnRef idx="0"/>
+                        <a:fillRef idx="0"/>
+                        <a:effectRef idx="0"/>
+                        <a:fontRef idx="minor"/>
+                      </wps:style>
+                      <wps:bodyPr/>
+                    </wps:wsp>
+                  </a:graphicData>
+                </a:graphic>
+              </wp:anchor>
+            </w:drawing>
+          </mc:Choice>
+          <mc:Fallback>
+            <w:pict>
+              <v:line id="shape_0" from="-124.3pt,0.75pt" to="-43.35pt,59.95pt" ID="Line 8" stroked="t" o:allowincell="f" style="position:absolute">
+                <v:stroke color="black" joinstyle="round" endcap="flat"/>
+                <v:fill o:detectmouseclick="t" on="false"/>
+                <w10:wrap type="none"/>
+              </v:line>
+            </w:pict>
+          </mc:Fallback>
+        </mc:AlternateContent>
+      </w:r>
+    </w:p>
+    <w:p>
+      <w:pPr>
+        <w:pStyle w:val="BodyText"/>
+        <w:tabs>
+          <w:tab w:val="clear" w:pos="720"/>
+          <w:tab w:val="left" w:pos="0" w:leader="none"/>
+        </w:tabs>
+        <w:rPr/>
+      </w:pPr>
+      <w:r>
+        <w:rPr/>
+      </w:r>
+    </w:p>
+    <w:p>
+      <w:pPr>
+        <w:pStyle w:val="BodyText"/>
+        <w:tabs>
+          <w:tab w:val="clear" w:pos="720"/>
+          <w:tab w:val="left" w:pos="0" w:leader="none"/>
+        </w:tabs>
+        <w:rPr/>
+      </w:pPr>
+      <w:r>
+        <w:rPr/>
+        <mc:AlternateContent>
+          <mc:Choice Requires="wps">
+            <w:drawing>
+              <wp:anchor behindDoc="0" distT="0" distB="0" distL="0" distR="0" simplePos="0" locked="0" layoutInCell="1" allowOverlap="1" relativeHeight="49">
+                <wp:simplePos x="0" y="0"/>
+                <wp:positionH relativeFrom="column">
+                  <wp:posOffset>-1535430</wp:posOffset>
+                </wp:positionH>
+                <wp:positionV relativeFrom="paragraph">
+                  <wp:posOffset>48260</wp:posOffset>
+                </wp:positionV>
+                <wp:extent cx="1055370" cy="241300"/>
+                <wp:effectExtent l="635" t="635" r="635" b="635"/>
+                <wp:wrapNone/>
+                <wp:docPr id="25" name="Line 4"/>
+                <a:graphic xmlns:a="http://schemas.openxmlformats.org/drawingml/2006/main">
+                  <a:graphicData uri="http://schemas.microsoft.com/office/word/2010/wordprocessingShape">
+                    <wps:wsp>
+                      <wps:cNvSpPr/>
+                      <wps:spPr>
+                        <a:xfrm>
+                          <a:off x="0" y="0"/>
+                          <a:ext cx="1055520" cy="241200"/>
+                        </a:xfrm>
+                        <a:prstGeom prst="line">
+                          <a:avLst/>
+                        </a:prstGeom>
+                        <a:ln w="0">
+                          <a:solidFill>
+                            <a:srgbClr val="000000"/>
+                          </a:solidFill>
+                        </a:ln>
+                      </wps:spPr>
+                      <wps:style>
+                        <a:lnRef idx="0"/>
+                        <a:fillRef idx="0"/>
+                        <a:effectRef idx="0"/>
+                        <a:fontRef idx="minor"/>
+                      </wps:style>
+                      <wps:bodyPr/>
+                    </wps:wsp>
+                  </a:graphicData>
+                </a:graphic>
+              </wp:anchor>
+            </w:drawing>
+          </mc:Choice>
+          <mc:Fallback>
+            <w:pict>
+              <v:line id="shape_0" from="-120.9pt,3.8pt" to="-37.85pt,22.75pt" ID="Line 4" stroked="t" o:allowincell="f" style="position:absolute">
+                <v:stroke color="black" joinstyle="round" endcap="flat"/>
+                <v:fill o:detectmouseclick="t" on="false"/>
+                <w10:wrap type="none"/>
+              </v:line>
+            </w:pict>
+          </mc:Fallback>
+        </mc:AlternateContent>
+      </w:r>
+    </w:p>
+    <w:p>
+      <w:pPr>
+        <w:pStyle w:val="BodyText"/>
+        <w:tabs>
+          <w:tab w:val="clear" w:pos="720"/>
+          <w:tab w:val="left" w:pos="0" w:leader="none"/>
+        </w:tabs>
+        <w:rPr/>
+      </w:pPr>
+      <w:r>
+        <w:rPr/>
+        <mc:AlternateContent>
+          <mc:Choice Requires="wps">
+            <w:drawing>
+              <wp:anchor behindDoc="0" distT="0" distB="0" distL="0" distR="0" simplePos="0" locked="0" layoutInCell="1" allowOverlap="1" relativeHeight="53">
+                <wp:simplePos x="0" y="0"/>
+                <wp:positionH relativeFrom="column">
+                  <wp:posOffset>-1603375</wp:posOffset>
+                </wp:positionH>
+                <wp:positionV relativeFrom="paragraph">
+                  <wp:posOffset>81915</wp:posOffset>
+                </wp:positionV>
+                <wp:extent cx="1110615" cy="246380"/>
+                <wp:effectExtent l="635" t="635" r="635" b="635"/>
+                <wp:wrapNone/>
+                <wp:docPr id="26" name="Line 9"/>
+                <a:graphic xmlns:a="http://schemas.openxmlformats.org/drawingml/2006/main">
+                  <a:graphicData uri="http://schemas.microsoft.com/office/word/2010/wordprocessingShape">
+                    <wps:wsp>
+                      <wps:cNvSpPr/>
+                      <wps:spPr>
+                        <a:xfrm flipV="1">
+                          <a:off x="0" y="0"/>
+                          <a:ext cx="1110600" cy="246240"/>
+                        </a:xfrm>
+                        <a:prstGeom prst="line">
+                          <a:avLst/>
+                        </a:prstGeom>
+                        <a:ln w="0">
+                          <a:solidFill>
+                            <a:srgbClr val="000000"/>
+                          </a:solidFill>
+                        </a:ln>
+                      </wps:spPr>
+                      <wps:style>
+                        <a:lnRef idx="0"/>
+                        <a:fillRef idx="0"/>
+                        <a:effectRef idx="0"/>
+                        <a:fontRef idx="minor"/>
+                      </wps:style>
+                      <wps:bodyPr/>
+                    </wps:wsp>
+                  </a:graphicData>
+                </a:graphic>
+              </wp:anchor>
+            </w:drawing>
+          </mc:Choice>
+          <mc:Fallback>
+            <w:pict>
+              <v:line id="shape_0" from="-126.25pt,6.45pt" to="-38.85pt,25.8pt" ID="Line 9" stroked="t" o:allowincell="f" style="position:absolute;flip:y">
+                <v:stroke color="black" joinstyle="round" endcap="flat"/>
+                <v:fill o:detectmouseclick="t" on="false"/>
+                <w10:wrap type="none"/>
+              </v:line>
+            </w:pict>
+          </mc:Fallback>
+        </mc:AlternateContent>
+      </w:r>
+    </w:p>
+    <w:p>
+      <w:pPr>
+        <w:pStyle w:val="BodyText"/>
+        <w:tabs>
+          <w:tab w:val="clear" w:pos="720"/>
+          <w:tab w:val="left" w:pos="0" w:leader="none"/>
+        </w:tabs>
+        <w:rPr/>
+      </w:pPr>
+      <w:r>
+        <w:rPr/>
+      </w:r>
+    </w:p>
+    <w:p>
+      <w:pPr>
+        <w:pStyle w:val="BodyText"/>
+        <w:tabs>
+          <w:tab w:val="clear" w:pos="720"/>
+          <w:tab w:val="left" w:pos="0" w:leader="none"/>
+        </w:tabs>
+        <w:rPr/>
+      </w:pPr>
+      <w:r>
+        <w:rPr/>
+      </w:r>
+    </w:p>
+    <w:p>
+      <w:pPr>
         <w:pStyle w:val="Heading5"/>
         <w:rPr/>
       </w:pPr>
@@ -12913,7 +15323,7 @@
         <w:rPr>
           <w:rStyle w:val="Strong"/>
         </w:rPr>
-        <w:t>TensorFlow.js</w:t>
+        <w:t>TensorFlow</w:t>
       </w:r>
       <w:r>
         <w:rPr/>
@@ -12937,7 +15347,7 @@
         <w:rPr>
           <w:rStyle w:val="Strong"/>
         </w:rPr>
-        <w:t>face-api.js</w:t>
+        <w:t>face-api</w:t>
       </w:r>
       <w:r>
         <w:rPr/>
@@ -13304,7 +15714,7 @@
           <wp:inline distT="0" distB="0" distL="0" distR="0">
             <wp:extent cx="6645910" cy="2948940"/>
             <wp:effectExtent l="0" t="0" r="0" b="0"/>
-            <wp:docPr id="2" name="Picture 1" descr=""/>
+            <wp:docPr id="27" name="Picture 1" descr=""/>
             <wp:cNvGraphicFramePr>
               <a:graphicFrameLocks xmlns:a="http://schemas.openxmlformats.org/drawingml/2006/main" noChangeAspect="1"/>
             </wp:cNvGraphicFramePr>
@@ -13312,7 +15722,7 @@
               <a:graphicData uri="http://schemas.openxmlformats.org/drawingml/2006/picture">
                 <pic:pic xmlns:pic="http://schemas.openxmlformats.org/drawingml/2006/picture">
                   <pic:nvPicPr>
-                    <pic:cNvPr id="2" name="Picture 1" descr=""/>
+                    <pic:cNvPr id="27" name="Picture 1" descr=""/>
                     <pic:cNvPicPr>
                       <a:picLocks noChangeAspect="1" noChangeArrowheads="1"/>
                     </pic:cNvPicPr>
@@ -13380,7 +15790,7 @@
           <wp:inline distT="0" distB="0" distL="0" distR="0">
             <wp:extent cx="6645910" cy="3432175"/>
             <wp:effectExtent l="0" t="0" r="0" b="0"/>
-            <wp:docPr id="3" name="Picture 2" descr=""/>
+            <wp:docPr id="28" name="Picture 2" descr=""/>
             <wp:cNvGraphicFramePr>
               <a:graphicFrameLocks xmlns:a="http://schemas.openxmlformats.org/drawingml/2006/main" noChangeAspect="1"/>
             </wp:cNvGraphicFramePr>
@@ -13388,7 +15798,7 @@
               <a:graphicData uri="http://schemas.openxmlformats.org/drawingml/2006/picture">
                 <pic:pic xmlns:pic="http://schemas.openxmlformats.org/drawingml/2006/picture">
                   <pic:nvPicPr>
-                    <pic:cNvPr id="3" name="Picture 2" descr=""/>
+                    <pic:cNvPr id="28" name="Picture 2" descr=""/>
                     <pic:cNvPicPr>
                       <a:picLocks noChangeAspect="1" noChangeArrowheads="1"/>
                     </pic:cNvPicPr>
@@ -13532,7 +15942,7 @@
           <wp:inline distT="0" distB="0" distL="0" distR="0">
             <wp:extent cx="6645910" cy="3675380"/>
             <wp:effectExtent l="0" t="0" r="0" b="0"/>
-            <wp:docPr id="4" name="Picture 3" descr=""/>
+            <wp:docPr id="29" name="Picture 3" descr=""/>
             <wp:cNvGraphicFramePr>
               <a:graphicFrameLocks xmlns:a="http://schemas.openxmlformats.org/drawingml/2006/main" noChangeAspect="1"/>
             </wp:cNvGraphicFramePr>
@@ -13540,7 +15950,7 @@
               <a:graphicData uri="http://schemas.openxmlformats.org/drawingml/2006/picture">
                 <pic:pic xmlns:pic="http://schemas.openxmlformats.org/drawingml/2006/picture">
                   <pic:nvPicPr>
-                    <pic:cNvPr id="4" name="Picture 3" descr=""/>
+                    <pic:cNvPr id="29" name="Picture 3" descr=""/>
                     <pic:cNvPicPr>
                       <a:picLocks noChangeAspect="1" noChangeArrowheads="1"/>
                     </pic:cNvPicPr>
@@ -13838,7 +16248,7 @@
           <wp:inline distT="0" distB="0" distL="0" distR="0">
             <wp:extent cx="6645910" cy="3546475"/>
             <wp:effectExtent l="0" t="0" r="0" b="0"/>
-            <wp:docPr id="5" name="Picture 4" descr=""/>
+            <wp:docPr id="30" name="Picture 4" descr=""/>
             <wp:cNvGraphicFramePr>
               <a:graphicFrameLocks xmlns:a="http://schemas.openxmlformats.org/drawingml/2006/main" noChangeAspect="1"/>
             </wp:cNvGraphicFramePr>
@@ -13846,7 +16256,7 @@
               <a:graphicData uri="http://schemas.openxmlformats.org/drawingml/2006/picture">
                 <pic:pic xmlns:pic="http://schemas.openxmlformats.org/drawingml/2006/picture">
                   <pic:nvPicPr>
-                    <pic:cNvPr id="5" name="Picture 4" descr=""/>
+                    <pic:cNvPr id="30" name="Picture 4" descr=""/>
                     <pic:cNvPicPr>
                       <a:picLocks noChangeAspect="1" noChangeArrowheads="1"/>
                     </pic:cNvPicPr>
@@ -15262,8 +17672,8 @@
       </w:tblPr>
       <w:tblGrid>
         <w:gridCol w:w="1224"/>
-        <w:gridCol w:w="2787"/>
-        <w:gridCol w:w="2266"/>
+        <w:gridCol w:w="2786"/>
+        <w:gridCol w:w="2267"/>
         <w:gridCol w:w="3048"/>
         <w:gridCol w:w="1141"/>
       </w:tblGrid>
@@ -15303,7 +17713,7 @@
         </w:tc>
         <w:tc>
           <w:tcPr>
-            <w:tcW w:w="2787" w:type="dxa"/>
+            <w:tcW w:w="2786" w:type="dxa"/>
             <w:tcBorders>
               <w:top w:val="single" w:sz="4" w:space="0" w:color="000000"/>
               <w:left w:val="single" w:sz="4" w:space="0" w:color="000000"/>
@@ -15335,7 +17745,7 @@
         </w:tc>
         <w:tc>
           <w:tcPr>
-            <w:tcW w:w="2266" w:type="dxa"/>
+            <w:tcW w:w="2267" w:type="dxa"/>
             <w:tcBorders>
               <w:top w:val="single" w:sz="4" w:space="0" w:color="000000"/>
               <w:left w:val="single" w:sz="4" w:space="0" w:color="000000"/>
@@ -15465,7 +17875,7 @@
         </w:tc>
         <w:tc>
           <w:tcPr>
-            <w:tcW w:w="2787" w:type="dxa"/>
+            <w:tcW w:w="2786" w:type="dxa"/>
             <w:tcBorders>
               <w:left w:val="single" w:sz="4" w:space="0" w:color="000000"/>
               <w:bottom w:val="single" w:sz="4" w:space="0" w:color="000000"/>
@@ -15493,7 +17903,7 @@
         </w:tc>
         <w:tc>
           <w:tcPr>
-            <w:tcW w:w="2266" w:type="dxa"/>
+            <w:tcW w:w="2267" w:type="dxa"/>
             <w:tcBorders>
               <w:left w:val="single" w:sz="4" w:space="0" w:color="000000"/>
               <w:bottom w:val="single" w:sz="4" w:space="0" w:color="000000"/>
@@ -15615,7 +18025,7 @@
         </w:tc>
         <w:tc>
           <w:tcPr>
-            <w:tcW w:w="2787" w:type="dxa"/>
+            <w:tcW w:w="2786" w:type="dxa"/>
             <w:tcBorders>
               <w:left w:val="single" w:sz="4" w:space="0" w:color="000000"/>
               <w:bottom w:val="single" w:sz="4" w:space="0" w:color="000000"/>
@@ -15643,7 +18053,7 @@
         </w:tc>
         <w:tc>
           <w:tcPr>
-            <w:tcW w:w="2266" w:type="dxa"/>
+            <w:tcW w:w="2267" w:type="dxa"/>
             <w:tcBorders>
               <w:left w:val="single" w:sz="4" w:space="0" w:color="000000"/>
               <w:bottom w:val="single" w:sz="4" w:space="0" w:color="000000"/>
@@ -15763,7 +18173,7 @@
         </w:tc>
         <w:tc>
           <w:tcPr>
-            <w:tcW w:w="2787" w:type="dxa"/>
+            <w:tcW w:w="2786" w:type="dxa"/>
             <w:tcBorders>
               <w:left w:val="single" w:sz="4" w:space="0" w:color="000000"/>
               <w:bottom w:val="single" w:sz="4" w:space="0" w:color="000000"/>
@@ -15793,7 +18203,7 @@
         </w:tc>
         <w:tc>
           <w:tcPr>
-            <w:tcW w:w="2266" w:type="dxa"/>
+            <w:tcW w:w="2267" w:type="dxa"/>
             <w:tcBorders>
               <w:left w:val="single" w:sz="4" w:space="0" w:color="000000"/>
               <w:bottom w:val="single" w:sz="4" w:space="0" w:color="000000"/>
@@ -15915,7 +18325,7 @@
         </w:tc>
         <w:tc>
           <w:tcPr>
-            <w:tcW w:w="2787" w:type="dxa"/>
+            <w:tcW w:w="2786" w:type="dxa"/>
             <w:tcBorders>
               <w:left w:val="single" w:sz="4" w:space="0" w:color="000000"/>
               <w:bottom w:val="single" w:sz="4" w:space="0" w:color="000000"/>
@@ -15943,7 +18353,7 @@
         </w:tc>
         <w:tc>
           <w:tcPr>
-            <w:tcW w:w="2266" w:type="dxa"/>
+            <w:tcW w:w="2267" w:type="dxa"/>
             <w:tcBorders>
               <w:left w:val="single" w:sz="4" w:space="0" w:color="000000"/>
               <w:bottom w:val="single" w:sz="4" w:space="0" w:color="000000"/>
@@ -16063,7 +18473,7 @@
         </w:tc>
         <w:tc>
           <w:tcPr>
-            <w:tcW w:w="2787" w:type="dxa"/>
+            <w:tcW w:w="2786" w:type="dxa"/>
             <w:tcBorders>
               <w:left w:val="single" w:sz="4" w:space="0" w:color="000000"/>
               <w:bottom w:val="single" w:sz="4" w:space="0" w:color="000000"/>
@@ -16091,7 +18501,7 @@
         </w:tc>
         <w:tc>
           <w:tcPr>
-            <w:tcW w:w="2266" w:type="dxa"/>
+            <w:tcW w:w="2267" w:type="dxa"/>
             <w:tcBorders>
               <w:left w:val="single" w:sz="4" w:space="0" w:color="000000"/>
               <w:bottom w:val="single" w:sz="4" w:space="0" w:color="000000"/>
@@ -16211,7 +18621,7 @@
         </w:tc>
         <w:tc>
           <w:tcPr>
-            <w:tcW w:w="2787" w:type="dxa"/>
+            <w:tcW w:w="2786" w:type="dxa"/>
             <w:tcBorders>
               <w:left w:val="single" w:sz="4" w:space="0" w:color="000000"/>
               <w:bottom w:val="single" w:sz="4" w:space="0" w:color="000000"/>
@@ -16241,7 +18651,7 @@
         </w:tc>
         <w:tc>
           <w:tcPr>
-            <w:tcW w:w="2266" w:type="dxa"/>
+            <w:tcW w:w="2267" w:type="dxa"/>
             <w:tcBorders>
               <w:left w:val="single" w:sz="4" w:space="0" w:color="000000"/>
               <w:bottom w:val="single" w:sz="4" w:space="0" w:color="000000"/>
@@ -16361,7 +18771,7 @@
         </w:tc>
         <w:tc>
           <w:tcPr>
-            <w:tcW w:w="2787" w:type="dxa"/>
+            <w:tcW w:w="2786" w:type="dxa"/>
             <w:tcBorders>
               <w:left w:val="single" w:sz="4" w:space="0" w:color="000000"/>
               <w:bottom w:val="single" w:sz="4" w:space="0" w:color="000000"/>
@@ -16391,7 +18801,7 @@
         </w:tc>
         <w:tc>
           <w:tcPr>
-            <w:tcW w:w="2266" w:type="dxa"/>
+            <w:tcW w:w="2267" w:type="dxa"/>
             <w:tcBorders>
               <w:left w:val="single" w:sz="4" w:space="0" w:color="000000"/>
               <w:bottom w:val="single" w:sz="4" w:space="0" w:color="000000"/>
@@ -17229,15 +19639,11 @@
       </w:pPr>
       <w:r>
         <w:rPr/>
-        <w:t xml:space="preserve">CHAPTER </w:t>
-      </w:r>
-      <w:r>
-        <w:rPr/>
-        <w:t>8</w:t>
-      </w:r>
-      <w:r>
-        <w:rPr/>
-        <w:t>: APPENDICES</w:t>
+        <w:t xml:space="preserve">CHAPTER 8: </w:t>
+      </w:r>
+      <w:r>
+        <w:rPr/>
+        <w:t>REFERENCES</w:t>
       </w:r>
     </w:p>
     <w:p>
@@ -17961,8 +20367,8 @@
         <w:pStyle w:val="Heading3"/>
         <w:spacing w:lineRule="auto" w:line="360" w:before="280" w:after="280"/>
         <w:ind w:left="240"/>
-        <w:rPr>
-          <w:rStyle w:val="Strong"/>
+        <w:jc w:val="left"/>
+        <w:rPr>
           <w:rFonts w:ascii="Inter;system-ui;apple-system;Bl" w:hAnsi="Inter;system-ui;apple-system;Bl"/>
           <w:b w:val="false"/>
           <w:bCs w:val="false"/>
@@ -17979,9 +20385,13 @@
       </w:r>
     </w:p>
     <w:sectPr>
+      <w:headerReference w:type="even" r:id="rId10"/>
+      <w:headerReference w:type="default" r:id="rId11"/>
+      <w:footerReference w:type="even" r:id="rId12"/>
+      <w:footerReference w:type="default" r:id="rId13"/>
       <w:type w:val="nextPage"/>
       <w:pgSz w:w="11906" w:h="16838"/>
-      <w:pgMar w:left="720" w:right="720" w:gutter="0" w:header="0" w:top="720" w:footer="0" w:bottom="720"/>
+      <w:pgMar w:left="720" w:right="720" w:gutter="0" w:header="720" w:top="1439" w:footer="720" w:bottom="1439"/>
       <w:pgNumType w:fmt="decimal"/>
       <w:formProt w:val="false"/>
       <w:textDirection w:val="lrTb"/>
@@ -17989,6 +20399,278 @@
     </w:sectPr>
   </w:body>
 </w:document>
+</file>
+
+<file path=word/footer1.xml><?xml version="1.0" encoding="utf-8"?>
+<w:ftr xmlns:o="urn:schemas-microsoft-com:office:office" xmlns:r="http://schemas.openxmlformats.org/officeDocument/2006/relationships" xmlns:v="urn:schemas-microsoft-com:vml" xmlns:w="http://schemas.openxmlformats.org/wordprocessingml/2006/main" xmlns:w10="urn:schemas-microsoft-com:office:word" xmlns:wp="http://schemas.openxmlformats.org/drawingml/2006/wordprocessingDrawing" xmlns:pic="http://schemas.openxmlformats.org/drawingml/2006/picture" xmlns:wps="http://schemas.microsoft.com/office/word/2010/wordprocessingShape" xmlns:wpg="http://schemas.microsoft.com/office/word/2010/wordprocessingGroup" xmlns:mc="http://schemas.openxmlformats.org/markup-compatibility/2006" xmlns:wp14="http://schemas.microsoft.com/office/word/2010/wordprocessingDrawing" xmlns:w14="http://schemas.microsoft.com/office/word/2010/wordml" xmlns:w15="http://schemas.microsoft.com/office/word/2012/wordml" mc:Ignorable="w14 wp14 w15">
+  <w:p>
+    <w:pPr>
+      <w:pStyle w:val="Footer"/>
+      <w:spacing w:before="0" w:after="160"/>
+      <w:jc w:val="left"/>
+      <w:rPr/>
+    </w:pPr>
+    <w:bookmarkStart w:id="69" w:name="PageNumWizard_FOOTER_Default_Page_Style2"/>
+    <w:r>
+      <w:rPr/>
+      <w:fldChar w:fldCharType="begin"/>
+    </w:r>
+    <w:r>
+      <w:rPr/>
+      <w:instrText xml:space="preserve"> PAGE </w:instrText>
+    </w:r>
+    <w:r>
+      <w:rPr/>
+      <w:fldChar w:fldCharType="separate"/>
+    </w:r>
+    <w:r>
+      <w:rPr/>
+      <w:t>36</w:t>
+    </w:r>
+    <w:r>
+      <w:rPr/>
+      <w:fldChar w:fldCharType="end"/>
+    </w:r>
+    <w:r>
+      <w:rPr/>
+      <w:t xml:space="preserve"> </w:t>
+    </w:r>
+    <w:r>
+      <w:rPr/>
+      <w:t xml:space="preserve">/ </w:t>
+    </w:r>
+    <w:r>
+      <w:rPr/>
+      <w:fldChar w:fldCharType="begin"/>
+    </w:r>
+    <w:r>
+      <w:rPr/>
+      <w:instrText xml:space="preserve"> NUMPAGES </w:instrText>
+    </w:r>
+    <w:r>
+      <w:rPr/>
+      <w:fldChar w:fldCharType="separate"/>
+    </w:r>
+    <w:r>
+      <w:rPr/>
+      <w:t>36</w:t>
+    </w:r>
+    <w:r>
+      <w:rPr/>
+      <w:fldChar w:fldCharType="end"/>
+    </w:r>
+    <w:bookmarkEnd w:id="69"/>
+  </w:p>
+</w:ftr>
+</file>
+
+<file path=word/footer2.xml><?xml version="1.0" encoding="utf-8"?>
+<w:ftr xmlns:o="urn:schemas-microsoft-com:office:office" xmlns:r="http://schemas.openxmlformats.org/officeDocument/2006/relationships" xmlns:v="urn:schemas-microsoft-com:vml" xmlns:w="http://schemas.openxmlformats.org/wordprocessingml/2006/main" xmlns:w10="urn:schemas-microsoft-com:office:word" xmlns:wp="http://schemas.openxmlformats.org/drawingml/2006/wordprocessingDrawing" xmlns:pic="http://schemas.openxmlformats.org/drawingml/2006/picture" xmlns:wps="http://schemas.microsoft.com/office/word/2010/wordprocessingShape" xmlns:wpg="http://schemas.microsoft.com/office/word/2010/wordprocessingGroup" xmlns:mc="http://schemas.openxmlformats.org/markup-compatibility/2006" xmlns:wp14="http://schemas.microsoft.com/office/word/2010/wordprocessingDrawing" xmlns:w14="http://schemas.microsoft.com/office/word/2010/wordml" xmlns:w15="http://schemas.microsoft.com/office/word/2012/wordml" mc:Ignorable="w14 wp14 w15">
+  <w:p>
+    <w:pPr>
+      <w:pStyle w:val="Footer"/>
+      <w:spacing w:before="0" w:after="160"/>
+      <w:jc w:val="right"/>
+      <w:rPr/>
+    </w:pPr>
+    <w:bookmarkStart w:id="70" w:name="PageNumWizard_FOOTER_Default_Page_Style1"/>
+    <w:r>
+      <w:rPr/>
+      <w:fldChar w:fldCharType="begin"/>
+    </w:r>
+    <w:r>
+      <w:rPr/>
+      <w:instrText xml:space="preserve"> PAGE </w:instrText>
+    </w:r>
+    <w:r>
+      <w:rPr/>
+      <w:fldChar w:fldCharType="separate"/>
+    </w:r>
+    <w:r>
+      <w:rPr/>
+      <w:t>35</w:t>
+    </w:r>
+    <w:r>
+      <w:rPr/>
+      <w:fldChar w:fldCharType="end"/>
+    </w:r>
+    <w:r>
+      <w:rPr/>
+      <w:t xml:space="preserve"> </w:t>
+    </w:r>
+    <w:r>
+      <w:rPr/>
+      <w:t xml:space="preserve">/ </w:t>
+    </w:r>
+    <w:r>
+      <w:rPr/>
+      <w:fldChar w:fldCharType="begin"/>
+    </w:r>
+    <w:r>
+      <w:rPr/>
+      <w:instrText xml:space="preserve"> NUMPAGES </w:instrText>
+    </w:r>
+    <w:r>
+      <w:rPr/>
+      <w:fldChar w:fldCharType="separate"/>
+    </w:r>
+    <w:r>
+      <w:rPr/>
+      <w:t>36</w:t>
+    </w:r>
+    <w:r>
+      <w:rPr/>
+      <w:fldChar w:fldCharType="end"/>
+    </w:r>
+    <w:bookmarkEnd w:id="70"/>
+  </w:p>
+</w:ftr>
+</file>
+
+<file path=word/header1.xml><?xml version="1.0" encoding="utf-8"?>
+<w:hdr xmlns:o="urn:schemas-microsoft-com:office:office" xmlns:r="http://schemas.openxmlformats.org/officeDocument/2006/relationships" xmlns:v="urn:schemas-microsoft-com:vml" xmlns:w="http://schemas.openxmlformats.org/wordprocessingml/2006/main" xmlns:w10="urn:schemas-microsoft-com:office:word" xmlns:wp="http://schemas.openxmlformats.org/drawingml/2006/wordprocessingDrawing" xmlns:pic="http://schemas.openxmlformats.org/drawingml/2006/picture" xmlns:wps="http://schemas.microsoft.com/office/word/2010/wordprocessingShape" xmlns:wpg="http://schemas.microsoft.com/office/word/2010/wordprocessingGroup" xmlns:mc="http://schemas.openxmlformats.org/markup-compatibility/2006" xmlns:wp14="http://schemas.microsoft.com/office/word/2010/wordprocessingDrawing" xmlns:w14="http://schemas.microsoft.com/office/word/2010/wordml" xmlns:w15="http://schemas.microsoft.com/office/word/2012/wordml" mc:Ignorable="w14 wp14 w15">
+  <w:p>
+    <w:pPr>
+      <w:pStyle w:val="Header"/>
+      <w:spacing w:before="0" w:after="160"/>
+      <w:jc w:val="center"/>
+      <w:rPr/>
+    </w:pPr>
+    <w:r>
+      <w:rPr/>
+      <mc:AlternateContent>
+        <mc:Choice Requires="wps">
+          <w:drawing>
+            <wp:anchor behindDoc="0" distT="0" distB="0" distL="0" distR="0" simplePos="0" locked="0" layoutInCell="1" allowOverlap="1" relativeHeight="44">
+              <wp:simplePos x="0" y="0"/>
+              <wp:positionH relativeFrom="column">
+                <wp:posOffset>1095375</wp:posOffset>
+              </wp:positionH>
+              <wp:positionV relativeFrom="paragraph">
+                <wp:posOffset>-59055</wp:posOffset>
+              </wp:positionV>
+              <wp:extent cx="634365" cy="634365"/>
+              <wp:effectExtent l="3978275" t="185410475" r="0" b="0"/>
+              <wp:wrapNone/>
+              <wp:docPr id="31" name="Shape 12"/>
+              <a:graphic xmlns:a="http://schemas.openxmlformats.org/drawingml/2006/main">
+                <a:graphicData uri="http://schemas.microsoft.com/office/word/2010/wordprocessingShape">
+                  <wps:wsp>
+                    <wps:cNvSpPr/>
+                    <wps:spPr>
+                      <a:xfrm>
+                        <a:off x="0" y="0"/>
+                        <a:ext cx="634320" cy="634320"/>
+                      </a:xfrm>
+                      <a:custGeom>
+                        <a:avLst/>
+                        <a:gdLst/>
+                        <a:ahLst/>
+                        <a:rect l="0" t="0" r="r" b="b"/>
+                        <a:pathLst/>
+                      </a:custGeom>
+                      <a:solidFill>
+                        <a:srgbClr val="729fcf"/>
+                      </a:solidFill>
+                      <a:ln w="0">
+                        <a:solidFill>
+                          <a:srgbClr val="3465a4"/>
+                        </a:solidFill>
+                      </a:ln>
+                    </wps:spPr>
+                    <wps:style>
+                      <a:lnRef idx="0"/>
+                      <a:fillRef idx="0"/>
+                      <a:effectRef idx="0"/>
+                      <a:fontRef idx="minor"/>
+                    </wps:style>
+                    <wps:bodyPr/>
+                  </wps:wsp>
+                </a:graphicData>
+              </a:graphic>
+            </wp:anchor>
+          </w:drawing>
+        </mc:Choice>
+        <mc:Fallback>
+          <w:pict/>
+        </mc:Fallback>
+      </mc:AlternateContent>
+    </w:r>
+  </w:p>
+</w:hdr>
+</file>
+
+<file path=word/header2.xml><?xml version="1.0" encoding="utf-8"?>
+<w:hdr xmlns:o="urn:schemas-microsoft-com:office:office" xmlns:r="http://schemas.openxmlformats.org/officeDocument/2006/relationships" xmlns:v="urn:schemas-microsoft-com:vml" xmlns:w="http://schemas.openxmlformats.org/wordprocessingml/2006/main" xmlns:w10="urn:schemas-microsoft-com:office:word" xmlns:wp="http://schemas.openxmlformats.org/drawingml/2006/wordprocessingDrawing" xmlns:pic="http://schemas.openxmlformats.org/drawingml/2006/picture" xmlns:wps="http://schemas.microsoft.com/office/word/2010/wordprocessingShape" xmlns:wpg="http://schemas.microsoft.com/office/word/2010/wordprocessingGroup" xmlns:mc="http://schemas.openxmlformats.org/markup-compatibility/2006" xmlns:wp14="http://schemas.microsoft.com/office/word/2010/wordprocessingDrawing" xmlns:w14="http://schemas.microsoft.com/office/word/2010/wordml" xmlns:w15="http://schemas.microsoft.com/office/word/2012/wordml" mc:Ignorable="w14 wp14 w15">
+  <w:p>
+    <w:pPr>
+      <w:pStyle w:val="Header"/>
+      <w:spacing w:before="0" w:after="160"/>
+      <w:jc w:val="center"/>
+      <w:rPr/>
+    </w:pPr>
+    <w:r>
+      <w:rPr/>
+      <mc:AlternateContent>
+        <mc:Choice Requires="wps">
+          <w:drawing>
+            <wp:anchor behindDoc="0" distT="0" distB="0" distL="0" distR="0" simplePos="0" locked="0" layoutInCell="1" allowOverlap="1" relativeHeight="44">
+              <wp:simplePos x="0" y="0"/>
+              <wp:positionH relativeFrom="column">
+                <wp:posOffset>1095375</wp:posOffset>
+              </wp:positionH>
+              <wp:positionV relativeFrom="paragraph">
+                <wp:posOffset>-59055</wp:posOffset>
+              </wp:positionV>
+              <wp:extent cx="634365" cy="634365"/>
+              <wp:effectExtent l="3978275" t="185410475" r="0" b="0"/>
+              <wp:wrapNone/>
+              <wp:docPr id="32" name="Shape 12"/>
+              <a:graphic xmlns:a="http://schemas.openxmlformats.org/drawingml/2006/main">
+                <a:graphicData uri="http://schemas.microsoft.com/office/word/2010/wordprocessingShape">
+                  <wps:wsp>
+                    <wps:cNvSpPr/>
+                    <wps:spPr>
+                      <a:xfrm>
+                        <a:off x="0" y="0"/>
+                        <a:ext cx="634320" cy="634320"/>
+                      </a:xfrm>
+                      <a:custGeom>
+                        <a:avLst/>
+                        <a:gdLst/>
+                        <a:ahLst/>
+                        <a:rect l="0" t="0" r="r" b="b"/>
+                        <a:pathLst/>
+                      </a:custGeom>
+                      <a:solidFill>
+                        <a:srgbClr val="729fcf"/>
+                      </a:solidFill>
+                      <a:ln w="0">
+                        <a:solidFill>
+                          <a:srgbClr val="3465a4"/>
+                        </a:solidFill>
+                      </a:ln>
+                    </wps:spPr>
+                    <wps:style>
+                      <a:lnRef idx="0"/>
+                      <a:fillRef idx="0"/>
+                      <a:effectRef idx="0"/>
+                      <a:fontRef idx="minor"/>
+                    </wps:style>
+                    <wps:bodyPr/>
+                  </wps:wsp>
+                </a:graphicData>
+              </a:graphic>
+            </wp:anchor>
+          </w:drawing>
+        </mc:Choice>
+        <mc:Fallback>
+          <w:pict/>
+        </mc:Fallback>
+      </mc:AlternateContent>
+    </w:r>
+  </w:p>
+</w:hdr>
 </file>
 
 <file path=word/numbering.xml><?xml version="1.0" encoding="utf-8"?>
@@ -28910,6 +31592,36 @@
     </w:pPr>
     <w:rPr/>
   </w:style>
+  <w:style w:type="paragraph" w:styleId="HeaderandFooter">
+    <w:name w:val="Header and Footer"/>
+    <w:basedOn w:val="Normal"/>
+    <w:qFormat/>
+    <w:pPr>
+      <w:suppressLineNumbers/>
+      <w:tabs>
+        <w:tab w:val="clear" w:pos="720"/>
+        <w:tab w:val="center" w:pos="5233" w:leader="none"/>
+        <w:tab w:val="right" w:pos="10466" w:leader="none"/>
+      </w:tabs>
+    </w:pPr>
+    <w:rPr/>
+  </w:style>
+  <w:style w:type="paragraph" w:styleId="Footer">
+    <w:name w:val="footer"/>
+    <w:basedOn w:val="HeaderandFooter"/>
+    <w:pPr>
+      <w:suppressLineNumbers/>
+    </w:pPr>
+    <w:rPr/>
+  </w:style>
+  <w:style w:type="paragraph" w:styleId="Header">
+    <w:name w:val="header"/>
+    <w:basedOn w:val="HeaderandFooter"/>
+    <w:pPr>
+      <w:suppressLineNumbers/>
+    </w:pPr>
+    <w:rPr/>
+  </w:style>
   <w:style w:type="numbering" w:styleId="NoList" w:default="1">
     <w:name w:val="No List"/>
     <w:uiPriority w:val="99"/>
